--- a/Aulas javascript.docx
+++ b/Aulas javascript.docx
@@ -1,6 +1,6 @@
 
 <file path=word/document.xml><?xml version="1.0" encoding="utf-8"?>
-<w:document xmlns:wpc="http://schemas.microsoft.com/office/word/2010/wordprocessingCanvas" xmlns:cx="http://schemas.microsoft.com/office/drawing/2014/chartex" xmlns:cx1="http://schemas.microsoft.com/office/drawing/2015/9/8/chartex" xmlns:cx2="http://schemas.microsoft.com/office/drawing/2015/10/21/chartex" xmlns:cx3="http://schemas.microsoft.com/office/drawing/2016/5/9/chartex" xmlns:cx4="http://schemas.microsoft.com/office/drawing/2016/5/10/chartex" xmlns:cx5="http://schemas.microsoft.com/office/drawing/2016/5/11/chartex" xmlns:cx6="http://schemas.microsoft.com/office/drawing/2016/5/12/chartex" xmlns:cx7="http://schemas.microsoft.com/office/drawing/2016/5/13/chartex" xmlns:cx8="http://schemas.microsoft.com/office/drawing/2016/5/14/chartex" xmlns:mc="http://schemas.openxmlformats.org/markup-compatibility/2006" xmlns:aink="http://schemas.microsoft.com/office/drawing/2016/ink" xmlns:am3d="http://schemas.microsoft.com/office/drawing/2017/model3d" xmlns:o="urn:schemas-microsoft-com:office:office" xmlns:r="http://schemas.openxmlformats.org/officeDocument/2006/relationships" xmlns:m="http://schemas.openxmlformats.org/officeDocument/2006/math" xmlns:v="urn:schemas-microsoft-com:vml" xmlns:wp14="http://schemas.microsoft.com/office/word/2010/wordprocessingDrawing" xmlns:wp="http://schemas.openxmlformats.org/drawingml/2006/wordprocessingDrawing" xmlns:w10="urn:schemas-microsoft-com:office:word" xmlns:w="http://schemas.openxmlformats.org/wordprocessingml/2006/main" xmlns:w14="http://schemas.microsoft.com/office/word/2010/wordml" xmlns:w15="http://schemas.microsoft.com/office/word/2012/wordml" xmlns:w16cex="http://schemas.microsoft.com/office/word/2018/wordml/cex" xmlns:w16cid="http://schemas.microsoft.com/office/word/2016/wordml/cid" xmlns:w16="http://schemas.microsoft.com/office/word/2018/wordml" xmlns:w16se="http://schemas.microsoft.com/office/word/2015/wordml/symex" xmlns:wpg="http://schemas.microsoft.com/office/word/2010/wordprocessingGroup" xmlns:wpi="http://schemas.microsoft.com/office/word/2010/wordprocessingInk" xmlns:wne="http://schemas.microsoft.com/office/word/2006/wordml" xmlns:wps="http://schemas.microsoft.com/office/word/2010/wordprocessingShape" mc:Ignorable="w14 w15 w16se w16cid w16 w16cex wp14">
+<w:document xmlns:wpc="http://schemas.microsoft.com/office/word/2010/wordprocessingCanvas" xmlns:cx="http://schemas.microsoft.com/office/drawing/2014/chartex" xmlns:cx1="http://schemas.microsoft.com/office/drawing/2015/9/8/chartex" xmlns:cx2="http://schemas.microsoft.com/office/drawing/2015/10/21/chartex" xmlns:cx3="http://schemas.microsoft.com/office/drawing/2016/5/9/chartex" xmlns:cx4="http://schemas.microsoft.com/office/drawing/2016/5/10/chartex" xmlns:cx5="http://schemas.microsoft.com/office/drawing/2016/5/11/chartex" xmlns:cx6="http://schemas.microsoft.com/office/drawing/2016/5/12/chartex" xmlns:cx7="http://schemas.microsoft.com/office/drawing/2016/5/13/chartex" xmlns:cx8="http://schemas.microsoft.com/office/drawing/2016/5/14/chartex" xmlns:mc="http://schemas.openxmlformats.org/markup-compatibility/2006" xmlns:aink="http://schemas.microsoft.com/office/drawing/2016/ink" xmlns:am3d="http://schemas.microsoft.com/office/drawing/2017/model3d" xmlns:o="urn:schemas-microsoft-com:office:office" xmlns:r="http://schemas.openxmlformats.org/officeDocument/2006/relationships" xmlns:m="http://schemas.openxmlformats.org/officeDocument/2006/math" xmlns:v="urn:schemas-microsoft-com:vml" xmlns:wp14="http://schemas.microsoft.com/office/word/2010/wordprocessingDrawing" xmlns:wp="http://schemas.openxmlformats.org/drawingml/2006/wordprocessingDrawing" xmlns:w10="urn:schemas-microsoft-com:office:word" xmlns:w="http://schemas.openxmlformats.org/wordprocessingml/2006/main" xmlns:w14="http://schemas.microsoft.com/office/word/2010/wordml" xmlns:w15="http://schemas.microsoft.com/office/word/2012/wordml" xmlns:w16cex="http://schemas.microsoft.com/office/word/2018/wordml/cex" xmlns:w16cid="http://schemas.microsoft.com/office/word/2016/wordml/cid" xmlns:w16="http://schemas.microsoft.com/office/word/2018/wordml" xmlns:w16sdtdh="http://schemas.microsoft.com/office/word/2020/wordml/sdtdatahash" xmlns:w16se="http://schemas.microsoft.com/office/word/2015/wordml/symex" xmlns:wpg="http://schemas.microsoft.com/office/word/2010/wordprocessingGroup" xmlns:wpi="http://schemas.microsoft.com/office/word/2010/wordprocessingInk" xmlns:wne="http://schemas.microsoft.com/office/word/2006/wordml" xmlns:wps="http://schemas.microsoft.com/office/word/2010/wordprocessingShape" mc:Ignorable="w14 w15 w16se w16cid w16 w16cex w16sdtdh wp14">
   <w:body>
     <w:p>
       <w:pPr>
@@ -1063,95 +1063,41 @@
           <w:sz w:val="24"/>
           <w:szCs w:val="24"/>
         </w:rPr>
-        <w:t xml:space="preserve">    valor</w:t>
-      </w:r>
-      <w:proofErr w:type="gramStart"/>
-      <w:r>
-        <w:rPr>
-          <w:rFonts w:ascii="Times New Roman" w:hAnsi="Times New Roman" w:cs="Times New Roman"/>
-          <w:sz w:val="24"/>
-          <w:szCs w:val="24"/>
-        </w:rPr>
-        <w:t>1 :</w:t>
-      </w:r>
-      <w:proofErr w:type="gramEnd"/>
-      <w:r>
-        <w:rPr>
-          <w:rFonts w:ascii="Times New Roman" w:hAnsi="Times New Roman" w:cs="Times New Roman"/>
-          <w:sz w:val="24"/>
-          <w:szCs w:val="24"/>
-        </w:rPr>
-        <w:t xml:space="preserve"> 1, </w:t>
-      </w:r>
-    </w:p>
-    <w:p>
-      <w:pPr>
-        <w:rPr>
-          <w:rFonts w:ascii="Times New Roman" w:hAnsi="Times New Roman" w:cs="Times New Roman"/>
-          <w:sz w:val="24"/>
-          <w:szCs w:val="24"/>
-        </w:rPr>
-      </w:pPr>
-      <w:r>
-        <w:rPr>
-          <w:rFonts w:ascii="Times New Roman" w:hAnsi="Times New Roman" w:cs="Times New Roman"/>
-          <w:sz w:val="24"/>
-          <w:szCs w:val="24"/>
-        </w:rPr>
-        <w:t xml:space="preserve">    valor</w:t>
-      </w:r>
-      <w:proofErr w:type="gramStart"/>
-      <w:r>
-        <w:rPr>
-          <w:rFonts w:ascii="Times New Roman" w:hAnsi="Times New Roman" w:cs="Times New Roman"/>
-          <w:sz w:val="24"/>
-          <w:szCs w:val="24"/>
-        </w:rPr>
-        <w:t>2 :</w:t>
-      </w:r>
-      <w:proofErr w:type="gramEnd"/>
-      <w:r>
-        <w:rPr>
-          <w:rFonts w:ascii="Times New Roman" w:hAnsi="Times New Roman" w:cs="Times New Roman"/>
-          <w:sz w:val="24"/>
-          <w:szCs w:val="24"/>
-        </w:rPr>
-        <w:t xml:space="preserve"> 2, </w:t>
-      </w:r>
-    </w:p>
-    <w:p>
-      <w:pPr>
-        <w:rPr>
-          <w:rFonts w:ascii="Times New Roman" w:hAnsi="Times New Roman" w:cs="Times New Roman"/>
-          <w:sz w:val="24"/>
-          <w:szCs w:val="24"/>
-        </w:rPr>
-      </w:pPr>
-      <w:r>
-        <w:rPr>
-          <w:rFonts w:ascii="Times New Roman" w:hAnsi="Times New Roman" w:cs="Times New Roman"/>
-          <w:sz w:val="24"/>
-          <w:szCs w:val="24"/>
-        </w:rPr>
-        <w:t xml:space="preserve">    </w:t>
-      </w:r>
-      <w:proofErr w:type="gramStart"/>
-      <w:r>
-        <w:rPr>
-          <w:rFonts w:ascii="Times New Roman" w:hAnsi="Times New Roman" w:cs="Times New Roman"/>
-          <w:sz w:val="24"/>
-          <w:szCs w:val="24"/>
-        </w:rPr>
-        <w:t>soma :</w:t>
-      </w:r>
-      <w:proofErr w:type="gramEnd"/>
-      <w:r>
-        <w:rPr>
-          <w:rFonts w:ascii="Times New Roman" w:hAnsi="Times New Roman" w:cs="Times New Roman"/>
-          <w:sz w:val="24"/>
-          <w:szCs w:val="24"/>
-        </w:rPr>
-        <w:t xml:space="preserve"> </w:t>
+        <w:t xml:space="preserve">    valor1 : 1, </w:t>
+      </w:r>
+    </w:p>
+    <w:p>
+      <w:pPr>
+        <w:rPr>
+          <w:rFonts w:ascii="Times New Roman" w:hAnsi="Times New Roman" w:cs="Times New Roman"/>
+          <w:sz w:val="24"/>
+          <w:szCs w:val="24"/>
+        </w:rPr>
+      </w:pPr>
+      <w:r>
+        <w:rPr>
+          <w:rFonts w:ascii="Times New Roman" w:hAnsi="Times New Roman" w:cs="Times New Roman"/>
+          <w:sz w:val="24"/>
+          <w:szCs w:val="24"/>
+        </w:rPr>
+        <w:t xml:space="preserve">    valor2 : 2, </w:t>
+      </w:r>
+    </w:p>
+    <w:p>
+      <w:pPr>
+        <w:rPr>
+          <w:rFonts w:ascii="Times New Roman" w:hAnsi="Times New Roman" w:cs="Times New Roman"/>
+          <w:sz w:val="24"/>
+          <w:szCs w:val="24"/>
+        </w:rPr>
+      </w:pPr>
+      <w:r>
+        <w:rPr>
+          <w:rFonts w:ascii="Times New Roman" w:hAnsi="Times New Roman" w:cs="Times New Roman"/>
+          <w:sz w:val="24"/>
+          <w:szCs w:val="24"/>
+        </w:rPr>
+        <w:t xml:space="preserve">    soma : </w:t>
       </w:r>
       <w:proofErr w:type="spellStart"/>
       <w:r>
@@ -1204,25 +1150,7 @@
           <w:sz w:val="24"/>
           <w:szCs w:val="24"/>
         </w:rPr>
-        <w:t xml:space="preserve"> </w:t>
-      </w:r>
-      <w:proofErr w:type="gramStart"/>
-      <w:r>
-        <w:rPr>
-          <w:rFonts w:ascii="Times New Roman" w:hAnsi="Times New Roman" w:cs="Times New Roman"/>
-          <w:sz w:val="24"/>
-          <w:szCs w:val="24"/>
-        </w:rPr>
-        <w:t>this.valor</w:t>
-      </w:r>
-      <w:proofErr w:type="gramEnd"/>
-      <w:r>
-        <w:rPr>
-          <w:rFonts w:ascii="Times New Roman" w:hAnsi="Times New Roman" w:cs="Times New Roman"/>
-          <w:sz w:val="24"/>
-          <w:szCs w:val="24"/>
-        </w:rPr>
-        <w:t>1 + this.valor2</w:t>
+        <w:t xml:space="preserve"> this.valor1 + this.valor2</w:t>
       </w:r>
     </w:p>
     <w:p>
@@ -1269,7 +1197,6 @@
         </w:rPr>
       </w:pPr>
       <w:proofErr w:type="spellStart"/>
-      <w:proofErr w:type="gramStart"/>
       <w:r>
         <w:rPr>
           <w:rFonts w:ascii="Times New Roman" w:hAnsi="Times New Roman" w:cs="Times New Roman"/>
@@ -1279,7 +1206,6 @@
         <w:t>teste.soma</w:t>
       </w:r>
       <w:proofErr w:type="spellEnd"/>
-      <w:proofErr w:type="gramEnd"/>
       <w:r>
         <w:rPr>
           <w:rFonts w:ascii="Times New Roman" w:hAnsi="Times New Roman" w:cs="Times New Roman"/>
@@ -1316,7 +1242,6 @@
         </w:rPr>
       </w:pPr>
       <w:proofErr w:type="spellStart"/>
-      <w:proofErr w:type="gramStart"/>
       <w:r>
         <w:rPr>
           <w:rFonts w:ascii="Times New Roman" w:hAnsi="Times New Roman" w:cs="Times New Roman"/>
@@ -1344,16 +1269,7 @@
           <w:sz w:val="24"/>
           <w:szCs w:val="24"/>
         </w:rPr>
-        <w:t>Se</w:t>
-      </w:r>
-      <w:proofErr w:type="gramEnd"/>
-      <w:r>
-        <w:rPr>
-          <w:rFonts w:ascii="Times New Roman" w:hAnsi="Times New Roman" w:cs="Times New Roman"/>
-          <w:sz w:val="24"/>
-          <w:szCs w:val="24"/>
-        </w:rPr>
-        <w:t xml:space="preserve"> refere ao escopo do qual estamos invocando.</w:t>
+        <w:t>Se refere ao escopo do qual estamos invocando.</w:t>
       </w:r>
     </w:p>
     <w:p>
@@ -1655,7 +1571,6 @@
         <w:t xml:space="preserve"> (idade, nome, </w:t>
       </w:r>
       <w:proofErr w:type="spellStart"/>
-      <w:proofErr w:type="gramStart"/>
       <w:r>
         <w:rPr>
           <w:rFonts w:ascii="Times New Roman" w:hAnsi="Times New Roman" w:cs="Times New Roman"/>
@@ -1673,7 +1588,6 @@
         </w:rPr>
         <w:t>){</w:t>
       </w:r>
-      <w:proofErr w:type="gramEnd"/>
     </w:p>
     <w:p>
       <w:pPr>
@@ -1692,7 +1606,6 @@
         <w:t xml:space="preserve">    </w:t>
       </w:r>
       <w:proofErr w:type="spellStart"/>
-      <w:proofErr w:type="gramStart"/>
       <w:r>
         <w:rPr>
           <w:rFonts w:ascii="Times New Roman" w:hAnsi="Times New Roman" w:cs="Times New Roman"/>
@@ -1702,7 +1615,6 @@
         <w:t>this.nome</w:t>
       </w:r>
       <w:proofErr w:type="spellEnd"/>
-      <w:proofErr w:type="gramEnd"/>
       <w:r>
         <w:rPr>
           <w:rFonts w:ascii="Times New Roman" w:hAnsi="Times New Roman" w:cs="Times New Roman"/>
@@ -1729,7 +1641,6 @@
         <w:t xml:space="preserve">    </w:t>
       </w:r>
       <w:proofErr w:type="spellStart"/>
-      <w:proofErr w:type="gramStart"/>
       <w:r>
         <w:rPr>
           <w:rFonts w:ascii="Times New Roman" w:hAnsi="Times New Roman" w:cs="Times New Roman"/>
@@ -1739,7 +1650,6 @@
         <w:t>this.idade</w:t>
       </w:r>
       <w:proofErr w:type="spellEnd"/>
-      <w:proofErr w:type="gramEnd"/>
       <w:r>
         <w:rPr>
           <w:rFonts w:ascii="Times New Roman" w:hAnsi="Times New Roman" w:cs="Times New Roman"/>
@@ -1766,7 +1676,6 @@
         <w:t xml:space="preserve">    </w:t>
       </w:r>
       <w:proofErr w:type="spellStart"/>
-      <w:proofErr w:type="gramStart"/>
       <w:r>
         <w:rPr>
           <w:rFonts w:ascii="Times New Roman" w:hAnsi="Times New Roman" w:cs="Times New Roman"/>
@@ -1776,7 +1685,6 @@
         <w:t>this.funcao</w:t>
       </w:r>
       <w:proofErr w:type="spellEnd"/>
-      <w:proofErr w:type="gramEnd"/>
       <w:r>
         <w:rPr>
           <w:rFonts w:ascii="Times New Roman" w:hAnsi="Times New Roman" w:cs="Times New Roman"/>
@@ -1846,23 +1754,13 @@
           <w:szCs w:val="24"/>
         </w:rPr>
       </w:pPr>
-      <w:proofErr w:type="gramStart"/>
-      <w:r>
-        <w:rPr>
-          <w:rFonts w:ascii="Times New Roman" w:hAnsi="Times New Roman" w:cs="Times New Roman"/>
-          <w:sz w:val="24"/>
-          <w:szCs w:val="24"/>
-        </w:rPr>
-        <w:t>console.log(</w:t>
-      </w:r>
-      <w:proofErr w:type="gramEnd"/>
-      <w:r>
-        <w:rPr>
-          <w:rFonts w:ascii="Times New Roman" w:hAnsi="Times New Roman" w:cs="Times New Roman"/>
-          <w:sz w:val="24"/>
-          <w:szCs w:val="24"/>
-        </w:rPr>
-        <w:t>new Pessoa(25, "Henrique", "garoto"));</w:t>
+      <w:r>
+        <w:rPr>
+          <w:rFonts w:ascii="Times New Roman" w:hAnsi="Times New Roman" w:cs="Times New Roman"/>
+          <w:sz w:val="24"/>
+          <w:szCs w:val="24"/>
+        </w:rPr>
+        <w:t>console.log(new Pessoa(25, "Henrique", "garoto"));</w:t>
       </w:r>
     </w:p>
     <w:p>
@@ -1931,7 +1829,6 @@
         <w:t xml:space="preserve"> (idade, nome, </w:t>
       </w:r>
       <w:proofErr w:type="spellStart"/>
-      <w:proofErr w:type="gramStart"/>
       <w:r>
         <w:rPr>
           <w:rFonts w:ascii="Times New Roman" w:hAnsi="Times New Roman" w:cs="Times New Roman"/>
@@ -1949,7 +1846,6 @@
         </w:rPr>
         <w:t>){</w:t>
       </w:r>
-      <w:proofErr w:type="gramEnd"/>
     </w:p>
     <w:p>
       <w:pPr>
@@ -2102,23 +1998,13 @@
           <w:szCs w:val="24"/>
         </w:rPr>
       </w:pPr>
-      <w:proofErr w:type="gramStart"/>
-      <w:r>
-        <w:rPr>
-          <w:rFonts w:ascii="Times New Roman" w:hAnsi="Times New Roman" w:cs="Times New Roman"/>
-          <w:sz w:val="24"/>
-          <w:szCs w:val="24"/>
-        </w:rPr>
-        <w:t>console.log(</w:t>
-      </w:r>
-      <w:proofErr w:type="gramEnd"/>
-      <w:r>
-        <w:rPr>
-          <w:rFonts w:ascii="Times New Roman" w:hAnsi="Times New Roman" w:cs="Times New Roman"/>
-          <w:sz w:val="24"/>
-          <w:szCs w:val="24"/>
-        </w:rPr>
-        <w:t>pessoa(25, "Henrique", "garoto"));</w:t>
+      <w:r>
+        <w:rPr>
+          <w:rFonts w:ascii="Times New Roman" w:hAnsi="Times New Roman" w:cs="Times New Roman"/>
+          <w:sz w:val="24"/>
+          <w:szCs w:val="24"/>
+        </w:rPr>
+        <w:t>console.log(pessoa(25, "Henrique", "garoto"));</w:t>
       </w:r>
     </w:p>
     <w:p>
@@ -2285,7 +2171,6 @@
         <w:t xml:space="preserve"> </w:t>
       </w:r>
       <w:proofErr w:type="spellStart"/>
-      <w:proofErr w:type="gramStart"/>
       <w:r>
         <w:rPr>
           <w:rStyle w:val="token"/>
@@ -2303,17 +2188,7 @@
           <w:color w:val="999999"/>
           <w:spacing w:val="-1"/>
         </w:rPr>
-        <w:t>(</w:t>
-      </w:r>
-      <w:proofErr w:type="gramEnd"/>
-      <w:r>
-        <w:rPr>
-          <w:rStyle w:val="token"/>
-          <w:rFonts w:ascii="Consolas" w:hAnsi="Consolas"/>
-          <w:color w:val="999999"/>
-          <w:spacing w:val="-1"/>
-        </w:rPr>
-        <w:t>)</w:t>
+        <w:t>()</w:t>
       </w:r>
       <w:r>
         <w:rPr>
@@ -2478,7 +2353,6 @@
         <w:t xml:space="preserve"> </w:t>
       </w:r>
       <w:proofErr w:type="spellStart"/>
-      <w:proofErr w:type="gramStart"/>
       <w:r>
         <w:rPr>
           <w:rStyle w:val="token"/>
@@ -2496,17 +2370,7 @@
           <w:color w:val="999999"/>
           <w:spacing w:val="-1"/>
         </w:rPr>
-        <w:t>(</w:t>
-      </w:r>
-      <w:proofErr w:type="gramEnd"/>
-      <w:r>
-        <w:rPr>
-          <w:rStyle w:val="token"/>
-          <w:rFonts w:ascii="Consolas" w:hAnsi="Consolas"/>
-          <w:color w:val="999999"/>
-          <w:spacing w:val="-1"/>
-        </w:rPr>
-        <w:t>)</w:t>
+        <w:t>()</w:t>
       </w:r>
       <w:r>
         <w:rPr>
@@ -2651,7 +2515,6 @@
         <w:t xml:space="preserve">  </w:t>
       </w:r>
       <w:proofErr w:type="spellStart"/>
-      <w:proofErr w:type="gramStart"/>
       <w:r>
         <w:rPr>
           <w:rStyle w:val="token"/>
@@ -2669,17 +2532,7 @@
           <w:color w:val="999999"/>
           <w:spacing w:val="-1"/>
         </w:rPr>
-        <w:t>(</w:t>
-      </w:r>
-      <w:proofErr w:type="gramEnd"/>
-      <w:r>
-        <w:rPr>
-          <w:rStyle w:val="token"/>
-          <w:rFonts w:ascii="Consolas" w:hAnsi="Consolas"/>
-          <w:color w:val="999999"/>
-          <w:spacing w:val="-1"/>
-        </w:rPr>
-        <w:t>);</w:t>
+        <w:t>();</w:t>
       </w:r>
     </w:p>
     <w:p>
@@ -2721,7 +2574,6 @@
         </w:rPr>
       </w:pPr>
       <w:proofErr w:type="spellStart"/>
-      <w:proofErr w:type="gramStart"/>
       <w:r>
         <w:rPr>
           <w:rStyle w:val="token"/>
@@ -2739,17 +2591,7 @@
           <w:color w:val="999999"/>
           <w:spacing w:val="-1"/>
         </w:rPr>
-        <w:t>(</w:t>
-      </w:r>
-      <w:proofErr w:type="gramEnd"/>
-      <w:r>
-        <w:rPr>
-          <w:rStyle w:val="token"/>
-          <w:rFonts w:ascii="Consolas" w:hAnsi="Consolas"/>
-          <w:color w:val="999999"/>
-          <w:spacing w:val="-1"/>
-        </w:rPr>
-        <w:t>);</w:t>
+        <w:t>();</w:t>
       </w:r>
     </w:p>
     <w:p>
@@ -2954,7 +2796,6 @@
         <w:t xml:space="preserve">carro = new </w:t>
       </w:r>
       <w:proofErr w:type="spellStart"/>
-      <w:proofErr w:type="gramStart"/>
       <w:r>
         <w:rPr>
           <w:rFonts w:ascii="Times New Roman" w:hAnsi="Times New Roman" w:cs="Times New Roman"/>
@@ -2970,44 +2811,25 @@
           <w:sz w:val="24"/>
           <w:szCs w:val="24"/>
         </w:rPr>
-        <w:t>(</w:t>
-      </w:r>
-      <w:proofErr w:type="gramEnd"/>
-      <w:r>
-        <w:rPr>
-          <w:rFonts w:ascii="Times New Roman" w:hAnsi="Times New Roman" w:cs="Times New Roman"/>
-          <w:sz w:val="24"/>
-          <w:szCs w:val="24"/>
-        </w:rPr>
-        <w:t>)</w:t>
-      </w:r>
-    </w:p>
-    <w:p>
-      <w:pPr>
-        <w:rPr>
-          <w:rFonts w:ascii="Times New Roman" w:hAnsi="Times New Roman" w:cs="Times New Roman"/>
-          <w:sz w:val="24"/>
-          <w:szCs w:val="24"/>
-        </w:rPr>
-      </w:pPr>
-      <w:r>
-        <w:rPr>
-          <w:rFonts w:ascii="Times New Roman" w:hAnsi="Times New Roman" w:cs="Times New Roman"/>
-          <w:sz w:val="24"/>
-          <w:szCs w:val="24"/>
-        </w:rPr>
-        <w:t>carro = [“”, “, “”</w:t>
-      </w:r>
-      <w:proofErr w:type="gramStart"/>
-      <w:r>
-        <w:rPr>
-          <w:rFonts w:ascii="Times New Roman" w:hAnsi="Times New Roman" w:cs="Times New Roman"/>
-          <w:sz w:val="24"/>
-          <w:szCs w:val="24"/>
-        </w:rPr>
-        <w:t>] ;</w:t>
-      </w:r>
-      <w:proofErr w:type="gramEnd"/>
+        <w:t>()</w:t>
+      </w:r>
+    </w:p>
+    <w:p>
+      <w:pPr>
+        <w:rPr>
+          <w:rFonts w:ascii="Times New Roman" w:hAnsi="Times New Roman" w:cs="Times New Roman"/>
+          <w:sz w:val="24"/>
+          <w:szCs w:val="24"/>
+        </w:rPr>
+      </w:pPr>
+      <w:r>
+        <w:rPr>
+          <w:rFonts w:ascii="Times New Roman" w:hAnsi="Times New Roman" w:cs="Times New Roman"/>
+          <w:sz w:val="24"/>
+          <w:szCs w:val="24"/>
+        </w:rPr>
+        <w:t>carro = [“”, “, “”] ;</w:t>
+      </w:r>
     </w:p>
     <w:p>
       <w:r>
@@ -3084,12 +2906,10 @@
     </w:p>
     <w:p/>
     <w:p>
-      <w:proofErr w:type="gramStart"/>
       <w:r>
         <w:t>Splice(</w:t>
       </w:r>
       <w:proofErr w:type="spellStart"/>
-      <w:proofErr w:type="gramEnd"/>
       <w:r>
         <w:t>pos</w:t>
       </w:r>
@@ -3099,13 +2919,11 @@
       </w:r>
     </w:p>
     <w:p>
-      <w:proofErr w:type="gramStart"/>
       <w:r>
         <w:lastRenderedPageBreak/>
         <w:t>Splice(</w:t>
       </w:r>
       <w:proofErr w:type="spellStart"/>
-      <w:proofErr w:type="gramEnd"/>
       <w:r>
         <w:t>pos</w:t>
       </w:r>
@@ -3165,77 +2983,47 @@
           <w:szCs w:val="24"/>
         </w:rPr>
       </w:pPr>
-      <w:proofErr w:type="gramStart"/>
-      <w:r>
-        <w:rPr>
-          <w:rFonts w:ascii="Times New Roman" w:hAnsi="Times New Roman" w:cs="Times New Roman"/>
-          <w:sz w:val="24"/>
-          <w:szCs w:val="24"/>
-        </w:rPr>
-        <w:t>carros[</w:t>
-      </w:r>
-      <w:proofErr w:type="gramEnd"/>
-      <w:r>
-        <w:rPr>
-          <w:rFonts w:ascii="Times New Roman" w:hAnsi="Times New Roman" w:cs="Times New Roman"/>
-          <w:sz w:val="24"/>
-          <w:szCs w:val="24"/>
-        </w:rPr>
-        <w:t>0] = {marca: "Ford", modelo: "Ka"};</w:t>
-      </w:r>
-    </w:p>
-    <w:p>
-      <w:pPr>
-        <w:rPr>
-          <w:rFonts w:ascii="Times New Roman" w:hAnsi="Times New Roman" w:cs="Times New Roman"/>
-          <w:sz w:val="24"/>
-          <w:szCs w:val="24"/>
-        </w:rPr>
-      </w:pPr>
-      <w:proofErr w:type="gramStart"/>
-      <w:r>
-        <w:rPr>
-          <w:rFonts w:ascii="Times New Roman" w:hAnsi="Times New Roman" w:cs="Times New Roman"/>
-          <w:sz w:val="24"/>
-          <w:szCs w:val="24"/>
-        </w:rPr>
-        <w:t>carros[</w:t>
-      </w:r>
-      <w:proofErr w:type="gramEnd"/>
-      <w:r>
-        <w:rPr>
-          <w:rFonts w:ascii="Times New Roman" w:hAnsi="Times New Roman" w:cs="Times New Roman"/>
-          <w:sz w:val="24"/>
-          <w:szCs w:val="24"/>
-        </w:rPr>
-        <w:t>1] = {marca: "Chevrolet", modelo: "Corsa"};</w:t>
-      </w:r>
-    </w:p>
-    <w:p>
-      <w:pPr>
-        <w:rPr>
-          <w:rFonts w:ascii="Times New Roman" w:hAnsi="Times New Roman" w:cs="Times New Roman"/>
-          <w:sz w:val="24"/>
-          <w:szCs w:val="24"/>
-        </w:rPr>
-      </w:pPr>
-      <w:proofErr w:type="gramStart"/>
-      <w:r>
-        <w:rPr>
-          <w:rFonts w:ascii="Times New Roman" w:hAnsi="Times New Roman" w:cs="Times New Roman"/>
-          <w:sz w:val="24"/>
-          <w:szCs w:val="24"/>
-        </w:rPr>
-        <w:t>carros[</w:t>
-      </w:r>
-      <w:proofErr w:type="gramEnd"/>
-      <w:r>
-        <w:rPr>
-          <w:rFonts w:ascii="Times New Roman" w:hAnsi="Times New Roman" w:cs="Times New Roman"/>
-          <w:sz w:val="24"/>
-          <w:szCs w:val="24"/>
-        </w:rPr>
-        <w:t>2] = {marca: "Fiat", modelo: "Palio"};</w:t>
+      <w:r>
+        <w:rPr>
+          <w:rFonts w:ascii="Times New Roman" w:hAnsi="Times New Roman" w:cs="Times New Roman"/>
+          <w:sz w:val="24"/>
+          <w:szCs w:val="24"/>
+        </w:rPr>
+        <w:t>carros[0] = {marca: "Ford", modelo: "Ka"};</w:t>
+      </w:r>
+    </w:p>
+    <w:p>
+      <w:pPr>
+        <w:rPr>
+          <w:rFonts w:ascii="Times New Roman" w:hAnsi="Times New Roman" w:cs="Times New Roman"/>
+          <w:sz w:val="24"/>
+          <w:szCs w:val="24"/>
+        </w:rPr>
+      </w:pPr>
+      <w:r>
+        <w:rPr>
+          <w:rFonts w:ascii="Times New Roman" w:hAnsi="Times New Roman" w:cs="Times New Roman"/>
+          <w:sz w:val="24"/>
+          <w:szCs w:val="24"/>
+        </w:rPr>
+        <w:t>carros[1] = {marca: "Chevrolet", modelo: "Corsa"};</w:t>
+      </w:r>
+    </w:p>
+    <w:p>
+      <w:pPr>
+        <w:rPr>
+          <w:rFonts w:ascii="Times New Roman" w:hAnsi="Times New Roman" w:cs="Times New Roman"/>
+          <w:sz w:val="24"/>
+          <w:szCs w:val="24"/>
+        </w:rPr>
+      </w:pPr>
+      <w:r>
+        <w:rPr>
+          <w:rFonts w:ascii="Times New Roman" w:hAnsi="Times New Roman" w:cs="Times New Roman"/>
+          <w:sz w:val="24"/>
+          <w:szCs w:val="24"/>
+        </w:rPr>
+        <w:t>carros[2] = {marca: "Fiat", modelo: "Palio"};</w:t>
       </w:r>
     </w:p>
     <w:p>
@@ -3282,7 +3070,6 @@
         <w:t xml:space="preserve"> = </w:t>
       </w:r>
       <w:proofErr w:type="spellStart"/>
-      <w:proofErr w:type="gramStart"/>
       <w:r>
         <w:rPr>
           <w:rFonts w:ascii="Times New Roman" w:hAnsi="Times New Roman" w:cs="Times New Roman"/>
@@ -3292,7 +3079,6 @@
         <w:t>carros.filter</w:t>
       </w:r>
       <w:proofErr w:type="spellEnd"/>
-      <w:proofErr w:type="gramEnd"/>
       <w:r>
         <w:rPr>
           <w:rFonts w:ascii="Times New Roman" w:hAnsi="Times New Roman" w:cs="Times New Roman"/>
@@ -3355,7 +3141,6 @@
         <w:t xml:space="preserve"> </w:t>
       </w:r>
       <w:proofErr w:type="spellStart"/>
-      <w:proofErr w:type="gramStart"/>
       <w:r>
         <w:rPr>
           <w:rFonts w:ascii="Times New Roman" w:hAnsi="Times New Roman" w:cs="Times New Roman"/>
@@ -3365,7 +3150,6 @@
         <w:t>elemento.marca</w:t>
       </w:r>
       <w:proofErr w:type="spellEnd"/>
-      <w:proofErr w:type="gramEnd"/>
       <w:r>
         <w:rPr>
           <w:rFonts w:ascii="Times New Roman" w:hAnsi="Times New Roman" w:cs="Times New Roman"/>
@@ -3501,97 +3285,66 @@
           <w:szCs w:val="24"/>
         </w:rPr>
       </w:pPr>
-      <w:proofErr w:type="gramStart"/>
-      <w:r>
-        <w:rPr>
-          <w:rFonts w:ascii="Times New Roman" w:hAnsi="Times New Roman" w:cs="Times New Roman"/>
-          <w:sz w:val="24"/>
-          <w:szCs w:val="24"/>
-        </w:rPr>
-        <w:t>carros[</w:t>
-      </w:r>
-      <w:proofErr w:type="gramEnd"/>
-      <w:r>
-        <w:rPr>
-          <w:rFonts w:ascii="Times New Roman" w:hAnsi="Times New Roman" w:cs="Times New Roman"/>
-          <w:sz w:val="24"/>
-          <w:szCs w:val="24"/>
-        </w:rPr>
-        <w:t>0] = {marca: "Ford", modelo: "Ka"};</w:t>
-      </w:r>
-    </w:p>
-    <w:p>
-      <w:pPr>
-        <w:rPr>
-          <w:rFonts w:ascii="Times New Roman" w:hAnsi="Times New Roman" w:cs="Times New Roman"/>
-          <w:sz w:val="24"/>
-          <w:szCs w:val="24"/>
-        </w:rPr>
-      </w:pPr>
-      <w:proofErr w:type="gramStart"/>
-      <w:r>
-        <w:rPr>
-          <w:rFonts w:ascii="Times New Roman" w:hAnsi="Times New Roman" w:cs="Times New Roman"/>
-          <w:sz w:val="24"/>
-          <w:szCs w:val="24"/>
-        </w:rPr>
-        <w:t>carros[</w:t>
-      </w:r>
-      <w:proofErr w:type="gramEnd"/>
-      <w:r>
-        <w:rPr>
-          <w:rFonts w:ascii="Times New Roman" w:hAnsi="Times New Roman" w:cs="Times New Roman"/>
-          <w:sz w:val="24"/>
-          <w:szCs w:val="24"/>
-        </w:rPr>
-        <w:t>1] = {marca: "Chevrolet", modelo: "Corsa"};</w:t>
-      </w:r>
-    </w:p>
-    <w:p>
-      <w:pPr>
-        <w:rPr>
-          <w:rFonts w:ascii="Times New Roman" w:hAnsi="Times New Roman" w:cs="Times New Roman"/>
-          <w:sz w:val="24"/>
-          <w:szCs w:val="24"/>
-        </w:rPr>
-      </w:pPr>
-      <w:proofErr w:type="gramStart"/>
-      <w:r>
-        <w:rPr>
-          <w:rFonts w:ascii="Times New Roman" w:hAnsi="Times New Roman" w:cs="Times New Roman"/>
-          <w:sz w:val="24"/>
-          <w:szCs w:val="24"/>
-        </w:rPr>
-        <w:t>carros[</w:t>
-      </w:r>
-      <w:proofErr w:type="gramEnd"/>
-      <w:r>
-        <w:rPr>
-          <w:rFonts w:ascii="Times New Roman" w:hAnsi="Times New Roman" w:cs="Times New Roman"/>
-          <w:sz w:val="24"/>
-          <w:szCs w:val="24"/>
-        </w:rPr>
-        <w:t>2] = {marca: "Fiat", modelo: "Palio"};</w:t>
-      </w:r>
-    </w:p>
-    <w:p>
-      <w:pPr>
-        <w:rPr>
-          <w:rFonts w:ascii="Times New Roman" w:hAnsi="Times New Roman" w:cs="Times New Roman"/>
-          <w:sz w:val="24"/>
-          <w:szCs w:val="24"/>
-        </w:rPr>
-      </w:pPr>
-    </w:p>
-    <w:p>
-      <w:pPr>
-        <w:rPr>
-          <w:rFonts w:ascii="Times New Roman" w:hAnsi="Times New Roman" w:cs="Times New Roman"/>
-          <w:sz w:val="24"/>
-          <w:szCs w:val="24"/>
-        </w:rPr>
-      </w:pPr>
-      <w:bookmarkStart w:id="0" w:name="_GoBack"/>
+      <w:r>
+        <w:rPr>
+          <w:rFonts w:ascii="Times New Roman" w:hAnsi="Times New Roman" w:cs="Times New Roman"/>
+          <w:sz w:val="24"/>
+          <w:szCs w:val="24"/>
+        </w:rPr>
+        <w:t>carros[0] = {marca: "Ford", modelo: "Ka"};</w:t>
+      </w:r>
+    </w:p>
+    <w:p>
+      <w:pPr>
+        <w:rPr>
+          <w:rFonts w:ascii="Times New Roman" w:hAnsi="Times New Roman" w:cs="Times New Roman"/>
+          <w:sz w:val="24"/>
+          <w:szCs w:val="24"/>
+        </w:rPr>
+      </w:pPr>
+      <w:r>
+        <w:rPr>
+          <w:rFonts w:ascii="Times New Roman" w:hAnsi="Times New Roman" w:cs="Times New Roman"/>
+          <w:sz w:val="24"/>
+          <w:szCs w:val="24"/>
+        </w:rPr>
+        <w:t>carros[1] = {marca: "Chevrolet", modelo: "Corsa"};</w:t>
+      </w:r>
+    </w:p>
+    <w:p>
+      <w:pPr>
+        <w:rPr>
+          <w:rFonts w:ascii="Times New Roman" w:hAnsi="Times New Roman" w:cs="Times New Roman"/>
+          <w:sz w:val="24"/>
+          <w:szCs w:val="24"/>
+        </w:rPr>
+      </w:pPr>
+      <w:r>
+        <w:rPr>
+          <w:rFonts w:ascii="Times New Roman" w:hAnsi="Times New Roman" w:cs="Times New Roman"/>
+          <w:sz w:val="24"/>
+          <w:szCs w:val="24"/>
+        </w:rPr>
+        <w:t>carros[2] = {marca: "Fiat", modelo: "Palio"};</w:t>
+      </w:r>
+    </w:p>
+    <w:p>
+      <w:pPr>
+        <w:rPr>
+          <w:rFonts w:ascii="Times New Roman" w:hAnsi="Times New Roman" w:cs="Times New Roman"/>
+          <w:sz w:val="24"/>
+          <w:szCs w:val="24"/>
+        </w:rPr>
+      </w:pPr>
+    </w:p>
+    <w:p>
+      <w:pPr>
+        <w:rPr>
+          <w:rFonts w:ascii="Times New Roman" w:hAnsi="Times New Roman" w:cs="Times New Roman"/>
+          <w:sz w:val="24"/>
+          <w:szCs w:val="24"/>
+        </w:rPr>
+      </w:pPr>
       <w:r>
         <w:rPr>
           <w:rFonts w:ascii="Times New Roman" w:hAnsi="Times New Roman" w:cs="Times New Roman"/>
@@ -3619,7 +3372,6 @@
         <w:t xml:space="preserve"> = </w:t>
       </w:r>
       <w:proofErr w:type="spellStart"/>
-      <w:proofErr w:type="gramStart"/>
       <w:r>
         <w:rPr>
           <w:rFonts w:ascii="Times New Roman" w:hAnsi="Times New Roman" w:cs="Times New Roman"/>
@@ -3637,7 +3389,6 @@
         <w:t>every</w:t>
       </w:r>
       <w:proofErr w:type="spellEnd"/>
-      <w:proofErr w:type="gramEnd"/>
       <w:r>
         <w:rPr>
           <w:rFonts w:ascii="Times New Roman" w:hAnsi="Times New Roman" w:cs="Times New Roman"/>
@@ -3700,7 +3451,6 @@
         <w:t xml:space="preserve"> </w:t>
       </w:r>
       <w:proofErr w:type="spellStart"/>
-      <w:proofErr w:type="gramStart"/>
       <w:r>
         <w:rPr>
           <w:rFonts w:ascii="Times New Roman" w:hAnsi="Times New Roman" w:cs="Times New Roman"/>
@@ -3710,7 +3460,6 @@
         <w:t>elemento.marca</w:t>
       </w:r>
       <w:proofErr w:type="spellEnd"/>
-      <w:proofErr w:type="gramEnd"/>
       <w:r>
         <w:rPr>
           <w:rFonts w:ascii="Times New Roman" w:hAnsi="Times New Roman" w:cs="Times New Roman"/>
@@ -3737,7 +3486,6 @@
         <w:t xml:space="preserve">}); </w:t>
       </w:r>
     </w:p>
-    <w:bookmarkEnd w:id="0"/>
     <w:p>
       <w:pPr>
         <w:rPr>
@@ -3799,7 +3547,6 @@
         <w:t xml:space="preserve"> = </w:t>
       </w:r>
       <w:proofErr w:type="spellStart"/>
-      <w:proofErr w:type="gramStart"/>
       <w:r>
         <w:rPr>
           <w:rFonts w:ascii="Times New Roman" w:hAnsi="Times New Roman" w:cs="Times New Roman"/>
@@ -3809,7 +3556,6 @@
         <w:t>carros.some</w:t>
       </w:r>
       <w:proofErr w:type="spellEnd"/>
-      <w:proofErr w:type="gramEnd"/>
       <w:r>
         <w:rPr>
           <w:rFonts w:ascii="Times New Roman" w:hAnsi="Times New Roman" w:cs="Times New Roman"/>
@@ -3872,7 +3618,6 @@
         <w:t xml:space="preserve"> </w:t>
       </w:r>
       <w:proofErr w:type="spellStart"/>
-      <w:proofErr w:type="gramStart"/>
       <w:r>
         <w:rPr>
           <w:rFonts w:ascii="Times New Roman" w:hAnsi="Times New Roman" w:cs="Times New Roman"/>
@@ -3882,7 +3627,6 @@
         <w:t>elemento.marca</w:t>
       </w:r>
       <w:proofErr w:type="spellEnd"/>
-      <w:proofErr w:type="gramEnd"/>
       <w:r>
         <w:rPr>
           <w:rFonts w:ascii="Times New Roman" w:hAnsi="Times New Roman" w:cs="Times New Roman"/>
@@ -3992,77 +3736,47 @@
           <w:szCs w:val="24"/>
         </w:rPr>
       </w:pPr>
-      <w:proofErr w:type="gramStart"/>
-      <w:r>
-        <w:rPr>
-          <w:rFonts w:ascii="Times New Roman" w:hAnsi="Times New Roman" w:cs="Times New Roman"/>
-          <w:sz w:val="24"/>
-          <w:szCs w:val="24"/>
-        </w:rPr>
-        <w:t>carros[</w:t>
-      </w:r>
-      <w:proofErr w:type="gramEnd"/>
-      <w:r>
-        <w:rPr>
-          <w:rFonts w:ascii="Times New Roman" w:hAnsi="Times New Roman" w:cs="Times New Roman"/>
-          <w:sz w:val="24"/>
-          <w:szCs w:val="24"/>
-        </w:rPr>
-        <w:t>0] = {marca: "Ford", modelo: "Ka"};</w:t>
-      </w:r>
-    </w:p>
-    <w:p>
-      <w:pPr>
-        <w:rPr>
-          <w:rFonts w:ascii="Times New Roman" w:hAnsi="Times New Roman" w:cs="Times New Roman"/>
-          <w:sz w:val="24"/>
-          <w:szCs w:val="24"/>
-        </w:rPr>
-      </w:pPr>
-      <w:proofErr w:type="gramStart"/>
-      <w:r>
-        <w:rPr>
-          <w:rFonts w:ascii="Times New Roman" w:hAnsi="Times New Roman" w:cs="Times New Roman"/>
-          <w:sz w:val="24"/>
-          <w:szCs w:val="24"/>
-        </w:rPr>
-        <w:t>carros[</w:t>
-      </w:r>
-      <w:proofErr w:type="gramEnd"/>
-      <w:r>
-        <w:rPr>
-          <w:rFonts w:ascii="Times New Roman" w:hAnsi="Times New Roman" w:cs="Times New Roman"/>
-          <w:sz w:val="24"/>
-          <w:szCs w:val="24"/>
-        </w:rPr>
-        <w:t>1] = {marca: "Chevrolet", modelo: "Corsa"};</w:t>
-      </w:r>
-    </w:p>
-    <w:p>
-      <w:pPr>
-        <w:rPr>
-          <w:rFonts w:ascii="Times New Roman" w:hAnsi="Times New Roman" w:cs="Times New Roman"/>
-          <w:sz w:val="24"/>
-          <w:szCs w:val="24"/>
-        </w:rPr>
-      </w:pPr>
-      <w:proofErr w:type="gramStart"/>
-      <w:r>
-        <w:rPr>
-          <w:rFonts w:ascii="Times New Roman" w:hAnsi="Times New Roman" w:cs="Times New Roman"/>
-          <w:sz w:val="24"/>
-          <w:szCs w:val="24"/>
-        </w:rPr>
-        <w:t>carros[</w:t>
-      </w:r>
-      <w:proofErr w:type="gramEnd"/>
-      <w:r>
-        <w:rPr>
-          <w:rFonts w:ascii="Times New Roman" w:hAnsi="Times New Roman" w:cs="Times New Roman"/>
-          <w:sz w:val="24"/>
-          <w:szCs w:val="24"/>
-        </w:rPr>
-        <w:t>2] = {marca: "Fiat", modelo: "Palio"};</w:t>
+      <w:r>
+        <w:rPr>
+          <w:rFonts w:ascii="Times New Roman" w:hAnsi="Times New Roman" w:cs="Times New Roman"/>
+          <w:sz w:val="24"/>
+          <w:szCs w:val="24"/>
+        </w:rPr>
+        <w:t>carros[0] = {marca: "Ford", modelo: "Ka"};</w:t>
+      </w:r>
+    </w:p>
+    <w:p>
+      <w:pPr>
+        <w:rPr>
+          <w:rFonts w:ascii="Times New Roman" w:hAnsi="Times New Roman" w:cs="Times New Roman"/>
+          <w:sz w:val="24"/>
+          <w:szCs w:val="24"/>
+        </w:rPr>
+      </w:pPr>
+      <w:r>
+        <w:rPr>
+          <w:rFonts w:ascii="Times New Roman" w:hAnsi="Times New Roman" w:cs="Times New Roman"/>
+          <w:sz w:val="24"/>
+          <w:szCs w:val="24"/>
+        </w:rPr>
+        <w:t>carros[1] = {marca: "Chevrolet", modelo: "Corsa"};</w:t>
+      </w:r>
+    </w:p>
+    <w:p>
+      <w:pPr>
+        <w:rPr>
+          <w:rFonts w:ascii="Times New Roman" w:hAnsi="Times New Roman" w:cs="Times New Roman"/>
+          <w:sz w:val="24"/>
+          <w:szCs w:val="24"/>
+        </w:rPr>
+      </w:pPr>
+      <w:r>
+        <w:rPr>
+          <w:rFonts w:ascii="Times New Roman" w:hAnsi="Times New Roman" w:cs="Times New Roman"/>
+          <w:sz w:val="24"/>
+          <w:szCs w:val="24"/>
+        </w:rPr>
+        <w:t>carros[2] = {marca: "Fiat", modelo: "Palio"};</w:t>
       </w:r>
     </w:p>
     <w:p>
@@ -4142,9 +3856,385 @@
           <w:sz w:val="24"/>
           <w:szCs w:val="24"/>
         </w:rPr>
-        <w:t>(elemento</w:t>
-      </w:r>
-      <w:proofErr w:type="gramStart"/>
+        <w:t>(elemento){</w:t>
+      </w:r>
+    </w:p>
+    <w:p>
+      <w:pPr>
+        <w:rPr>
+          <w:rFonts w:ascii="Times New Roman" w:hAnsi="Times New Roman" w:cs="Times New Roman"/>
+          <w:sz w:val="24"/>
+          <w:szCs w:val="24"/>
+        </w:rPr>
+      </w:pPr>
+      <w:r>
+        <w:rPr>
+          <w:rFonts w:ascii="Times New Roman" w:hAnsi="Times New Roman" w:cs="Times New Roman"/>
+          <w:sz w:val="24"/>
+          <w:szCs w:val="24"/>
+        </w:rPr>
+        <w:t xml:space="preserve">    </w:t>
+      </w:r>
+      <w:proofErr w:type="spellStart"/>
+      <w:r>
+        <w:rPr>
+          <w:rFonts w:ascii="Times New Roman" w:hAnsi="Times New Roman" w:cs="Times New Roman"/>
+          <w:sz w:val="24"/>
+          <w:szCs w:val="24"/>
+        </w:rPr>
+        <w:t>return</w:t>
+      </w:r>
+      <w:proofErr w:type="spellEnd"/>
+      <w:r>
+        <w:rPr>
+          <w:rFonts w:ascii="Times New Roman" w:hAnsi="Times New Roman" w:cs="Times New Roman"/>
+          <w:sz w:val="24"/>
+          <w:szCs w:val="24"/>
+        </w:rPr>
+        <w:t xml:space="preserve"> </w:t>
+      </w:r>
+      <w:proofErr w:type="spellStart"/>
+      <w:r>
+        <w:rPr>
+          <w:rFonts w:ascii="Times New Roman" w:hAnsi="Times New Roman" w:cs="Times New Roman"/>
+          <w:sz w:val="24"/>
+          <w:szCs w:val="24"/>
+        </w:rPr>
+        <w:t>elemento.marca</w:t>
+      </w:r>
+      <w:proofErr w:type="spellEnd"/>
+      <w:r>
+        <w:rPr>
+          <w:rFonts w:ascii="Times New Roman" w:hAnsi="Times New Roman" w:cs="Times New Roman"/>
+          <w:sz w:val="24"/>
+          <w:szCs w:val="24"/>
+        </w:rPr>
+        <w:t>;</w:t>
+      </w:r>
+    </w:p>
+    <w:p>
+      <w:pPr>
+        <w:rPr>
+          <w:rFonts w:ascii="Times New Roman" w:hAnsi="Times New Roman" w:cs="Times New Roman"/>
+          <w:sz w:val="24"/>
+          <w:szCs w:val="24"/>
+        </w:rPr>
+      </w:pPr>
+      <w:r>
+        <w:rPr>
+          <w:rFonts w:ascii="Times New Roman" w:hAnsi="Times New Roman" w:cs="Times New Roman"/>
+          <w:sz w:val="24"/>
+          <w:szCs w:val="24"/>
+        </w:rPr>
+        <w:t>});</w:t>
+      </w:r>
+    </w:p>
+    <w:p>
+      <w:pPr>
+        <w:rPr>
+          <w:rFonts w:ascii="Times New Roman" w:hAnsi="Times New Roman" w:cs="Times New Roman"/>
+          <w:sz w:val="24"/>
+          <w:szCs w:val="24"/>
+        </w:rPr>
+      </w:pPr>
+    </w:p>
+    <w:p>
+      <w:pPr>
+        <w:rPr>
+          <w:rFonts w:ascii="Times New Roman" w:hAnsi="Times New Roman" w:cs="Times New Roman"/>
+          <w:sz w:val="24"/>
+          <w:szCs w:val="24"/>
+        </w:rPr>
+      </w:pPr>
+    </w:p>
+    <w:p>
+      <w:pPr>
+        <w:rPr>
+          <w:rFonts w:ascii="Times New Roman" w:hAnsi="Times New Roman" w:cs="Times New Roman"/>
+          <w:sz w:val="24"/>
+          <w:szCs w:val="24"/>
+        </w:rPr>
+      </w:pPr>
+    </w:p>
+    <w:p>
+      <w:pPr>
+        <w:rPr>
+          <w:rFonts w:ascii="Times New Roman" w:hAnsi="Times New Roman" w:cs="Times New Roman"/>
+          <w:sz w:val="24"/>
+          <w:szCs w:val="24"/>
+        </w:rPr>
+      </w:pPr>
+    </w:p>
+    <w:p>
+      <w:pPr>
+        <w:rPr>
+          <w:rFonts w:ascii="Times New Roman" w:hAnsi="Times New Roman" w:cs="Times New Roman"/>
+          <w:sz w:val="24"/>
+          <w:szCs w:val="24"/>
+        </w:rPr>
+      </w:pPr>
+    </w:p>
+    <w:p>
+      <w:pPr>
+        <w:rPr>
+          <w:rFonts w:ascii="Times New Roman" w:hAnsi="Times New Roman" w:cs="Times New Roman"/>
+          <w:sz w:val="24"/>
+          <w:szCs w:val="24"/>
+        </w:rPr>
+      </w:pPr>
+    </w:p>
+    <w:p>
+      <w:pPr>
+        <w:rPr>
+          <w:rFonts w:ascii="Times New Roman" w:hAnsi="Times New Roman" w:cs="Times New Roman"/>
+          <w:b/>
+          <w:bCs/>
+          <w:sz w:val="24"/>
+          <w:szCs w:val="24"/>
+        </w:rPr>
+      </w:pPr>
+      <w:proofErr w:type="spellStart"/>
+      <w:r>
+        <w:rPr>
+          <w:rFonts w:ascii="Times New Roman" w:hAnsi="Times New Roman" w:cs="Times New Roman"/>
+          <w:b/>
+          <w:bCs/>
+          <w:sz w:val="24"/>
+          <w:szCs w:val="24"/>
+        </w:rPr>
+        <w:t>Reduce</w:t>
+      </w:r>
+      <w:proofErr w:type="spellEnd"/>
+    </w:p>
+    <w:p>
+      <w:pPr>
+        <w:rPr>
+          <w:rFonts w:ascii="Times New Roman" w:hAnsi="Times New Roman" w:cs="Times New Roman"/>
+          <w:sz w:val="24"/>
+          <w:szCs w:val="24"/>
+        </w:rPr>
+      </w:pPr>
+      <w:r>
+        <w:rPr>
+          <w:rFonts w:ascii="Times New Roman" w:hAnsi="Times New Roman" w:cs="Times New Roman"/>
+          <w:sz w:val="24"/>
+          <w:szCs w:val="24"/>
+        </w:rPr>
+        <w:t>carros = [];</w:t>
+      </w:r>
+    </w:p>
+    <w:p>
+      <w:pPr>
+        <w:rPr>
+          <w:rFonts w:ascii="Times New Roman" w:hAnsi="Times New Roman" w:cs="Times New Roman"/>
+          <w:sz w:val="24"/>
+          <w:szCs w:val="24"/>
+        </w:rPr>
+      </w:pPr>
+      <w:r>
+        <w:rPr>
+          <w:rFonts w:ascii="Times New Roman" w:hAnsi="Times New Roman" w:cs="Times New Roman"/>
+          <w:sz w:val="24"/>
+          <w:szCs w:val="24"/>
+        </w:rPr>
+        <w:t xml:space="preserve">carros[0] = {marca: "Ford", modelo: "Ka", </w:t>
+      </w:r>
+      <w:proofErr w:type="spellStart"/>
+      <w:r>
+        <w:rPr>
+          <w:rFonts w:ascii="Times New Roman" w:hAnsi="Times New Roman" w:cs="Times New Roman"/>
+          <w:sz w:val="24"/>
+          <w:szCs w:val="24"/>
+        </w:rPr>
+        <w:t>preco</w:t>
+      </w:r>
+      <w:proofErr w:type="spellEnd"/>
+      <w:r>
+        <w:rPr>
+          <w:rFonts w:ascii="Times New Roman" w:hAnsi="Times New Roman" w:cs="Times New Roman"/>
+          <w:sz w:val="24"/>
+          <w:szCs w:val="24"/>
+        </w:rPr>
+        <w:t>: 3000};</w:t>
+      </w:r>
+    </w:p>
+    <w:p>
+      <w:pPr>
+        <w:rPr>
+          <w:rFonts w:ascii="Times New Roman" w:hAnsi="Times New Roman" w:cs="Times New Roman"/>
+          <w:sz w:val="24"/>
+          <w:szCs w:val="24"/>
+        </w:rPr>
+      </w:pPr>
+      <w:r>
+        <w:rPr>
+          <w:rFonts w:ascii="Times New Roman" w:hAnsi="Times New Roman" w:cs="Times New Roman"/>
+          <w:sz w:val="24"/>
+          <w:szCs w:val="24"/>
+        </w:rPr>
+        <w:t xml:space="preserve">carros[1] = {marca: "Chevrolet", modelo: "Corsa", </w:t>
+      </w:r>
+      <w:proofErr w:type="spellStart"/>
+      <w:r>
+        <w:rPr>
+          <w:rFonts w:ascii="Times New Roman" w:hAnsi="Times New Roman" w:cs="Times New Roman"/>
+          <w:sz w:val="24"/>
+          <w:szCs w:val="24"/>
+        </w:rPr>
+        <w:t>preco</w:t>
+      </w:r>
+      <w:proofErr w:type="spellEnd"/>
+      <w:r>
+        <w:rPr>
+          <w:rFonts w:ascii="Times New Roman" w:hAnsi="Times New Roman" w:cs="Times New Roman"/>
+          <w:sz w:val="24"/>
+          <w:szCs w:val="24"/>
+        </w:rPr>
+        <w:t>: 2000};</w:t>
+      </w:r>
+    </w:p>
+    <w:p>
+      <w:pPr>
+        <w:rPr>
+          <w:rFonts w:ascii="Times New Roman" w:hAnsi="Times New Roman" w:cs="Times New Roman"/>
+          <w:sz w:val="24"/>
+          <w:szCs w:val="24"/>
+        </w:rPr>
+      </w:pPr>
+      <w:r>
+        <w:rPr>
+          <w:rFonts w:ascii="Times New Roman" w:hAnsi="Times New Roman" w:cs="Times New Roman"/>
+          <w:sz w:val="24"/>
+          <w:szCs w:val="24"/>
+        </w:rPr>
+        <w:t xml:space="preserve">carros[2] = {marca: "Fiat", modelo: "Palio", </w:t>
+      </w:r>
+      <w:proofErr w:type="spellStart"/>
+      <w:r>
+        <w:rPr>
+          <w:rFonts w:ascii="Times New Roman" w:hAnsi="Times New Roman" w:cs="Times New Roman"/>
+          <w:sz w:val="24"/>
+          <w:szCs w:val="24"/>
+        </w:rPr>
+        <w:t>preco</w:t>
+      </w:r>
+      <w:proofErr w:type="spellEnd"/>
+      <w:r>
+        <w:rPr>
+          <w:rFonts w:ascii="Times New Roman" w:hAnsi="Times New Roman" w:cs="Times New Roman"/>
+          <w:sz w:val="24"/>
+          <w:szCs w:val="24"/>
+        </w:rPr>
+        <w:t>: 1000};</w:t>
+      </w:r>
+    </w:p>
+    <w:p>
+      <w:pPr>
+        <w:rPr>
+          <w:rFonts w:ascii="Times New Roman" w:hAnsi="Times New Roman" w:cs="Times New Roman"/>
+          <w:sz w:val="24"/>
+          <w:szCs w:val="24"/>
+        </w:rPr>
+      </w:pPr>
+    </w:p>
+    <w:p>
+      <w:pPr>
+        <w:rPr>
+          <w:rFonts w:ascii="Times New Roman" w:hAnsi="Times New Roman" w:cs="Times New Roman"/>
+          <w:sz w:val="24"/>
+          <w:szCs w:val="24"/>
+        </w:rPr>
+      </w:pPr>
+      <w:r>
+        <w:rPr>
+          <w:rFonts w:ascii="Times New Roman" w:hAnsi="Times New Roman" w:cs="Times New Roman"/>
+          <w:sz w:val="24"/>
+          <w:szCs w:val="24"/>
+        </w:rPr>
+        <w:t xml:space="preserve">var </w:t>
+      </w:r>
+      <w:proofErr w:type="spellStart"/>
+      <w:r>
+        <w:rPr>
+          <w:rFonts w:ascii="Times New Roman" w:hAnsi="Times New Roman" w:cs="Times New Roman"/>
+          <w:sz w:val="24"/>
+          <w:szCs w:val="24"/>
+        </w:rPr>
+        <w:t>carrosValorTotal</w:t>
+      </w:r>
+      <w:proofErr w:type="spellEnd"/>
+      <w:r>
+        <w:rPr>
+          <w:rFonts w:ascii="Times New Roman" w:hAnsi="Times New Roman" w:cs="Times New Roman"/>
+          <w:sz w:val="24"/>
+          <w:szCs w:val="24"/>
+        </w:rPr>
+        <w:t xml:space="preserve"> = </w:t>
+      </w:r>
+      <w:proofErr w:type="spellStart"/>
+      <w:r>
+        <w:rPr>
+          <w:rFonts w:ascii="Times New Roman" w:hAnsi="Times New Roman" w:cs="Times New Roman"/>
+          <w:sz w:val="24"/>
+          <w:szCs w:val="24"/>
+        </w:rPr>
+        <w:t>carros.reduce</w:t>
+      </w:r>
+      <w:proofErr w:type="spellEnd"/>
+      <w:r>
+        <w:rPr>
+          <w:rFonts w:ascii="Times New Roman" w:hAnsi="Times New Roman" w:cs="Times New Roman"/>
+          <w:sz w:val="24"/>
+          <w:szCs w:val="24"/>
+        </w:rPr>
+        <w:t>(</w:t>
+      </w:r>
+      <w:proofErr w:type="spellStart"/>
+      <w:r>
+        <w:rPr>
+          <w:rFonts w:ascii="Times New Roman" w:hAnsi="Times New Roman" w:cs="Times New Roman"/>
+          <w:sz w:val="24"/>
+          <w:szCs w:val="24"/>
+        </w:rPr>
+        <w:t>function</w:t>
+      </w:r>
+      <w:proofErr w:type="spellEnd"/>
+      <w:r>
+        <w:rPr>
+          <w:rFonts w:ascii="Times New Roman" w:hAnsi="Times New Roman" w:cs="Times New Roman"/>
+          <w:sz w:val="24"/>
+          <w:szCs w:val="24"/>
+        </w:rPr>
+        <w:t>(</w:t>
+      </w:r>
+      <w:proofErr w:type="spellStart"/>
+      <w:r>
+        <w:rPr>
+          <w:rFonts w:ascii="Times New Roman" w:hAnsi="Times New Roman" w:cs="Times New Roman"/>
+          <w:sz w:val="24"/>
+          <w:szCs w:val="24"/>
+        </w:rPr>
+        <w:t>prev</w:t>
+      </w:r>
+      <w:proofErr w:type="spellEnd"/>
+      <w:r>
+        <w:rPr>
+          <w:rFonts w:ascii="Times New Roman" w:hAnsi="Times New Roman" w:cs="Times New Roman"/>
+          <w:sz w:val="24"/>
+          <w:szCs w:val="24"/>
+        </w:rPr>
+        <w:t xml:space="preserve">, </w:t>
+      </w:r>
+      <w:proofErr w:type="spellStart"/>
+      <w:r>
+        <w:rPr>
+          <w:rFonts w:ascii="Times New Roman" w:hAnsi="Times New Roman" w:cs="Times New Roman"/>
+          <w:sz w:val="24"/>
+          <w:szCs w:val="24"/>
+        </w:rPr>
+        <w:t>cur</w:t>
+      </w:r>
+      <w:proofErr w:type="spellEnd"/>
       <w:r>
         <w:rPr>
           <w:rFonts w:ascii="Times New Roman" w:hAnsi="Times New Roman" w:cs="Times New Roman"/>
@@ -4153,7 +4243,6 @@
         </w:rPr>
         <w:t>){</w:t>
       </w:r>
-      <w:proofErr w:type="gramEnd"/>
     </w:p>
     <w:p>
       <w:pPr>
@@ -4190,354 +4279,6 @@
         <w:t xml:space="preserve"> </w:t>
       </w:r>
       <w:proofErr w:type="spellStart"/>
-      <w:proofErr w:type="gramStart"/>
-      <w:r>
-        <w:rPr>
-          <w:rFonts w:ascii="Times New Roman" w:hAnsi="Times New Roman" w:cs="Times New Roman"/>
-          <w:sz w:val="24"/>
-          <w:szCs w:val="24"/>
-        </w:rPr>
-        <w:t>elemento.marca</w:t>
-      </w:r>
-      <w:proofErr w:type="spellEnd"/>
-      <w:proofErr w:type="gramEnd"/>
-      <w:r>
-        <w:rPr>
-          <w:rFonts w:ascii="Times New Roman" w:hAnsi="Times New Roman" w:cs="Times New Roman"/>
-          <w:sz w:val="24"/>
-          <w:szCs w:val="24"/>
-        </w:rPr>
-        <w:t>;</w:t>
-      </w:r>
-    </w:p>
-    <w:p>
-      <w:pPr>
-        <w:rPr>
-          <w:rFonts w:ascii="Times New Roman" w:hAnsi="Times New Roman" w:cs="Times New Roman"/>
-          <w:sz w:val="24"/>
-          <w:szCs w:val="24"/>
-        </w:rPr>
-      </w:pPr>
-      <w:r>
-        <w:rPr>
-          <w:rFonts w:ascii="Times New Roman" w:hAnsi="Times New Roman" w:cs="Times New Roman"/>
-          <w:sz w:val="24"/>
-          <w:szCs w:val="24"/>
-        </w:rPr>
-        <w:t>});</w:t>
-      </w:r>
-    </w:p>
-    <w:p>
-      <w:pPr>
-        <w:rPr>
-          <w:rFonts w:ascii="Times New Roman" w:hAnsi="Times New Roman" w:cs="Times New Roman"/>
-          <w:sz w:val="24"/>
-          <w:szCs w:val="24"/>
-        </w:rPr>
-      </w:pPr>
-    </w:p>
-    <w:p>
-      <w:pPr>
-        <w:rPr>
-          <w:rFonts w:ascii="Times New Roman" w:hAnsi="Times New Roman" w:cs="Times New Roman"/>
-          <w:sz w:val="24"/>
-          <w:szCs w:val="24"/>
-        </w:rPr>
-      </w:pPr>
-    </w:p>
-    <w:p>
-      <w:pPr>
-        <w:rPr>
-          <w:rFonts w:ascii="Times New Roman" w:hAnsi="Times New Roman" w:cs="Times New Roman"/>
-          <w:sz w:val="24"/>
-          <w:szCs w:val="24"/>
-        </w:rPr>
-      </w:pPr>
-    </w:p>
-    <w:p>
-      <w:pPr>
-        <w:rPr>
-          <w:rFonts w:ascii="Times New Roman" w:hAnsi="Times New Roman" w:cs="Times New Roman"/>
-          <w:sz w:val="24"/>
-          <w:szCs w:val="24"/>
-        </w:rPr>
-      </w:pPr>
-    </w:p>
-    <w:p>
-      <w:pPr>
-        <w:rPr>
-          <w:rFonts w:ascii="Times New Roman" w:hAnsi="Times New Roman" w:cs="Times New Roman"/>
-          <w:sz w:val="24"/>
-          <w:szCs w:val="24"/>
-        </w:rPr>
-      </w:pPr>
-    </w:p>
-    <w:p>
-      <w:pPr>
-        <w:rPr>
-          <w:rFonts w:ascii="Times New Roman" w:hAnsi="Times New Roman" w:cs="Times New Roman"/>
-          <w:sz w:val="24"/>
-          <w:szCs w:val="24"/>
-        </w:rPr>
-      </w:pPr>
-    </w:p>
-    <w:p>
-      <w:pPr>
-        <w:rPr>
-          <w:rFonts w:ascii="Times New Roman" w:hAnsi="Times New Roman" w:cs="Times New Roman"/>
-          <w:b/>
-          <w:bCs/>
-          <w:sz w:val="24"/>
-          <w:szCs w:val="24"/>
-        </w:rPr>
-      </w:pPr>
-      <w:proofErr w:type="spellStart"/>
-      <w:r>
-        <w:rPr>
-          <w:rFonts w:ascii="Times New Roman" w:hAnsi="Times New Roman" w:cs="Times New Roman"/>
-          <w:b/>
-          <w:bCs/>
-          <w:sz w:val="24"/>
-          <w:szCs w:val="24"/>
-        </w:rPr>
-        <w:t>Reduce</w:t>
-      </w:r>
-      <w:proofErr w:type="spellEnd"/>
-    </w:p>
-    <w:p>
-      <w:pPr>
-        <w:rPr>
-          <w:rFonts w:ascii="Times New Roman" w:hAnsi="Times New Roman" w:cs="Times New Roman"/>
-          <w:sz w:val="24"/>
-          <w:szCs w:val="24"/>
-        </w:rPr>
-      </w:pPr>
-      <w:r>
-        <w:rPr>
-          <w:rFonts w:ascii="Times New Roman" w:hAnsi="Times New Roman" w:cs="Times New Roman"/>
-          <w:sz w:val="24"/>
-          <w:szCs w:val="24"/>
-        </w:rPr>
-        <w:t>carros = [];</w:t>
-      </w:r>
-    </w:p>
-    <w:p>
-      <w:pPr>
-        <w:rPr>
-          <w:rFonts w:ascii="Times New Roman" w:hAnsi="Times New Roman" w:cs="Times New Roman"/>
-          <w:sz w:val="24"/>
-          <w:szCs w:val="24"/>
-        </w:rPr>
-      </w:pPr>
-      <w:proofErr w:type="gramStart"/>
-      <w:r>
-        <w:rPr>
-          <w:rFonts w:ascii="Times New Roman" w:hAnsi="Times New Roman" w:cs="Times New Roman"/>
-          <w:sz w:val="24"/>
-          <w:szCs w:val="24"/>
-        </w:rPr>
-        <w:t>carros[</w:t>
-      </w:r>
-      <w:proofErr w:type="gramEnd"/>
-      <w:r>
-        <w:rPr>
-          <w:rFonts w:ascii="Times New Roman" w:hAnsi="Times New Roman" w:cs="Times New Roman"/>
-          <w:sz w:val="24"/>
-          <w:szCs w:val="24"/>
-        </w:rPr>
-        <w:t xml:space="preserve">0] = {marca: "Ford", modelo: "Ka", </w:t>
-      </w:r>
-      <w:proofErr w:type="spellStart"/>
-      <w:r>
-        <w:rPr>
-          <w:rFonts w:ascii="Times New Roman" w:hAnsi="Times New Roman" w:cs="Times New Roman"/>
-          <w:sz w:val="24"/>
-          <w:szCs w:val="24"/>
-        </w:rPr>
-        <w:t>preco</w:t>
-      </w:r>
-      <w:proofErr w:type="spellEnd"/>
-      <w:r>
-        <w:rPr>
-          <w:rFonts w:ascii="Times New Roman" w:hAnsi="Times New Roman" w:cs="Times New Roman"/>
-          <w:sz w:val="24"/>
-          <w:szCs w:val="24"/>
-        </w:rPr>
-        <w:t>: 3000};</w:t>
-      </w:r>
-    </w:p>
-    <w:p>
-      <w:pPr>
-        <w:rPr>
-          <w:rFonts w:ascii="Times New Roman" w:hAnsi="Times New Roman" w:cs="Times New Roman"/>
-          <w:sz w:val="24"/>
-          <w:szCs w:val="24"/>
-        </w:rPr>
-      </w:pPr>
-      <w:proofErr w:type="gramStart"/>
-      <w:r>
-        <w:rPr>
-          <w:rFonts w:ascii="Times New Roman" w:hAnsi="Times New Roman" w:cs="Times New Roman"/>
-          <w:sz w:val="24"/>
-          <w:szCs w:val="24"/>
-        </w:rPr>
-        <w:t>carros[</w:t>
-      </w:r>
-      <w:proofErr w:type="gramEnd"/>
-      <w:r>
-        <w:rPr>
-          <w:rFonts w:ascii="Times New Roman" w:hAnsi="Times New Roman" w:cs="Times New Roman"/>
-          <w:sz w:val="24"/>
-          <w:szCs w:val="24"/>
-        </w:rPr>
-        <w:t xml:space="preserve">1] = {marca: "Chevrolet", modelo: "Corsa", </w:t>
-      </w:r>
-      <w:proofErr w:type="spellStart"/>
-      <w:r>
-        <w:rPr>
-          <w:rFonts w:ascii="Times New Roman" w:hAnsi="Times New Roman" w:cs="Times New Roman"/>
-          <w:sz w:val="24"/>
-          <w:szCs w:val="24"/>
-        </w:rPr>
-        <w:t>preco</w:t>
-      </w:r>
-      <w:proofErr w:type="spellEnd"/>
-      <w:r>
-        <w:rPr>
-          <w:rFonts w:ascii="Times New Roman" w:hAnsi="Times New Roman" w:cs="Times New Roman"/>
-          <w:sz w:val="24"/>
-          <w:szCs w:val="24"/>
-        </w:rPr>
-        <w:t>: 2000};</w:t>
-      </w:r>
-    </w:p>
-    <w:p>
-      <w:pPr>
-        <w:rPr>
-          <w:rFonts w:ascii="Times New Roman" w:hAnsi="Times New Roman" w:cs="Times New Roman"/>
-          <w:sz w:val="24"/>
-          <w:szCs w:val="24"/>
-        </w:rPr>
-      </w:pPr>
-      <w:proofErr w:type="gramStart"/>
-      <w:r>
-        <w:rPr>
-          <w:rFonts w:ascii="Times New Roman" w:hAnsi="Times New Roman" w:cs="Times New Roman"/>
-          <w:sz w:val="24"/>
-          <w:szCs w:val="24"/>
-        </w:rPr>
-        <w:t>carros[</w:t>
-      </w:r>
-      <w:proofErr w:type="gramEnd"/>
-      <w:r>
-        <w:rPr>
-          <w:rFonts w:ascii="Times New Roman" w:hAnsi="Times New Roman" w:cs="Times New Roman"/>
-          <w:sz w:val="24"/>
-          <w:szCs w:val="24"/>
-        </w:rPr>
-        <w:t xml:space="preserve">2] = {marca: "Fiat", modelo: "Palio", </w:t>
-      </w:r>
-      <w:proofErr w:type="spellStart"/>
-      <w:r>
-        <w:rPr>
-          <w:rFonts w:ascii="Times New Roman" w:hAnsi="Times New Roman" w:cs="Times New Roman"/>
-          <w:sz w:val="24"/>
-          <w:szCs w:val="24"/>
-        </w:rPr>
-        <w:t>preco</w:t>
-      </w:r>
-      <w:proofErr w:type="spellEnd"/>
-      <w:r>
-        <w:rPr>
-          <w:rFonts w:ascii="Times New Roman" w:hAnsi="Times New Roman" w:cs="Times New Roman"/>
-          <w:sz w:val="24"/>
-          <w:szCs w:val="24"/>
-        </w:rPr>
-        <w:t>: 1000};</w:t>
-      </w:r>
-    </w:p>
-    <w:p>
-      <w:pPr>
-        <w:rPr>
-          <w:rFonts w:ascii="Times New Roman" w:hAnsi="Times New Roman" w:cs="Times New Roman"/>
-          <w:sz w:val="24"/>
-          <w:szCs w:val="24"/>
-        </w:rPr>
-      </w:pPr>
-    </w:p>
-    <w:p>
-      <w:pPr>
-        <w:rPr>
-          <w:rFonts w:ascii="Times New Roman" w:hAnsi="Times New Roman" w:cs="Times New Roman"/>
-          <w:sz w:val="24"/>
-          <w:szCs w:val="24"/>
-        </w:rPr>
-      </w:pPr>
-      <w:r>
-        <w:rPr>
-          <w:rFonts w:ascii="Times New Roman" w:hAnsi="Times New Roman" w:cs="Times New Roman"/>
-          <w:sz w:val="24"/>
-          <w:szCs w:val="24"/>
-        </w:rPr>
-        <w:t xml:space="preserve">var </w:t>
-      </w:r>
-      <w:proofErr w:type="spellStart"/>
-      <w:r>
-        <w:rPr>
-          <w:rFonts w:ascii="Times New Roman" w:hAnsi="Times New Roman" w:cs="Times New Roman"/>
-          <w:sz w:val="24"/>
-          <w:szCs w:val="24"/>
-        </w:rPr>
-        <w:t>carrosValorTotal</w:t>
-      </w:r>
-      <w:proofErr w:type="spellEnd"/>
-      <w:r>
-        <w:rPr>
-          <w:rFonts w:ascii="Times New Roman" w:hAnsi="Times New Roman" w:cs="Times New Roman"/>
-          <w:sz w:val="24"/>
-          <w:szCs w:val="24"/>
-        </w:rPr>
-        <w:t xml:space="preserve"> = </w:t>
-      </w:r>
-      <w:proofErr w:type="spellStart"/>
-      <w:proofErr w:type="gramStart"/>
-      <w:r>
-        <w:rPr>
-          <w:rFonts w:ascii="Times New Roman" w:hAnsi="Times New Roman" w:cs="Times New Roman"/>
-          <w:sz w:val="24"/>
-          <w:szCs w:val="24"/>
-        </w:rPr>
-        <w:t>carros.reduce</w:t>
-      </w:r>
-      <w:proofErr w:type="spellEnd"/>
-      <w:proofErr w:type="gramEnd"/>
-      <w:r>
-        <w:rPr>
-          <w:rFonts w:ascii="Times New Roman" w:hAnsi="Times New Roman" w:cs="Times New Roman"/>
-          <w:sz w:val="24"/>
-          <w:szCs w:val="24"/>
-        </w:rPr>
-        <w:t>(</w:t>
-      </w:r>
-      <w:proofErr w:type="spellStart"/>
-      <w:r>
-        <w:rPr>
-          <w:rFonts w:ascii="Times New Roman" w:hAnsi="Times New Roman" w:cs="Times New Roman"/>
-          <w:sz w:val="24"/>
-          <w:szCs w:val="24"/>
-        </w:rPr>
-        <w:t>function</w:t>
-      </w:r>
-      <w:proofErr w:type="spellEnd"/>
-      <w:r>
-        <w:rPr>
-          <w:rFonts w:ascii="Times New Roman" w:hAnsi="Times New Roman" w:cs="Times New Roman"/>
-          <w:sz w:val="24"/>
-          <w:szCs w:val="24"/>
-        </w:rPr>
-        <w:t>(</w:t>
-      </w:r>
-      <w:proofErr w:type="spellStart"/>
       <w:r>
         <w:rPr>
           <w:rFonts w:ascii="Times New Roman" w:hAnsi="Times New Roman" w:cs="Times New Roman"/>
@@ -4553,81 +4294,9 @@
           <w:sz w:val="24"/>
           <w:szCs w:val="24"/>
         </w:rPr>
-        <w:t xml:space="preserve">, </w:t>
-      </w:r>
-      <w:proofErr w:type="spellStart"/>
-      <w:r>
-        <w:rPr>
-          <w:rFonts w:ascii="Times New Roman" w:hAnsi="Times New Roman" w:cs="Times New Roman"/>
-          <w:sz w:val="24"/>
-          <w:szCs w:val="24"/>
-        </w:rPr>
-        <w:t>cur</w:t>
-      </w:r>
-      <w:proofErr w:type="spellEnd"/>
-      <w:r>
-        <w:rPr>
-          <w:rFonts w:ascii="Times New Roman" w:hAnsi="Times New Roman" w:cs="Times New Roman"/>
-          <w:sz w:val="24"/>
-          <w:szCs w:val="24"/>
-        </w:rPr>
-        <w:t>){</w:t>
-      </w:r>
-    </w:p>
-    <w:p>
-      <w:pPr>
-        <w:rPr>
-          <w:rFonts w:ascii="Times New Roman" w:hAnsi="Times New Roman" w:cs="Times New Roman"/>
-          <w:sz w:val="24"/>
-          <w:szCs w:val="24"/>
-        </w:rPr>
-      </w:pPr>
-      <w:r>
-        <w:rPr>
-          <w:rFonts w:ascii="Times New Roman" w:hAnsi="Times New Roman" w:cs="Times New Roman"/>
-          <w:sz w:val="24"/>
-          <w:szCs w:val="24"/>
-        </w:rPr>
-        <w:t xml:space="preserve">    </w:t>
-      </w:r>
-      <w:proofErr w:type="spellStart"/>
-      <w:r>
-        <w:rPr>
-          <w:rFonts w:ascii="Times New Roman" w:hAnsi="Times New Roman" w:cs="Times New Roman"/>
-          <w:sz w:val="24"/>
-          <w:szCs w:val="24"/>
-        </w:rPr>
-        <w:t>return</w:t>
-      </w:r>
-      <w:proofErr w:type="spellEnd"/>
-      <w:r>
-        <w:rPr>
-          <w:rFonts w:ascii="Times New Roman" w:hAnsi="Times New Roman" w:cs="Times New Roman"/>
-          <w:sz w:val="24"/>
-          <w:szCs w:val="24"/>
-        </w:rPr>
-        <w:t xml:space="preserve"> </w:t>
-      </w:r>
-      <w:proofErr w:type="spellStart"/>
-      <w:r>
-        <w:rPr>
-          <w:rFonts w:ascii="Times New Roman" w:hAnsi="Times New Roman" w:cs="Times New Roman"/>
-          <w:sz w:val="24"/>
-          <w:szCs w:val="24"/>
-        </w:rPr>
-        <w:t>prev</w:t>
-      </w:r>
-      <w:proofErr w:type="spellEnd"/>
-      <w:r>
-        <w:rPr>
-          <w:rFonts w:ascii="Times New Roman" w:hAnsi="Times New Roman" w:cs="Times New Roman"/>
-          <w:sz w:val="24"/>
-          <w:szCs w:val="24"/>
-        </w:rPr>
         <w:t xml:space="preserve"> + </w:t>
       </w:r>
       <w:proofErr w:type="spellStart"/>
-      <w:proofErr w:type="gramStart"/>
       <w:r>
         <w:rPr>
           <w:rFonts w:ascii="Times New Roman" w:hAnsi="Times New Roman" w:cs="Times New Roman"/>
@@ -4637,7 +4306,6 @@
         <w:t>cur.preco</w:t>
       </w:r>
       <w:proofErr w:type="spellEnd"/>
-      <w:proofErr w:type="gramEnd"/>
       <w:r>
         <w:rPr>
           <w:rFonts w:ascii="Times New Roman" w:hAnsi="Times New Roman" w:cs="Times New Roman"/>
@@ -4775,7 +4443,6 @@
         <w:t xml:space="preserve"> = </w:t>
       </w:r>
       <w:proofErr w:type="spellStart"/>
-      <w:proofErr w:type="gramStart"/>
       <w:r>
         <w:rPr>
           <w:rFonts w:ascii="Times New Roman" w:hAnsi="Times New Roman" w:cs="Times New Roman"/>
@@ -4785,7 +4452,6 @@
         <w:t>carros.concat</w:t>
       </w:r>
       <w:proofErr w:type="spellEnd"/>
-      <w:proofErr w:type="gramEnd"/>
       <w:r>
         <w:rPr>
           <w:rFonts w:ascii="Times New Roman" w:hAnsi="Times New Roman" w:cs="Times New Roman"/>
@@ -4813,7 +4479,6 @@
         </w:rPr>
       </w:pPr>
       <w:proofErr w:type="spellStart"/>
-      <w:proofErr w:type="gramStart"/>
       <w:r>
         <w:rPr>
           <w:rFonts w:ascii="Times New Roman" w:hAnsi="Times New Roman" w:cs="Times New Roman"/>
@@ -4823,7 +4488,6 @@
         <w:t>veiculos.toString</w:t>
       </w:r>
       <w:proofErr w:type="spellEnd"/>
-      <w:proofErr w:type="gramEnd"/>
       <w:r>
         <w:rPr>
           <w:rFonts w:ascii="Times New Roman" w:hAnsi="Times New Roman" w:cs="Times New Roman"/>
@@ -4907,7 +4571,6 @@
         </w:rPr>
       </w:pPr>
       <w:proofErr w:type="spellStart"/>
-      <w:proofErr w:type="gramStart"/>
       <w:r>
         <w:rPr>
           <w:rFonts w:ascii="Times New Roman" w:hAnsi="Times New Roman" w:cs="Times New Roman"/>
@@ -4917,7 +4580,6 @@
         <w:t>carros.slice</w:t>
       </w:r>
       <w:proofErr w:type="spellEnd"/>
-      <w:proofErr w:type="gramEnd"/>
       <w:r>
         <w:rPr>
           <w:rFonts w:ascii="Times New Roman" w:hAnsi="Times New Roman" w:cs="Times New Roman"/>
@@ -5116,23 +4778,13 @@
           <w:szCs w:val="24"/>
         </w:rPr>
       </w:pPr>
-      <w:proofErr w:type="gramStart"/>
-      <w:r>
-        <w:rPr>
-          <w:rFonts w:ascii="Times New Roman" w:hAnsi="Times New Roman" w:cs="Times New Roman"/>
-          <w:sz w:val="24"/>
-          <w:szCs w:val="24"/>
-        </w:rPr>
-        <w:t>carros[</w:t>
-      </w:r>
-      <w:proofErr w:type="gramEnd"/>
-      <w:r>
-        <w:rPr>
-          <w:rFonts w:ascii="Times New Roman" w:hAnsi="Times New Roman" w:cs="Times New Roman"/>
-          <w:sz w:val="24"/>
-          <w:szCs w:val="24"/>
-        </w:rPr>
-        <w:t xml:space="preserve">0] = {marca: "Ford", modelo: "Ka", </w:t>
+      <w:r>
+        <w:rPr>
+          <w:rFonts w:ascii="Times New Roman" w:hAnsi="Times New Roman" w:cs="Times New Roman"/>
+          <w:sz w:val="24"/>
+          <w:szCs w:val="24"/>
+        </w:rPr>
+        <w:t xml:space="preserve">carros[0] = {marca: "Ford", modelo: "Ka", </w:t>
       </w:r>
       <w:proofErr w:type="spellStart"/>
       <w:r>
@@ -5161,23 +4813,13 @@
           <w:szCs w:val="24"/>
         </w:rPr>
       </w:pPr>
-      <w:proofErr w:type="gramStart"/>
-      <w:r>
-        <w:rPr>
-          <w:rFonts w:ascii="Times New Roman" w:hAnsi="Times New Roman" w:cs="Times New Roman"/>
-          <w:sz w:val="24"/>
-          <w:szCs w:val="24"/>
-        </w:rPr>
-        <w:t>carros[</w:t>
-      </w:r>
-      <w:proofErr w:type="gramEnd"/>
-      <w:r>
-        <w:rPr>
-          <w:rFonts w:ascii="Times New Roman" w:hAnsi="Times New Roman" w:cs="Times New Roman"/>
-          <w:sz w:val="24"/>
-          <w:szCs w:val="24"/>
-        </w:rPr>
-        <w:t xml:space="preserve">1] = {marca: "Chevrolet", modelo: "Corsa", </w:t>
+      <w:r>
+        <w:rPr>
+          <w:rFonts w:ascii="Times New Roman" w:hAnsi="Times New Roman" w:cs="Times New Roman"/>
+          <w:sz w:val="24"/>
+          <w:szCs w:val="24"/>
+        </w:rPr>
+        <w:t xml:space="preserve">carros[1] = {marca: "Chevrolet", modelo: "Corsa", </w:t>
       </w:r>
       <w:proofErr w:type="spellStart"/>
       <w:r>
@@ -5206,23 +4848,13 @@
           <w:szCs w:val="24"/>
         </w:rPr>
       </w:pPr>
-      <w:proofErr w:type="gramStart"/>
-      <w:r>
-        <w:rPr>
-          <w:rFonts w:ascii="Times New Roman" w:hAnsi="Times New Roman" w:cs="Times New Roman"/>
-          <w:sz w:val="24"/>
-          <w:szCs w:val="24"/>
-        </w:rPr>
-        <w:t>carros[</w:t>
-      </w:r>
-      <w:proofErr w:type="gramEnd"/>
-      <w:r>
-        <w:rPr>
-          <w:rFonts w:ascii="Times New Roman" w:hAnsi="Times New Roman" w:cs="Times New Roman"/>
-          <w:sz w:val="24"/>
-          <w:szCs w:val="24"/>
-        </w:rPr>
-        <w:t xml:space="preserve">2] = {marca: "Fiat", modelo: "Palio", </w:t>
+      <w:r>
+        <w:rPr>
+          <w:rFonts w:ascii="Times New Roman" w:hAnsi="Times New Roman" w:cs="Times New Roman"/>
+          <w:sz w:val="24"/>
+          <w:szCs w:val="24"/>
+        </w:rPr>
+        <w:t xml:space="preserve">carros[2] = {marca: "Fiat", modelo: "Palio", </w:t>
       </w:r>
       <w:proofErr w:type="spellStart"/>
       <w:r>
@@ -5261,7 +4893,6 @@
         </w:rPr>
       </w:pPr>
       <w:proofErr w:type="spellStart"/>
-      <w:proofErr w:type="gramStart"/>
       <w:r>
         <w:rPr>
           <w:rFonts w:ascii="Times New Roman" w:hAnsi="Times New Roman" w:cs="Times New Roman"/>
@@ -5271,7 +4902,6 @@
         <w:t>carros.sort</w:t>
       </w:r>
       <w:proofErr w:type="spellEnd"/>
-      <w:proofErr w:type="gramEnd"/>
       <w:r>
         <w:rPr>
           <w:rFonts w:ascii="Times New Roman" w:hAnsi="Times New Roman" w:cs="Times New Roman"/>
@@ -5334,7 +4964,6 @@
         <w:t xml:space="preserve"> </w:t>
       </w:r>
       <w:proofErr w:type="spellStart"/>
-      <w:proofErr w:type="gramStart"/>
       <w:r>
         <w:rPr>
           <w:rFonts w:ascii="Times New Roman" w:hAnsi="Times New Roman" w:cs="Times New Roman"/>
@@ -5344,7 +4973,6 @@
         <w:t>a.preco</w:t>
       </w:r>
       <w:proofErr w:type="spellEnd"/>
-      <w:proofErr w:type="gramEnd"/>
       <w:r>
         <w:rPr>
           <w:rFonts w:ascii="Times New Roman" w:hAnsi="Times New Roman" w:cs="Times New Roman"/>
@@ -5441,18 +5069,7 @@
           <w:szCs w:val="24"/>
         </w:rPr>
         <w:lastRenderedPageBreak/>
-        <w:t xml:space="preserve">Gera </w:t>
-      </w:r>
-      <w:proofErr w:type="gramStart"/>
-      <w:r>
-        <w:rPr>
-          <w:rFonts w:ascii="Times New Roman" w:hAnsi="Times New Roman" w:cs="Times New Roman"/>
-          <w:b/>
-          <w:bCs/>
-          <w:sz w:val="24"/>
-          <w:szCs w:val="24"/>
-        </w:rPr>
-        <w:t xml:space="preserve">um </w:t>
+        <w:t xml:space="preserve">Gera um </w:t>
       </w:r>
       <w:proofErr w:type="spellStart"/>
       <w:r>
@@ -5466,7 +5083,6 @@
         <w:t>string</w:t>
       </w:r>
       <w:proofErr w:type="spellEnd"/>
-      <w:proofErr w:type="gramEnd"/>
       <w:r>
         <w:rPr>
           <w:rFonts w:ascii="Times New Roman" w:hAnsi="Times New Roman" w:cs="Times New Roman"/>
@@ -5502,19 +5118,9 @@
           <w:sz w:val="24"/>
           <w:szCs w:val="24"/>
         </w:rPr>
-        <w:t>(“;”); /</w:t>
-      </w:r>
-      <w:proofErr w:type="gramStart"/>
-      <w:r>
-        <w:rPr>
-          <w:rFonts w:ascii="Times New Roman" w:hAnsi="Times New Roman" w:cs="Times New Roman"/>
-          <w:sz w:val="24"/>
-          <w:szCs w:val="24"/>
-        </w:rPr>
-        <w:t>/‘</w:t>
-      </w:r>
-      <w:proofErr w:type="spellStart"/>
-      <w:proofErr w:type="gramEnd"/>
+        <w:t>(“;”); //‘</w:t>
+      </w:r>
+      <w:proofErr w:type="spellStart"/>
       <w:r>
         <w:rPr>
           <w:rFonts w:ascii="Times New Roman" w:hAnsi="Times New Roman" w:cs="Times New Roman"/>
@@ -5911,25 +5517,7 @@
           <w:sz w:val="24"/>
           <w:szCs w:val="24"/>
         </w:rPr>
-        <w:t xml:space="preserve"> = /</w:t>
-      </w:r>
-      <w:proofErr w:type="gramStart"/>
-      <w:r>
-        <w:rPr>
-          <w:rFonts w:ascii="Times New Roman" w:hAnsi="Times New Roman" w:cs="Times New Roman"/>
-          <w:sz w:val="24"/>
-          <w:szCs w:val="24"/>
-        </w:rPr>
-        <w:t>\(</w:t>
-      </w:r>
-      <w:proofErr w:type="gramEnd"/>
-      <w:r>
-        <w:rPr>
-          <w:rFonts w:ascii="Times New Roman" w:hAnsi="Times New Roman" w:cs="Times New Roman"/>
-          <w:sz w:val="24"/>
-          <w:szCs w:val="24"/>
-        </w:rPr>
-        <w:t>48\) 9999-9999/;</w:t>
+        <w:t xml:space="preserve"> = /\(48\) 9999-9999/;</w:t>
       </w:r>
     </w:p>
     <w:p>
@@ -5959,7 +5547,6 @@
           <w:szCs w:val="24"/>
         </w:rPr>
       </w:pPr>
-      <w:proofErr w:type="gramStart"/>
       <w:r>
         <w:rPr>
           <w:rFonts w:ascii="Times New Roman" w:hAnsi="Times New Roman" w:cs="Times New Roman"/>
@@ -5969,7 +5556,6 @@
         <w:t>console.log(</w:t>
       </w:r>
       <w:proofErr w:type="spellStart"/>
-      <w:proofErr w:type="gramEnd"/>
       <w:r>
         <w:rPr>
           <w:rFonts w:ascii="Times New Roman" w:hAnsi="Times New Roman" w:cs="Times New Roman"/>
@@ -6146,25 +5732,7 @@
           <w:sz w:val="24"/>
           <w:szCs w:val="24"/>
         </w:rPr>
-        <w:t xml:space="preserve"> = /^</w:t>
-      </w:r>
-      <w:proofErr w:type="gramStart"/>
-      <w:r>
-        <w:rPr>
-          <w:rFonts w:ascii="Times New Roman" w:hAnsi="Times New Roman" w:cs="Times New Roman"/>
-          <w:sz w:val="24"/>
-          <w:szCs w:val="24"/>
-        </w:rPr>
-        <w:t>\(</w:t>
-      </w:r>
-      <w:proofErr w:type="gramEnd"/>
-      <w:r>
-        <w:rPr>
-          <w:rFonts w:ascii="Times New Roman" w:hAnsi="Times New Roman" w:cs="Times New Roman"/>
-          <w:sz w:val="24"/>
-          <w:szCs w:val="24"/>
-        </w:rPr>
-        <w:t>48\) 9999-9999/;</w:t>
+        <w:t xml:space="preserve"> = /^\(48\) 9999-9999/;</w:t>
       </w:r>
     </w:p>
     <w:p>
@@ -6194,7 +5762,6 @@
           <w:szCs w:val="24"/>
         </w:rPr>
       </w:pPr>
-      <w:proofErr w:type="gramStart"/>
       <w:r>
         <w:rPr>
           <w:rFonts w:ascii="Times New Roman" w:hAnsi="Times New Roman" w:cs="Times New Roman"/>
@@ -6204,7 +5771,6 @@
         <w:t>console.log(</w:t>
       </w:r>
       <w:proofErr w:type="spellStart"/>
-      <w:proofErr w:type="gramEnd"/>
       <w:r>
         <w:rPr>
           <w:rFonts w:ascii="Times New Roman" w:hAnsi="Times New Roman" w:cs="Times New Roman"/>
@@ -6276,25 +5842,7 @@
           <w:sz w:val="24"/>
           <w:szCs w:val="24"/>
         </w:rPr>
-        <w:t xml:space="preserve"> = /^</w:t>
-      </w:r>
-      <w:proofErr w:type="gramStart"/>
-      <w:r>
-        <w:rPr>
-          <w:rFonts w:ascii="Times New Roman" w:hAnsi="Times New Roman" w:cs="Times New Roman"/>
-          <w:sz w:val="24"/>
-          <w:szCs w:val="24"/>
-        </w:rPr>
-        <w:t>\(</w:t>
-      </w:r>
-      <w:proofErr w:type="gramEnd"/>
-      <w:r>
-        <w:rPr>
-          <w:rFonts w:ascii="Times New Roman" w:hAnsi="Times New Roman" w:cs="Times New Roman"/>
-          <w:sz w:val="24"/>
-          <w:szCs w:val="24"/>
-        </w:rPr>
-        <w:t>48\) 9999-9999</w:t>
+        <w:t xml:space="preserve"> = /^\(48\) 9999-9999</w:t>
       </w:r>
       <w:r>
         <w:rPr>
@@ -6384,7 +5932,6 @@
           <w:szCs w:val="24"/>
         </w:rPr>
       </w:pPr>
-      <w:proofErr w:type="gramStart"/>
       <w:r>
         <w:rPr>
           <w:rFonts w:ascii="Times New Roman" w:hAnsi="Times New Roman" w:cs="Times New Roman"/>
@@ -6394,7 +5941,6 @@
         <w:t>console.log(</w:t>
       </w:r>
       <w:proofErr w:type="spellStart"/>
-      <w:proofErr w:type="gramEnd"/>
       <w:r>
         <w:rPr>
           <w:rFonts w:ascii="Times New Roman" w:hAnsi="Times New Roman" w:cs="Times New Roman"/>
@@ -6493,29 +6039,7 @@
           <w:sz w:val="24"/>
           <w:szCs w:val="24"/>
         </w:rPr>
-        <w:t xml:space="preserve"> Quando está dentro de algum grupo é negação</w:t>
-      </w:r>
-      <w:proofErr w:type="gramStart"/>
-      <w:r>
-        <w:rPr>
-          <w:rFonts w:ascii="Times New Roman" w:hAnsi="Times New Roman" w:cs="Times New Roman"/>
-          <w:b/>
-          <w:bCs/>
-          <w:sz w:val="24"/>
-          <w:szCs w:val="24"/>
-        </w:rPr>
-        <w:t>:  [</w:t>
-      </w:r>
-      <w:proofErr w:type="gramEnd"/>
-      <w:r>
-        <w:rPr>
-          <w:rFonts w:ascii="Times New Roman" w:hAnsi="Times New Roman" w:cs="Times New Roman"/>
-          <w:b/>
-          <w:bCs/>
-          <w:sz w:val="24"/>
-          <w:szCs w:val="24"/>
-        </w:rPr>
-        <w:t>^abc], não caracteres dentro desse grupo.</w:t>
+        <w:t xml:space="preserve"> Quando está dentro de algum grupo é negação:  [^abc], não caracteres dentro desse grupo.</w:t>
       </w:r>
     </w:p>
     <w:p>
@@ -6571,25 +6095,7 @@
           <w:sz w:val="24"/>
           <w:szCs w:val="24"/>
         </w:rPr>
-        <w:t xml:space="preserve"> = /^</w:t>
-      </w:r>
-      <w:proofErr w:type="gramStart"/>
-      <w:r>
-        <w:rPr>
-          <w:rFonts w:ascii="Times New Roman" w:hAnsi="Times New Roman" w:cs="Times New Roman"/>
-          <w:sz w:val="24"/>
-          <w:szCs w:val="24"/>
-        </w:rPr>
-        <w:t>\(</w:t>
-      </w:r>
-      <w:proofErr w:type="gramEnd"/>
-      <w:r>
-        <w:rPr>
-          <w:rFonts w:ascii="Times New Roman" w:hAnsi="Times New Roman" w:cs="Times New Roman"/>
-          <w:sz w:val="24"/>
-          <w:szCs w:val="24"/>
-        </w:rPr>
-        <w:t>[0-9][0-9]\) [0-9][0-9][0-9][0-9][0-9]-[0-9][0-9][0-9][0-9]$/;</w:t>
+        <w:t xml:space="preserve"> = /^\([0-9][0-9]\) [0-9][0-9][0-9][0-9][0-9]-[0-9][0-9][0-9][0-9]$/;</w:t>
       </w:r>
     </w:p>
     <w:p>
@@ -6617,7 +6123,6 @@
           <w:szCs w:val="24"/>
         </w:rPr>
       </w:pPr>
-      <w:proofErr w:type="gramStart"/>
       <w:r>
         <w:rPr>
           <w:rFonts w:ascii="Times New Roman" w:hAnsi="Times New Roman" w:cs="Times New Roman"/>
@@ -6627,7 +6132,6 @@
         <w:t>console.log(</w:t>
       </w:r>
       <w:proofErr w:type="spellStart"/>
-      <w:proofErr w:type="gramEnd"/>
       <w:r>
         <w:rPr>
           <w:rFonts w:ascii="Times New Roman" w:hAnsi="Times New Roman" w:cs="Times New Roman"/>
@@ -6772,7 +6276,6 @@
         <w:t>{</w:t>
       </w:r>
       <w:proofErr w:type="spellStart"/>
-      <w:proofErr w:type="gramStart"/>
       <w:r>
         <w:rPr>
           <w:rFonts w:ascii="Times New Roman" w:hAnsi="Times New Roman" w:cs="Times New Roman"/>
@@ -6784,7 +6287,6 @@
         <w:t>n,m</w:t>
       </w:r>
       <w:proofErr w:type="spellEnd"/>
-      <w:proofErr w:type="gramEnd"/>
       <w:r>
         <w:rPr>
           <w:rFonts w:ascii="Times New Roman" w:hAnsi="Times New Roman" w:cs="Times New Roman"/>
@@ -6839,25 +6341,7 @@
           <w:sz w:val="24"/>
           <w:szCs w:val="24"/>
         </w:rPr>
-        <w:t xml:space="preserve"> = /^</w:t>
-      </w:r>
-      <w:proofErr w:type="gramStart"/>
-      <w:r>
-        <w:rPr>
-          <w:rFonts w:ascii="Times New Roman" w:hAnsi="Times New Roman" w:cs="Times New Roman"/>
-          <w:sz w:val="24"/>
-          <w:szCs w:val="24"/>
-        </w:rPr>
-        <w:t>\(</w:t>
-      </w:r>
-      <w:proofErr w:type="gramEnd"/>
-      <w:r>
-        <w:rPr>
-          <w:rFonts w:ascii="Times New Roman" w:hAnsi="Times New Roman" w:cs="Times New Roman"/>
-          <w:sz w:val="24"/>
-          <w:szCs w:val="24"/>
-        </w:rPr>
-        <w:t>[0-9]{2}\) [0-9]{4,5}-[0-9]{4}$/;</w:t>
+        <w:t xml:space="preserve"> = /^\([0-9]{2}\) [0-9]{4,5}-[0-9]{4}$/;</w:t>
       </w:r>
     </w:p>
     <w:p>
@@ -6885,7 +6369,6 @@
           <w:szCs w:val="24"/>
         </w:rPr>
       </w:pPr>
-      <w:proofErr w:type="gramStart"/>
       <w:r>
         <w:rPr>
           <w:rFonts w:ascii="Times New Roman" w:hAnsi="Times New Roman" w:cs="Times New Roman"/>
@@ -6895,7 +6378,6 @@
         <w:t>console.log(</w:t>
       </w:r>
       <w:proofErr w:type="spellStart"/>
-      <w:proofErr w:type="gramEnd"/>
       <w:r>
         <w:rPr>
           <w:rFonts w:ascii="Times New Roman" w:hAnsi="Times New Roman" w:cs="Times New Roman"/>
@@ -6974,25 +6456,7 @@
           <w:sz w:val="24"/>
           <w:szCs w:val="24"/>
         </w:rPr>
-        <w:t xml:space="preserve"> = /^</w:t>
-      </w:r>
-      <w:proofErr w:type="gramStart"/>
-      <w:r>
-        <w:rPr>
-          <w:rFonts w:ascii="Times New Roman" w:hAnsi="Times New Roman" w:cs="Times New Roman"/>
-          <w:sz w:val="24"/>
-          <w:szCs w:val="24"/>
-        </w:rPr>
-        <w:t>\(</w:t>
-      </w:r>
-      <w:proofErr w:type="gramEnd"/>
-      <w:r>
-        <w:rPr>
-          <w:rFonts w:ascii="Times New Roman" w:hAnsi="Times New Roman" w:cs="Times New Roman"/>
-          <w:sz w:val="24"/>
-          <w:szCs w:val="24"/>
-        </w:rPr>
-        <w:t>[0-9]{2}\) [0-9]{4,5}-[0-9]{4}$/;</w:t>
+        <w:t xml:space="preserve"> = /^\([0-9]{2}\) [0-9]{4,5}-[0-9]{4}$/;</w:t>
       </w:r>
     </w:p>
     <w:p>
@@ -7037,7 +6501,6 @@
           <w:szCs w:val="24"/>
         </w:rPr>
       </w:pPr>
-      <w:proofErr w:type="gramStart"/>
       <w:r>
         <w:rPr>
           <w:rFonts w:ascii="Times New Roman" w:hAnsi="Times New Roman" w:cs="Times New Roman"/>
@@ -7047,7 +6510,6 @@
         <w:t>console.log(</w:t>
       </w:r>
       <w:proofErr w:type="spellStart"/>
-      <w:proofErr w:type="gramEnd"/>
       <w:r>
         <w:rPr>
           <w:rFonts w:ascii="Times New Roman" w:hAnsi="Times New Roman" w:cs="Times New Roman"/>
@@ -7088,7 +6550,6 @@
           <w:szCs w:val="24"/>
         </w:rPr>
       </w:pPr>
-      <w:proofErr w:type="gramStart"/>
       <w:r>
         <w:rPr>
           <w:rFonts w:ascii="Times New Roman" w:hAnsi="Times New Roman" w:cs="Times New Roman"/>
@@ -7098,7 +6559,6 @@
         <w:t>console.log(</w:t>
       </w:r>
       <w:proofErr w:type="spellStart"/>
-      <w:proofErr w:type="gramEnd"/>
       <w:r>
         <w:rPr>
           <w:rFonts w:ascii="Times New Roman" w:hAnsi="Times New Roman" w:cs="Times New Roman"/>
@@ -7246,25 +6706,7 @@
           <w:sz w:val="24"/>
           <w:szCs w:val="24"/>
         </w:rPr>
-        <w:t xml:space="preserve"> = /^</w:t>
-      </w:r>
-      <w:proofErr w:type="gramStart"/>
-      <w:r>
-        <w:rPr>
-          <w:rFonts w:ascii="Times New Roman" w:hAnsi="Times New Roman" w:cs="Times New Roman"/>
-          <w:sz w:val="24"/>
-          <w:szCs w:val="24"/>
-        </w:rPr>
-        <w:t>\(</w:t>
-      </w:r>
-      <w:proofErr w:type="gramEnd"/>
-      <w:r>
-        <w:rPr>
-          <w:rFonts w:ascii="Times New Roman" w:hAnsi="Times New Roman" w:cs="Times New Roman"/>
-          <w:sz w:val="24"/>
-          <w:szCs w:val="24"/>
-        </w:rPr>
-        <w:t>[0-9]{2}\) [0-9]{4,5}-?[0-9]{4}$/;</w:t>
+        <w:t xml:space="preserve"> = /^\([0-9]{2}\) [0-9]{4,5}-?[0-9]{4}$/;</w:t>
       </w:r>
     </w:p>
     <w:p>
@@ -7311,7 +6753,6 @@
           <w:szCs w:val="24"/>
         </w:rPr>
       </w:pPr>
-      <w:proofErr w:type="gramStart"/>
       <w:r>
         <w:rPr>
           <w:rFonts w:ascii="Times New Roman" w:hAnsi="Times New Roman" w:cs="Times New Roman"/>
@@ -7322,7 +6763,6 @@
         <w:t>console.log(</w:t>
       </w:r>
       <w:proofErr w:type="spellStart"/>
-      <w:proofErr w:type="gramEnd"/>
       <w:r>
         <w:rPr>
           <w:rFonts w:ascii="Times New Roman" w:hAnsi="Times New Roman" w:cs="Times New Roman"/>
@@ -7361,7 +6801,6 @@
           <w:szCs w:val="24"/>
         </w:rPr>
       </w:pPr>
-      <w:proofErr w:type="gramStart"/>
       <w:r>
         <w:rPr>
           <w:rFonts w:ascii="Times New Roman" w:hAnsi="Times New Roman" w:cs="Times New Roman"/>
@@ -7371,7 +6810,6 @@
         <w:t>console.log(</w:t>
       </w:r>
       <w:proofErr w:type="spellStart"/>
-      <w:proofErr w:type="gramEnd"/>
       <w:r>
         <w:rPr>
           <w:rFonts w:ascii="Times New Roman" w:hAnsi="Times New Roman" w:cs="Times New Roman"/>
@@ -7510,25 +6948,25 @@
           <w:sz w:val="20"/>
           <w:szCs w:val="20"/>
         </w:rPr>
-        <w:t>&gt;</w:t>
-      </w:r>
-      <w:proofErr w:type="gramStart"/>
+        <w:t>&gt;\([0-9]{2}\) [0-9]{4,5}-?[0-9]{4}&lt;\/</w:t>
+      </w:r>
+      <w:proofErr w:type="spellStart"/>
       <w:r>
         <w:rPr>
           <w:rFonts w:ascii="Times New Roman" w:hAnsi="Times New Roman" w:cs="Times New Roman"/>
           <w:sz w:val="20"/>
           <w:szCs w:val="20"/>
         </w:rPr>
-        <w:t>\(</w:t>
-      </w:r>
-      <w:proofErr w:type="gramEnd"/>
+        <w:t>td</w:t>
+      </w:r>
+      <w:proofErr w:type="spellEnd"/>
       <w:r>
         <w:rPr>
           <w:rFonts w:ascii="Times New Roman" w:hAnsi="Times New Roman" w:cs="Times New Roman"/>
           <w:sz w:val="20"/>
           <w:szCs w:val="20"/>
         </w:rPr>
-        <w:t>[0-9]{2}\) [0-9]{4,5}-?[0-9]{4}&lt;\/</w:t>
+        <w:t>&gt;)+&lt;\/</w:t>
       </w:r>
       <w:proofErr w:type="spellStart"/>
       <w:r>
@@ -7537,7 +6975,7 @@
           <w:sz w:val="20"/>
           <w:szCs w:val="20"/>
         </w:rPr>
-        <w:t>td</w:t>
+        <w:t>tr</w:t>
       </w:r>
       <w:proofErr w:type="spellEnd"/>
       <w:r>
@@ -7546,7 +6984,7 @@
           <w:sz w:val="20"/>
           <w:szCs w:val="20"/>
         </w:rPr>
-        <w:t>&gt;)+&lt;\/</w:t>
+        <w:t>&gt;&lt;\/</w:t>
       </w:r>
       <w:proofErr w:type="spellStart"/>
       <w:r>
@@ -7555,7 +6993,7 @@
           <w:sz w:val="20"/>
           <w:szCs w:val="20"/>
         </w:rPr>
-        <w:t>tr</w:t>
+        <w:t>table</w:t>
       </w:r>
       <w:proofErr w:type="spellEnd"/>
       <w:r>
@@ -7564,42 +7002,42 @@
           <w:sz w:val="20"/>
           <w:szCs w:val="20"/>
         </w:rPr>
-        <w:t>&gt;&lt;\/</w:t>
-      </w:r>
-      <w:proofErr w:type="spellStart"/>
-      <w:r>
+        <w:t xml:space="preserve">&gt;/; </w:t>
+      </w:r>
+    </w:p>
+    <w:p>
+      <w:pPr>
         <w:rPr>
           <w:rFonts w:ascii="Times New Roman" w:hAnsi="Times New Roman" w:cs="Times New Roman"/>
           <w:sz w:val="20"/>
           <w:szCs w:val="20"/>
         </w:rPr>
-        <w:t>table</w:t>
-      </w:r>
-      <w:proofErr w:type="spellEnd"/>
+      </w:pPr>
       <w:r>
         <w:rPr>
           <w:rFonts w:ascii="Times New Roman" w:hAnsi="Times New Roman" w:cs="Times New Roman"/>
           <w:sz w:val="20"/>
           <w:szCs w:val="20"/>
         </w:rPr>
-        <w:t xml:space="preserve">&gt;/; </w:t>
-      </w:r>
-    </w:p>
-    <w:p>
-      <w:pPr>
+        <w:t>var telefone = "&lt;</w:t>
+      </w:r>
+      <w:proofErr w:type="spellStart"/>
+      <w:r>
         <w:rPr>
           <w:rFonts w:ascii="Times New Roman" w:hAnsi="Times New Roman" w:cs="Times New Roman"/>
           <w:sz w:val="20"/>
           <w:szCs w:val="20"/>
         </w:rPr>
-      </w:pPr>
+        <w:t>table</w:t>
+      </w:r>
+      <w:proofErr w:type="spellEnd"/>
       <w:r>
         <w:rPr>
           <w:rFonts w:ascii="Times New Roman" w:hAnsi="Times New Roman" w:cs="Times New Roman"/>
           <w:sz w:val="20"/>
           <w:szCs w:val="20"/>
         </w:rPr>
-        <w:t>var telefone = "&lt;</w:t>
+        <w:t>&gt;&lt;</w:t>
       </w:r>
       <w:proofErr w:type="spellStart"/>
       <w:r>
@@ -7608,7 +7046,7 @@
           <w:sz w:val="20"/>
           <w:szCs w:val="20"/>
         </w:rPr>
-        <w:t>table</w:t>
+        <w:t>tr</w:t>
       </w:r>
       <w:proofErr w:type="spellEnd"/>
       <w:r>
@@ -7626,7 +7064,7 @@
           <w:sz w:val="20"/>
           <w:szCs w:val="20"/>
         </w:rPr>
-        <w:t>tr</w:t>
+        <w:t>td</w:t>
       </w:r>
       <w:proofErr w:type="spellEnd"/>
       <w:r>
@@ -7635,7 +7073,7 @@
           <w:sz w:val="20"/>
           <w:szCs w:val="20"/>
         </w:rPr>
-        <w:t>&gt;&lt;</w:t>
+        <w:t>&gt;(80) 999778899&lt;/</w:t>
       </w:r>
       <w:proofErr w:type="spellStart"/>
       <w:r>
@@ -7647,456 +7085,452 @@
         <w:t>td</w:t>
       </w:r>
       <w:proofErr w:type="spellEnd"/>
-      <w:proofErr w:type="gramStart"/>
       <w:r>
         <w:rPr>
           <w:rFonts w:ascii="Times New Roman" w:hAnsi="Times New Roman" w:cs="Times New Roman"/>
           <w:sz w:val="20"/>
           <w:szCs w:val="20"/>
         </w:rPr>
-        <w:t>&gt;(</w:t>
-      </w:r>
-      <w:proofErr w:type="gramEnd"/>
+        <w:t>&gt;&lt;</w:t>
+      </w:r>
+      <w:proofErr w:type="spellStart"/>
       <w:r>
         <w:rPr>
           <w:rFonts w:ascii="Times New Roman" w:hAnsi="Times New Roman" w:cs="Times New Roman"/>
           <w:sz w:val="20"/>
           <w:szCs w:val="20"/>
         </w:rPr>
-        <w:t>80) 999778899&lt;/</w:t>
-      </w:r>
-      <w:proofErr w:type="spellStart"/>
+        <w:t>td</w:t>
+      </w:r>
+      <w:proofErr w:type="spellEnd"/>
       <w:r>
         <w:rPr>
           <w:rFonts w:ascii="Times New Roman" w:hAnsi="Times New Roman" w:cs="Times New Roman"/>
           <w:sz w:val="20"/>
           <w:szCs w:val="20"/>
         </w:rPr>
-        <w:t>td</w:t>
-      </w:r>
-      <w:proofErr w:type="spellEnd"/>
+        <w:t>&gt;(90) 99897-8877&lt;/</w:t>
+      </w:r>
+      <w:proofErr w:type="spellStart"/>
       <w:r>
         <w:rPr>
           <w:rFonts w:ascii="Times New Roman" w:hAnsi="Times New Roman" w:cs="Times New Roman"/>
           <w:sz w:val="20"/>
           <w:szCs w:val="20"/>
         </w:rPr>
-        <w:t>&gt;&lt;</w:t>
-      </w:r>
-      <w:proofErr w:type="spellStart"/>
+        <w:t>td</w:t>
+      </w:r>
+      <w:proofErr w:type="spellEnd"/>
       <w:r>
         <w:rPr>
           <w:rFonts w:ascii="Times New Roman" w:hAnsi="Times New Roman" w:cs="Times New Roman"/>
           <w:sz w:val="20"/>
           <w:szCs w:val="20"/>
         </w:rPr>
-        <w:t>td</w:t>
-      </w:r>
-      <w:proofErr w:type="spellEnd"/>
+        <w:t>&gt;&lt;</w:t>
+      </w:r>
+      <w:proofErr w:type="spellStart"/>
       <w:r>
         <w:rPr>
           <w:rFonts w:ascii="Times New Roman" w:hAnsi="Times New Roman" w:cs="Times New Roman"/>
           <w:sz w:val="20"/>
           <w:szCs w:val="20"/>
         </w:rPr>
-        <w:t>&gt;(90) 99897-8877&lt;/</w:t>
-      </w:r>
-      <w:proofErr w:type="spellStart"/>
+        <w:t>td</w:t>
+      </w:r>
+      <w:proofErr w:type="spellEnd"/>
       <w:r>
         <w:rPr>
           <w:rFonts w:ascii="Times New Roman" w:hAnsi="Times New Roman" w:cs="Times New Roman"/>
           <w:sz w:val="20"/>
           <w:szCs w:val="20"/>
         </w:rPr>
-        <w:t>td</w:t>
-      </w:r>
-      <w:proofErr w:type="spellEnd"/>
+        <w:t>&gt;(70) 98767-9999&lt;/</w:t>
+      </w:r>
+      <w:proofErr w:type="spellStart"/>
       <w:r>
         <w:rPr>
           <w:rFonts w:ascii="Times New Roman" w:hAnsi="Times New Roman" w:cs="Times New Roman"/>
           <w:sz w:val="20"/>
           <w:szCs w:val="20"/>
         </w:rPr>
-        <w:t>&gt;&lt;</w:t>
-      </w:r>
-      <w:proofErr w:type="spellStart"/>
+        <w:t>td</w:t>
+      </w:r>
+      <w:proofErr w:type="spellEnd"/>
       <w:r>
         <w:rPr>
           <w:rFonts w:ascii="Times New Roman" w:hAnsi="Times New Roman" w:cs="Times New Roman"/>
           <w:sz w:val="20"/>
           <w:szCs w:val="20"/>
         </w:rPr>
-        <w:t>td</w:t>
-      </w:r>
-      <w:proofErr w:type="spellEnd"/>
+        <w:t>&gt;&lt;/</w:t>
+      </w:r>
+      <w:proofErr w:type="spellStart"/>
       <w:r>
         <w:rPr>
           <w:rFonts w:ascii="Times New Roman" w:hAnsi="Times New Roman" w:cs="Times New Roman"/>
           <w:sz w:val="20"/>
           <w:szCs w:val="20"/>
         </w:rPr>
-        <w:t>&gt;(70) 98767-9999&lt;/</w:t>
-      </w:r>
-      <w:proofErr w:type="spellStart"/>
+        <w:t>tr</w:t>
+      </w:r>
+      <w:proofErr w:type="spellEnd"/>
       <w:r>
         <w:rPr>
           <w:rFonts w:ascii="Times New Roman" w:hAnsi="Times New Roman" w:cs="Times New Roman"/>
           <w:sz w:val="20"/>
           <w:szCs w:val="20"/>
         </w:rPr>
-        <w:t>td</w:t>
-      </w:r>
-      <w:proofErr w:type="spellEnd"/>
+        <w:t>&gt;&lt;/</w:t>
+      </w:r>
+      <w:proofErr w:type="spellStart"/>
       <w:r>
         <w:rPr>
           <w:rFonts w:ascii="Times New Roman" w:hAnsi="Times New Roman" w:cs="Times New Roman"/>
           <w:sz w:val="20"/>
           <w:szCs w:val="20"/>
         </w:rPr>
-        <w:t>&gt;&lt;/</w:t>
-      </w:r>
-      <w:proofErr w:type="spellStart"/>
+        <w:t>table</w:t>
+      </w:r>
+      <w:proofErr w:type="spellEnd"/>
       <w:r>
         <w:rPr>
           <w:rFonts w:ascii="Times New Roman" w:hAnsi="Times New Roman" w:cs="Times New Roman"/>
           <w:sz w:val="20"/>
           <w:szCs w:val="20"/>
         </w:rPr>
-        <w:t>tr</w:t>
-      </w:r>
-      <w:proofErr w:type="spellEnd"/>
-      <w:r>
+        <w:t xml:space="preserve">&gt;"; </w:t>
+      </w:r>
+    </w:p>
+    <w:p>
+      <w:pPr>
         <w:rPr>
           <w:rFonts w:ascii="Times New Roman" w:hAnsi="Times New Roman" w:cs="Times New Roman"/>
           <w:sz w:val="20"/>
           <w:szCs w:val="20"/>
         </w:rPr>
-        <w:t>&gt;&lt;/</w:t>
-      </w:r>
-      <w:proofErr w:type="spellStart"/>
+      </w:pPr>
       <w:r>
         <w:rPr>
           <w:rFonts w:ascii="Times New Roman" w:hAnsi="Times New Roman" w:cs="Times New Roman"/>
           <w:sz w:val="20"/>
           <w:szCs w:val="20"/>
         </w:rPr>
-        <w:t>table</w:t>
-      </w:r>
-      <w:proofErr w:type="spellEnd"/>
+        <w:t>console.log(</w:t>
+      </w:r>
+      <w:proofErr w:type="spellStart"/>
       <w:r>
         <w:rPr>
           <w:rFonts w:ascii="Times New Roman" w:hAnsi="Times New Roman" w:cs="Times New Roman"/>
           <w:sz w:val="20"/>
           <w:szCs w:val="20"/>
         </w:rPr>
-        <w:t xml:space="preserve">&gt;"; </w:t>
-      </w:r>
-    </w:p>
-    <w:p>
-      <w:pPr>
+        <w:t>regExp.test</w:t>
+      </w:r>
+      <w:proofErr w:type="spellEnd"/>
+      <w:r>
         <w:rPr>
           <w:rFonts w:ascii="Times New Roman" w:hAnsi="Times New Roman" w:cs="Times New Roman"/>
           <w:sz w:val="20"/>
           <w:szCs w:val="20"/>
         </w:rPr>
-      </w:pPr>
-      <w:proofErr w:type="gramStart"/>
-      <w:r>
+        <w:t>(telefone));</w:t>
+      </w:r>
+    </w:p>
+    <w:p>
+      <w:pPr>
         <w:rPr>
           <w:rFonts w:ascii="Times New Roman" w:hAnsi="Times New Roman" w:cs="Times New Roman"/>
           <w:sz w:val="20"/>
           <w:szCs w:val="20"/>
         </w:rPr>
-        <w:t>console.log(</w:t>
-      </w:r>
-      <w:proofErr w:type="spellStart"/>
-      <w:proofErr w:type="gramEnd"/>
-      <w:r>
+      </w:pPr>
+    </w:p>
+    <w:p>
+      <w:pPr>
+        <w:rPr>
+          <w:rFonts w:ascii="Times New Roman" w:hAnsi="Times New Roman" w:cs="Times New Roman"/>
+          <w:b/>
+          <w:bCs/>
+          <w:sz w:val="24"/>
+          <w:szCs w:val="24"/>
+        </w:rPr>
+      </w:pPr>
+    </w:p>
+    <w:p>
+      <w:pPr>
+        <w:rPr>
+          <w:rFonts w:ascii="Times New Roman" w:hAnsi="Times New Roman" w:cs="Times New Roman"/>
+          <w:b/>
+          <w:bCs/>
+          <w:sz w:val="24"/>
+          <w:szCs w:val="24"/>
+        </w:rPr>
+      </w:pPr>
+      <w:proofErr w:type="spellStart"/>
+      <w:r>
+        <w:rPr>
+          <w:rFonts w:ascii="Times New Roman" w:hAnsi="Times New Roman" w:cs="Times New Roman"/>
+          <w:b/>
+          <w:bCs/>
+          <w:sz w:val="24"/>
+          <w:szCs w:val="24"/>
+        </w:rPr>
+        <w:t>M</w:t>
+      </w:r>
+      <w:r>
+        <w:rPr>
+          <w:rFonts w:ascii="Times New Roman" w:hAnsi="Times New Roman" w:cs="Times New Roman"/>
+          <w:b/>
+          <w:bCs/>
+          <w:sz w:val="24"/>
+          <w:szCs w:val="24"/>
+        </w:rPr>
+        <w:t>etacharacters</w:t>
+      </w:r>
+      <w:proofErr w:type="spellEnd"/>
+      <w:r>
+        <w:rPr>
+          <w:rFonts w:ascii="Times New Roman" w:hAnsi="Times New Roman" w:cs="Times New Roman"/>
+          <w:b/>
+          <w:bCs/>
+          <w:sz w:val="24"/>
+          <w:szCs w:val="24"/>
+        </w:rPr>
+        <w:t xml:space="preserve"> </w:t>
+      </w:r>
+      <w:r>
+        <w:rPr>
+          <w:rFonts w:ascii="Times New Roman" w:hAnsi="Times New Roman" w:cs="Times New Roman"/>
+          <w:b/>
+          <w:bCs/>
+          <w:sz w:val="24"/>
+          <w:szCs w:val="24"/>
+        </w:rPr>
+        <w:sym w:font="Wingdings" w:char="F0E0"/>
+      </w:r>
+      <w:r>
+        <w:rPr>
+          <w:rFonts w:ascii="Times New Roman" w:hAnsi="Times New Roman" w:cs="Times New Roman"/>
+          <w:b/>
+          <w:bCs/>
+          <w:sz w:val="24"/>
+          <w:szCs w:val="24"/>
+        </w:rPr>
+        <w:t xml:space="preserve"> Expressões, pesquisar google tabela.</w:t>
+      </w:r>
+    </w:p>
+    <w:p>
+      <w:pPr>
+        <w:rPr>
+          <w:rFonts w:ascii="Times New Roman" w:hAnsi="Times New Roman" w:cs="Times New Roman"/>
+          <w:b/>
+          <w:bCs/>
+          <w:sz w:val="24"/>
+          <w:szCs w:val="24"/>
+        </w:rPr>
+      </w:pPr>
+    </w:p>
+    <w:p>
+      <w:pPr>
+        <w:rPr>
+          <w:rFonts w:ascii="Times New Roman" w:hAnsi="Times New Roman" w:cs="Times New Roman"/>
+          <w:b/>
+          <w:bCs/>
+          <w:sz w:val="24"/>
+          <w:szCs w:val="24"/>
+        </w:rPr>
+      </w:pPr>
+      <w:r>
+        <w:rPr>
+          <w:rFonts w:ascii="Times New Roman" w:hAnsi="Times New Roman" w:cs="Times New Roman"/>
+          <w:b/>
+          <w:bCs/>
+          <w:sz w:val="24"/>
+          <w:szCs w:val="24"/>
+        </w:rPr>
+        <w:t>\d = [0-9]</w:t>
+      </w:r>
+    </w:p>
+    <w:p>
+      <w:pPr>
+        <w:rPr>
+          <w:rFonts w:ascii="Times New Roman" w:hAnsi="Times New Roman" w:cs="Times New Roman"/>
+          <w:b/>
+          <w:bCs/>
+          <w:sz w:val="24"/>
+          <w:szCs w:val="24"/>
+        </w:rPr>
+      </w:pPr>
+      <w:r>
+        <w:rPr>
+          <w:rFonts w:ascii="Times New Roman" w:hAnsi="Times New Roman" w:cs="Times New Roman"/>
+          <w:b/>
+          <w:bCs/>
+          <w:sz w:val="24"/>
+          <w:szCs w:val="24"/>
+        </w:rPr>
+        <w:t>\s = espaço</w:t>
+      </w:r>
+    </w:p>
+    <w:p>
+      <w:pPr>
         <w:rPr>
           <w:rFonts w:ascii="Times New Roman" w:hAnsi="Times New Roman" w:cs="Times New Roman"/>
           <w:sz w:val="20"/>
           <w:szCs w:val="20"/>
         </w:rPr>
-        <w:t>regExp.test</w:t>
-      </w:r>
-      <w:proofErr w:type="spellEnd"/>
+      </w:pPr>
       <w:r>
         <w:rPr>
           <w:rFonts w:ascii="Times New Roman" w:hAnsi="Times New Roman" w:cs="Times New Roman"/>
           <w:sz w:val="20"/>
           <w:szCs w:val="20"/>
         </w:rPr>
-        <w:t>(telefone));</w:t>
-      </w:r>
-    </w:p>
-    <w:p>
-      <w:pPr>
+        <w:t xml:space="preserve">var </w:t>
+      </w:r>
+      <w:proofErr w:type="spellStart"/>
+      <w:r>
         <w:rPr>
           <w:rFonts w:ascii="Times New Roman" w:hAnsi="Times New Roman" w:cs="Times New Roman"/>
           <w:sz w:val="20"/>
           <w:szCs w:val="20"/>
         </w:rPr>
-      </w:pPr>
-    </w:p>
-    <w:p>
-      <w:pPr>
-        <w:rPr>
-          <w:rFonts w:ascii="Times New Roman" w:hAnsi="Times New Roman" w:cs="Times New Roman"/>
-          <w:b/>
-          <w:bCs/>
-          <w:sz w:val="24"/>
-          <w:szCs w:val="24"/>
-        </w:rPr>
-      </w:pPr>
-    </w:p>
-    <w:p>
-      <w:pPr>
-        <w:rPr>
-          <w:rFonts w:ascii="Times New Roman" w:hAnsi="Times New Roman" w:cs="Times New Roman"/>
-          <w:b/>
-          <w:bCs/>
-          <w:sz w:val="24"/>
-          <w:szCs w:val="24"/>
-        </w:rPr>
-      </w:pPr>
-      <w:proofErr w:type="spellStart"/>
-      <w:r>
-        <w:rPr>
-          <w:rFonts w:ascii="Times New Roman" w:hAnsi="Times New Roman" w:cs="Times New Roman"/>
-          <w:b/>
-          <w:bCs/>
-          <w:sz w:val="24"/>
-          <w:szCs w:val="24"/>
-        </w:rPr>
-        <w:t>M</w:t>
-      </w:r>
-      <w:r>
-        <w:rPr>
-          <w:rFonts w:ascii="Times New Roman" w:hAnsi="Times New Roman" w:cs="Times New Roman"/>
-          <w:b/>
-          <w:bCs/>
-          <w:sz w:val="24"/>
-          <w:szCs w:val="24"/>
-        </w:rPr>
-        <w:t>etacharacters</w:t>
-      </w:r>
-      <w:proofErr w:type="spellEnd"/>
-      <w:r>
-        <w:rPr>
-          <w:rFonts w:ascii="Times New Roman" w:hAnsi="Times New Roman" w:cs="Times New Roman"/>
-          <w:b/>
-          <w:bCs/>
-          <w:sz w:val="24"/>
-          <w:szCs w:val="24"/>
-        </w:rPr>
-        <w:t xml:space="preserve"> </w:t>
-      </w:r>
-      <w:r>
-        <w:rPr>
-          <w:rFonts w:ascii="Times New Roman" w:hAnsi="Times New Roman" w:cs="Times New Roman"/>
-          <w:b/>
-          <w:bCs/>
-          <w:sz w:val="24"/>
-          <w:szCs w:val="24"/>
-        </w:rPr>
-        <w:sym w:font="Wingdings" w:char="F0E0"/>
-      </w:r>
-      <w:r>
-        <w:rPr>
-          <w:rFonts w:ascii="Times New Roman" w:hAnsi="Times New Roman" w:cs="Times New Roman"/>
-          <w:b/>
-          <w:bCs/>
-          <w:sz w:val="24"/>
-          <w:szCs w:val="24"/>
-        </w:rPr>
-        <w:t xml:space="preserve"> Expressões, pesquisar google tabela.</w:t>
-      </w:r>
-    </w:p>
-    <w:p>
-      <w:pPr>
-        <w:rPr>
-          <w:rFonts w:ascii="Times New Roman" w:hAnsi="Times New Roman" w:cs="Times New Roman"/>
-          <w:b/>
-          <w:bCs/>
-          <w:sz w:val="24"/>
-          <w:szCs w:val="24"/>
-        </w:rPr>
-      </w:pPr>
-    </w:p>
-    <w:p>
-      <w:pPr>
-        <w:rPr>
-          <w:rFonts w:ascii="Times New Roman" w:hAnsi="Times New Roman" w:cs="Times New Roman"/>
-          <w:b/>
-          <w:bCs/>
-          <w:sz w:val="24"/>
-          <w:szCs w:val="24"/>
-        </w:rPr>
-      </w:pPr>
-      <w:r>
-        <w:rPr>
-          <w:rFonts w:ascii="Times New Roman" w:hAnsi="Times New Roman" w:cs="Times New Roman"/>
-          <w:b/>
-          <w:bCs/>
-          <w:sz w:val="24"/>
-          <w:szCs w:val="24"/>
-        </w:rPr>
-        <w:t>\d = [0-9]</w:t>
-      </w:r>
-    </w:p>
-    <w:p>
-      <w:pPr>
-        <w:rPr>
-          <w:rFonts w:ascii="Times New Roman" w:hAnsi="Times New Roman" w:cs="Times New Roman"/>
-          <w:b/>
-          <w:bCs/>
-          <w:sz w:val="24"/>
-          <w:szCs w:val="24"/>
-        </w:rPr>
-      </w:pPr>
-      <w:r>
-        <w:rPr>
-          <w:rFonts w:ascii="Times New Roman" w:hAnsi="Times New Roman" w:cs="Times New Roman"/>
-          <w:b/>
-          <w:bCs/>
-          <w:sz w:val="24"/>
-          <w:szCs w:val="24"/>
-        </w:rPr>
-        <w:t>\s = espaço</w:t>
-      </w:r>
-    </w:p>
-    <w:p>
-      <w:pPr>
+        <w:t>regExp</w:t>
+      </w:r>
+      <w:proofErr w:type="spellEnd"/>
+      <w:r>
         <w:rPr>
           <w:rFonts w:ascii="Times New Roman" w:hAnsi="Times New Roman" w:cs="Times New Roman"/>
           <w:sz w:val="20"/>
           <w:szCs w:val="20"/>
         </w:rPr>
-      </w:pPr>
-      <w:r>
+        <w:t xml:space="preserve"> = /&lt;table&gt;&lt;tr&gt;(&lt;td&gt;\(\d{2}\)\s\d{4,5}-?\d{4}&lt;\/td&gt;)+&lt;\/tr&gt;&lt;\/table&gt;/; </w:t>
+      </w:r>
+    </w:p>
+    <w:p>
+      <w:pPr>
         <w:rPr>
           <w:rFonts w:ascii="Times New Roman" w:hAnsi="Times New Roman" w:cs="Times New Roman"/>
           <w:sz w:val="20"/>
           <w:szCs w:val="20"/>
         </w:rPr>
-        <w:t xml:space="preserve">var </w:t>
-      </w:r>
-      <w:proofErr w:type="spellStart"/>
+      </w:pPr>
       <w:r>
         <w:rPr>
           <w:rFonts w:ascii="Times New Roman" w:hAnsi="Times New Roman" w:cs="Times New Roman"/>
           <w:sz w:val="20"/>
           <w:szCs w:val="20"/>
         </w:rPr>
-        <w:t>regExp</w:t>
-      </w:r>
-      <w:proofErr w:type="spellEnd"/>
+        <w:t>var telefone = "&lt;</w:t>
+      </w:r>
+      <w:proofErr w:type="spellStart"/>
       <w:r>
         <w:rPr>
           <w:rFonts w:ascii="Times New Roman" w:hAnsi="Times New Roman" w:cs="Times New Roman"/>
           <w:sz w:val="20"/>
           <w:szCs w:val="20"/>
         </w:rPr>
-        <w:t xml:space="preserve"> = /&lt;table&gt;&lt;tr&gt;(&lt;td&gt;\(\d{</w:t>
-      </w:r>
-      <w:proofErr w:type="gramStart"/>
+        <w:t>table</w:t>
+      </w:r>
+      <w:proofErr w:type="spellEnd"/>
       <w:r>
         <w:rPr>
           <w:rFonts w:ascii="Times New Roman" w:hAnsi="Times New Roman" w:cs="Times New Roman"/>
           <w:sz w:val="20"/>
           <w:szCs w:val="20"/>
         </w:rPr>
-        <w:t>2}\</w:t>
-      </w:r>
-      <w:proofErr w:type="gramEnd"/>
+        <w:t>&gt;&lt;</w:t>
+      </w:r>
+      <w:proofErr w:type="spellStart"/>
       <w:r>
         <w:rPr>
           <w:rFonts w:ascii="Times New Roman" w:hAnsi="Times New Roman" w:cs="Times New Roman"/>
           <w:sz w:val="20"/>
           <w:szCs w:val="20"/>
         </w:rPr>
-        <w:t xml:space="preserve">)\s\d{4,5}-?\d{4}&lt;\/td&gt;)+&lt;\/tr&gt;&lt;\/table&gt;/; </w:t>
-      </w:r>
-    </w:p>
-    <w:p>
-      <w:pPr>
+        <w:t>tr</w:t>
+      </w:r>
+      <w:proofErr w:type="spellEnd"/>
+      <w:r>
         <w:rPr>
           <w:rFonts w:ascii="Times New Roman" w:hAnsi="Times New Roman" w:cs="Times New Roman"/>
           <w:sz w:val="20"/>
           <w:szCs w:val="20"/>
         </w:rPr>
-      </w:pPr>
+        <w:t>&gt;&lt;</w:t>
+      </w:r>
+      <w:proofErr w:type="spellStart"/>
       <w:r>
         <w:rPr>
           <w:rFonts w:ascii="Times New Roman" w:hAnsi="Times New Roman" w:cs="Times New Roman"/>
           <w:sz w:val="20"/>
           <w:szCs w:val="20"/>
         </w:rPr>
-        <w:t>var telefone = "&lt;</w:t>
-      </w:r>
-      <w:proofErr w:type="spellStart"/>
+        <w:t>td</w:t>
+      </w:r>
+      <w:proofErr w:type="spellEnd"/>
       <w:r>
         <w:rPr>
           <w:rFonts w:ascii="Times New Roman" w:hAnsi="Times New Roman" w:cs="Times New Roman"/>
           <w:sz w:val="20"/>
           <w:szCs w:val="20"/>
         </w:rPr>
-        <w:t>table</w:t>
-      </w:r>
-      <w:proofErr w:type="spellEnd"/>
+        <w:t>&gt;(80) 999778899&lt;/</w:t>
+      </w:r>
+      <w:proofErr w:type="spellStart"/>
       <w:r>
         <w:rPr>
           <w:rFonts w:ascii="Times New Roman" w:hAnsi="Times New Roman" w:cs="Times New Roman"/>
           <w:sz w:val="20"/>
           <w:szCs w:val="20"/>
         </w:rPr>
-        <w:t>&gt;&lt;</w:t>
-      </w:r>
-      <w:proofErr w:type="spellStart"/>
+        <w:t>td</w:t>
+      </w:r>
+      <w:proofErr w:type="spellEnd"/>
       <w:r>
         <w:rPr>
           <w:rFonts w:ascii="Times New Roman" w:hAnsi="Times New Roman" w:cs="Times New Roman"/>
           <w:sz w:val="20"/>
           <w:szCs w:val="20"/>
         </w:rPr>
-        <w:t>tr</w:t>
-      </w:r>
-      <w:proofErr w:type="spellEnd"/>
+        <w:t>&gt;&lt;</w:t>
+      </w:r>
+      <w:proofErr w:type="spellStart"/>
       <w:r>
         <w:rPr>
           <w:rFonts w:ascii="Times New Roman" w:hAnsi="Times New Roman" w:cs="Times New Roman"/>
           <w:sz w:val="20"/>
           <w:szCs w:val="20"/>
         </w:rPr>
-        <w:t>&gt;&lt;</w:t>
-      </w:r>
-      <w:proofErr w:type="spellStart"/>
+        <w:t>td</w:t>
+      </w:r>
+      <w:proofErr w:type="spellEnd"/>
       <w:r>
         <w:rPr>
           <w:rFonts w:ascii="Times New Roman" w:hAnsi="Times New Roman" w:cs="Times New Roman"/>
           <w:sz w:val="20"/>
           <w:szCs w:val="20"/>
         </w:rPr>
-        <w:t>td</w:t>
-      </w:r>
-      <w:proofErr w:type="spellEnd"/>
-      <w:proofErr w:type="gramStart"/>
+        <w:t>&gt;(90) 99897-8877&lt;/</w:t>
+      </w:r>
+      <w:proofErr w:type="spellStart"/>
       <w:r>
         <w:rPr>
           <w:rFonts w:ascii="Times New Roman" w:hAnsi="Times New Roman" w:cs="Times New Roman"/>
           <w:sz w:val="20"/>
           <w:szCs w:val="20"/>
         </w:rPr>
-        <w:t>&gt;(</w:t>
-      </w:r>
-      <w:proofErr w:type="gramEnd"/>
+        <w:t>td</w:t>
+      </w:r>
+      <w:proofErr w:type="spellEnd"/>
       <w:r>
         <w:rPr>
           <w:rFonts w:ascii="Times New Roman" w:hAnsi="Times New Roman" w:cs="Times New Roman"/>
           <w:sz w:val="20"/>
           <w:szCs w:val="20"/>
         </w:rPr>
-        <w:t>80) 999778899&lt;/</w:t>
+        <w:t>&gt;&lt;</w:t>
       </w:r>
       <w:proofErr w:type="spellStart"/>
       <w:r>
@@ -8114,7 +7548,7 @@
           <w:sz w:val="20"/>
           <w:szCs w:val="20"/>
         </w:rPr>
-        <w:t>&gt;&lt;</w:t>
+        <w:t>&gt;(70) 98767-9999&lt;/</w:t>
       </w:r>
       <w:proofErr w:type="spellStart"/>
       <w:r>
@@ -8132,7 +7566,7 @@
           <w:sz w:val="20"/>
           <w:szCs w:val="20"/>
         </w:rPr>
-        <w:t>&gt;(90) 99897-8877&lt;/</w:t>
+        <w:t>&gt;&lt;/</w:t>
       </w:r>
       <w:proofErr w:type="spellStart"/>
       <w:r>
@@ -8141,7 +7575,7 @@
           <w:sz w:val="20"/>
           <w:szCs w:val="20"/>
         </w:rPr>
-        <w:t>td</w:t>
+        <w:t>tr</w:t>
       </w:r>
       <w:proofErr w:type="spellEnd"/>
       <w:r>
@@ -8150,7 +7584,7 @@
           <w:sz w:val="20"/>
           <w:szCs w:val="20"/>
         </w:rPr>
-        <w:t>&gt;&lt;</w:t>
+        <w:t>&gt;&lt;/</w:t>
       </w:r>
       <w:proofErr w:type="spellStart"/>
       <w:r>
@@ -8159,7 +7593,7 @@
           <w:sz w:val="20"/>
           <w:szCs w:val="20"/>
         </w:rPr>
-        <w:t>td</w:t>
+        <w:t>table</w:t>
       </w:r>
       <w:proofErr w:type="spellEnd"/>
       <w:r>
@@ -8168,25 +7602,24 @@
           <w:sz w:val="20"/>
           <w:szCs w:val="20"/>
         </w:rPr>
-        <w:t>&gt;(70) 98767-9999&lt;/</w:t>
-      </w:r>
-      <w:proofErr w:type="spellStart"/>
-      <w:r>
+        <w:t>&gt;";</w:t>
+      </w:r>
+    </w:p>
+    <w:p>
+      <w:pPr>
         <w:rPr>
           <w:rFonts w:ascii="Times New Roman" w:hAnsi="Times New Roman" w:cs="Times New Roman"/>
           <w:sz w:val="20"/>
           <w:szCs w:val="20"/>
         </w:rPr>
-        <w:t>td</w:t>
-      </w:r>
-      <w:proofErr w:type="spellEnd"/>
+      </w:pPr>
       <w:r>
         <w:rPr>
           <w:rFonts w:ascii="Times New Roman" w:hAnsi="Times New Roman" w:cs="Times New Roman"/>
           <w:sz w:val="20"/>
           <w:szCs w:val="20"/>
         </w:rPr>
-        <w:t>&gt;&lt;/</w:t>
+        <w:t>console.log(</w:t>
       </w:r>
       <w:proofErr w:type="spellStart"/>
       <w:r>
@@ -8195,7 +7628,7 @@
           <w:sz w:val="20"/>
           <w:szCs w:val="20"/>
         </w:rPr>
-        <w:t>tr</w:t>
+        <w:t>regExp.test</w:t>
       </w:r>
       <w:proofErr w:type="spellEnd"/>
       <w:r>
@@ -8204,23 +7637,246 @@
           <w:sz w:val="20"/>
           <w:szCs w:val="20"/>
         </w:rPr>
-        <w:t>&gt;&lt;/</w:t>
-      </w:r>
-      <w:proofErr w:type="spellStart"/>
-      <w:r>
+        <w:t>(telefone));</w:t>
+      </w:r>
+    </w:p>
+    <w:p>
+      <w:pPr>
         <w:rPr>
           <w:rFonts w:ascii="Times New Roman" w:hAnsi="Times New Roman" w:cs="Times New Roman"/>
           <w:sz w:val="20"/>
           <w:szCs w:val="20"/>
         </w:rPr>
+      </w:pPr>
+    </w:p>
+    <w:p>
+      <w:pPr>
+        <w:rPr>
+          <w:rFonts w:ascii="Times New Roman" w:hAnsi="Times New Roman" w:cs="Times New Roman"/>
+          <w:sz w:val="24"/>
+          <w:szCs w:val="24"/>
+        </w:rPr>
+      </w:pPr>
+      <w:r>
+        <w:rPr>
+          <w:rFonts w:ascii="Times New Roman" w:hAnsi="Times New Roman" w:cs="Times New Roman"/>
+          <w:sz w:val="24"/>
+          <w:szCs w:val="24"/>
+        </w:rPr>
+        <w:t xml:space="preserve">var </w:t>
+      </w:r>
+      <w:proofErr w:type="spellStart"/>
+      <w:r>
+        <w:rPr>
+          <w:rFonts w:ascii="Times New Roman" w:hAnsi="Times New Roman" w:cs="Times New Roman"/>
+          <w:sz w:val="24"/>
+          <w:szCs w:val="24"/>
+        </w:rPr>
+        <w:t>regExp</w:t>
+      </w:r>
+      <w:proofErr w:type="spellEnd"/>
+      <w:r>
+        <w:rPr>
+          <w:rFonts w:ascii="Times New Roman" w:hAnsi="Times New Roman" w:cs="Times New Roman"/>
+          <w:sz w:val="24"/>
+          <w:szCs w:val="24"/>
+        </w:rPr>
+        <w:t xml:space="preserve"> = /\(\d{2}\)\s\d{4,5}-?\d{4}/;</w:t>
+      </w:r>
+    </w:p>
+    <w:p>
+      <w:pPr>
+        <w:rPr>
+          <w:rFonts w:ascii="Times New Roman" w:hAnsi="Times New Roman" w:cs="Times New Roman"/>
+          <w:sz w:val="24"/>
+          <w:szCs w:val="24"/>
+        </w:rPr>
+      </w:pPr>
+      <w:r>
+        <w:rPr>
+          <w:rFonts w:ascii="Times New Roman" w:hAnsi="Times New Roman" w:cs="Times New Roman"/>
+          <w:sz w:val="24"/>
+          <w:szCs w:val="24"/>
+        </w:rPr>
+        <w:t>var telefone = "&lt;</w:t>
+      </w:r>
+      <w:proofErr w:type="spellStart"/>
+      <w:r>
+        <w:rPr>
+          <w:rFonts w:ascii="Times New Roman" w:hAnsi="Times New Roman" w:cs="Times New Roman"/>
+          <w:sz w:val="24"/>
+          <w:szCs w:val="24"/>
+        </w:rPr>
         <w:t>table</w:t>
       </w:r>
       <w:proofErr w:type="spellEnd"/>
       <w:r>
         <w:rPr>
           <w:rFonts w:ascii="Times New Roman" w:hAnsi="Times New Roman" w:cs="Times New Roman"/>
-          <w:sz w:val="20"/>
-          <w:szCs w:val="20"/>
+          <w:sz w:val="24"/>
+          <w:szCs w:val="24"/>
+        </w:rPr>
+        <w:t>&gt;&lt;</w:t>
+      </w:r>
+      <w:proofErr w:type="spellStart"/>
+      <w:r>
+        <w:rPr>
+          <w:rFonts w:ascii="Times New Roman" w:hAnsi="Times New Roman" w:cs="Times New Roman"/>
+          <w:sz w:val="24"/>
+          <w:szCs w:val="24"/>
+        </w:rPr>
+        <w:t>tr</w:t>
+      </w:r>
+      <w:proofErr w:type="spellEnd"/>
+      <w:r>
+        <w:rPr>
+          <w:rFonts w:ascii="Times New Roman" w:hAnsi="Times New Roman" w:cs="Times New Roman"/>
+          <w:sz w:val="24"/>
+          <w:szCs w:val="24"/>
+        </w:rPr>
+        <w:t>&gt;&lt;</w:t>
+      </w:r>
+      <w:proofErr w:type="spellStart"/>
+      <w:r>
+        <w:rPr>
+          <w:rFonts w:ascii="Times New Roman" w:hAnsi="Times New Roman" w:cs="Times New Roman"/>
+          <w:sz w:val="24"/>
+          <w:szCs w:val="24"/>
+        </w:rPr>
+        <w:t>td</w:t>
+      </w:r>
+      <w:proofErr w:type="spellEnd"/>
+      <w:r>
+        <w:rPr>
+          <w:rFonts w:ascii="Times New Roman" w:hAnsi="Times New Roman" w:cs="Times New Roman"/>
+          <w:sz w:val="24"/>
+          <w:szCs w:val="24"/>
+        </w:rPr>
+        <w:t>&gt;(80) 999778899&lt;/</w:t>
+      </w:r>
+      <w:proofErr w:type="spellStart"/>
+      <w:r>
+        <w:rPr>
+          <w:rFonts w:ascii="Times New Roman" w:hAnsi="Times New Roman" w:cs="Times New Roman"/>
+          <w:sz w:val="24"/>
+          <w:szCs w:val="24"/>
+        </w:rPr>
+        <w:t>td</w:t>
+      </w:r>
+      <w:proofErr w:type="spellEnd"/>
+      <w:r>
+        <w:rPr>
+          <w:rFonts w:ascii="Times New Roman" w:hAnsi="Times New Roman" w:cs="Times New Roman"/>
+          <w:sz w:val="24"/>
+          <w:szCs w:val="24"/>
+        </w:rPr>
+        <w:t>&gt;&lt;</w:t>
+      </w:r>
+      <w:proofErr w:type="spellStart"/>
+      <w:r>
+        <w:rPr>
+          <w:rFonts w:ascii="Times New Roman" w:hAnsi="Times New Roman" w:cs="Times New Roman"/>
+          <w:sz w:val="24"/>
+          <w:szCs w:val="24"/>
+        </w:rPr>
+        <w:t>td</w:t>
+      </w:r>
+      <w:proofErr w:type="spellEnd"/>
+      <w:r>
+        <w:rPr>
+          <w:rFonts w:ascii="Times New Roman" w:hAnsi="Times New Roman" w:cs="Times New Roman"/>
+          <w:sz w:val="24"/>
+          <w:szCs w:val="24"/>
+        </w:rPr>
+        <w:t>&gt;(90) 99897-8877&lt;/</w:t>
+      </w:r>
+      <w:proofErr w:type="spellStart"/>
+      <w:r>
+        <w:rPr>
+          <w:rFonts w:ascii="Times New Roman" w:hAnsi="Times New Roman" w:cs="Times New Roman"/>
+          <w:sz w:val="24"/>
+          <w:szCs w:val="24"/>
+        </w:rPr>
+        <w:t>td</w:t>
+      </w:r>
+      <w:proofErr w:type="spellEnd"/>
+      <w:r>
+        <w:rPr>
+          <w:rFonts w:ascii="Times New Roman" w:hAnsi="Times New Roman" w:cs="Times New Roman"/>
+          <w:sz w:val="24"/>
+          <w:szCs w:val="24"/>
+        </w:rPr>
+        <w:t>&gt;&lt;</w:t>
+      </w:r>
+      <w:proofErr w:type="spellStart"/>
+      <w:r>
+        <w:rPr>
+          <w:rFonts w:ascii="Times New Roman" w:hAnsi="Times New Roman" w:cs="Times New Roman"/>
+          <w:sz w:val="24"/>
+          <w:szCs w:val="24"/>
+        </w:rPr>
+        <w:t>td</w:t>
+      </w:r>
+      <w:proofErr w:type="spellEnd"/>
+      <w:r>
+        <w:rPr>
+          <w:rFonts w:ascii="Times New Roman" w:hAnsi="Times New Roman" w:cs="Times New Roman"/>
+          <w:sz w:val="24"/>
+          <w:szCs w:val="24"/>
+        </w:rPr>
+        <w:t>&gt;(70) 98767-9999&lt;/</w:t>
+      </w:r>
+      <w:proofErr w:type="spellStart"/>
+      <w:r>
+        <w:rPr>
+          <w:rFonts w:ascii="Times New Roman" w:hAnsi="Times New Roman" w:cs="Times New Roman"/>
+          <w:sz w:val="24"/>
+          <w:szCs w:val="24"/>
+        </w:rPr>
+        <w:t>td</w:t>
+      </w:r>
+      <w:proofErr w:type="spellEnd"/>
+      <w:r>
+        <w:rPr>
+          <w:rFonts w:ascii="Times New Roman" w:hAnsi="Times New Roman" w:cs="Times New Roman"/>
+          <w:sz w:val="24"/>
+          <w:szCs w:val="24"/>
+        </w:rPr>
+        <w:t>&gt;&lt;/</w:t>
+      </w:r>
+      <w:proofErr w:type="spellStart"/>
+      <w:r>
+        <w:rPr>
+          <w:rFonts w:ascii="Times New Roman" w:hAnsi="Times New Roman" w:cs="Times New Roman"/>
+          <w:sz w:val="24"/>
+          <w:szCs w:val="24"/>
+        </w:rPr>
+        <w:t>tr</w:t>
+      </w:r>
+      <w:proofErr w:type="spellEnd"/>
+      <w:r>
+        <w:rPr>
+          <w:rFonts w:ascii="Times New Roman" w:hAnsi="Times New Roman" w:cs="Times New Roman"/>
+          <w:sz w:val="24"/>
+          <w:szCs w:val="24"/>
+        </w:rPr>
+        <w:t>&gt;&lt;/</w:t>
+      </w:r>
+      <w:proofErr w:type="spellStart"/>
+      <w:r>
+        <w:rPr>
+          <w:rFonts w:ascii="Times New Roman" w:hAnsi="Times New Roman" w:cs="Times New Roman"/>
+          <w:sz w:val="24"/>
+          <w:szCs w:val="24"/>
+        </w:rPr>
+        <w:t>table</w:t>
+      </w:r>
+      <w:proofErr w:type="spellEnd"/>
+      <w:r>
+        <w:rPr>
+          <w:rFonts w:ascii="Times New Roman" w:hAnsi="Times New Roman" w:cs="Times New Roman"/>
+          <w:sz w:val="24"/>
+          <w:szCs w:val="24"/>
         </w:rPr>
         <w:t>&gt;";</w:t>
       </w:r>
@@ -8229,45 +7885,264 @@
       <w:pPr>
         <w:rPr>
           <w:rFonts w:ascii="Times New Roman" w:hAnsi="Times New Roman" w:cs="Times New Roman"/>
-          <w:sz w:val="20"/>
-          <w:szCs w:val="20"/>
-        </w:rPr>
-      </w:pPr>
-      <w:proofErr w:type="gramStart"/>
-      <w:r>
-        <w:rPr>
-          <w:rFonts w:ascii="Times New Roman" w:hAnsi="Times New Roman" w:cs="Times New Roman"/>
-          <w:sz w:val="20"/>
-          <w:szCs w:val="20"/>
+          <w:sz w:val="24"/>
+          <w:szCs w:val="24"/>
+        </w:rPr>
+      </w:pPr>
+      <w:r>
+        <w:rPr>
+          <w:rFonts w:ascii="Times New Roman" w:hAnsi="Times New Roman" w:cs="Times New Roman"/>
+          <w:sz w:val="24"/>
+          <w:szCs w:val="24"/>
         </w:rPr>
         <w:t>console.log(</w:t>
       </w:r>
       <w:proofErr w:type="spellStart"/>
-      <w:proofErr w:type="gramEnd"/>
-      <w:r>
-        <w:rPr>
-          <w:rFonts w:ascii="Times New Roman" w:hAnsi="Times New Roman" w:cs="Times New Roman"/>
-          <w:sz w:val="20"/>
-          <w:szCs w:val="20"/>
-        </w:rPr>
-        <w:t>regExp.test</w:t>
-      </w:r>
-      <w:proofErr w:type="spellEnd"/>
-      <w:r>
-        <w:rPr>
-          <w:rFonts w:ascii="Times New Roman" w:hAnsi="Times New Roman" w:cs="Times New Roman"/>
-          <w:sz w:val="20"/>
-          <w:szCs w:val="20"/>
-        </w:rPr>
-        <w:t>(telefone));</w:t>
-      </w:r>
-    </w:p>
-    <w:p>
-      <w:pPr>
-        <w:rPr>
-          <w:rFonts w:ascii="Times New Roman" w:hAnsi="Times New Roman" w:cs="Times New Roman"/>
-          <w:sz w:val="20"/>
-          <w:szCs w:val="20"/>
+      <w:r>
+        <w:rPr>
+          <w:rFonts w:ascii="Times New Roman" w:hAnsi="Times New Roman" w:cs="Times New Roman"/>
+          <w:sz w:val="24"/>
+          <w:szCs w:val="24"/>
+        </w:rPr>
+        <w:t>telefone.match</w:t>
+      </w:r>
+      <w:proofErr w:type="spellEnd"/>
+      <w:r>
+        <w:rPr>
+          <w:rFonts w:ascii="Times New Roman" w:hAnsi="Times New Roman" w:cs="Times New Roman"/>
+          <w:sz w:val="24"/>
+          <w:szCs w:val="24"/>
+        </w:rPr>
+        <w:t>(</w:t>
+      </w:r>
+      <w:proofErr w:type="spellStart"/>
+      <w:r>
+        <w:rPr>
+          <w:rFonts w:ascii="Times New Roman" w:hAnsi="Times New Roman" w:cs="Times New Roman"/>
+          <w:sz w:val="24"/>
+          <w:szCs w:val="24"/>
+        </w:rPr>
+        <w:t>regExp</w:t>
+      </w:r>
+      <w:proofErr w:type="spellEnd"/>
+      <w:r>
+        <w:rPr>
+          <w:rFonts w:ascii="Times New Roman" w:hAnsi="Times New Roman" w:cs="Times New Roman"/>
+          <w:sz w:val="24"/>
+          <w:szCs w:val="24"/>
+        </w:rPr>
+        <w:t>));</w:t>
+      </w:r>
+    </w:p>
+    <w:p>
+      <w:pPr>
+        <w:rPr>
+          <w:rFonts w:ascii="Times New Roman" w:hAnsi="Times New Roman" w:cs="Times New Roman"/>
+          <w:sz w:val="24"/>
+          <w:szCs w:val="24"/>
+        </w:rPr>
+      </w:pPr>
+    </w:p>
+    <w:p>
+      <w:pPr>
+        <w:rPr>
+          <w:rFonts w:ascii="Times New Roman" w:hAnsi="Times New Roman" w:cs="Times New Roman"/>
+          <w:b/>
+          <w:bCs/>
+          <w:sz w:val="24"/>
+          <w:szCs w:val="24"/>
+        </w:rPr>
+      </w:pPr>
+      <w:r>
+        <w:rPr>
+          <w:rFonts w:ascii="Times New Roman" w:hAnsi="Times New Roman" w:cs="Times New Roman"/>
+          <w:b/>
+          <w:bCs/>
+          <w:sz w:val="24"/>
+          <w:szCs w:val="24"/>
+        </w:rPr>
+        <w:t>Modificadores</w:t>
+      </w:r>
+    </w:p>
+    <w:p>
+      <w:pPr>
+        <w:rPr>
+          <w:rFonts w:ascii="Times New Roman" w:hAnsi="Times New Roman" w:cs="Times New Roman"/>
+          <w:b/>
+          <w:bCs/>
+          <w:sz w:val="24"/>
+          <w:szCs w:val="24"/>
+        </w:rPr>
+      </w:pPr>
+      <w:r>
+        <w:rPr>
+          <w:rFonts w:ascii="Times New Roman" w:hAnsi="Times New Roman" w:cs="Times New Roman"/>
+          <w:b/>
+          <w:bCs/>
+          <w:sz w:val="24"/>
+          <w:szCs w:val="24"/>
+        </w:rPr>
+        <w:t>i – case-</w:t>
+      </w:r>
+      <w:proofErr w:type="spellStart"/>
+      <w:r>
+        <w:rPr>
+          <w:rFonts w:ascii="Times New Roman" w:hAnsi="Times New Roman" w:cs="Times New Roman"/>
+          <w:b/>
+          <w:bCs/>
+          <w:sz w:val="24"/>
+          <w:szCs w:val="24"/>
+        </w:rPr>
+        <w:t>insesitive</w:t>
+      </w:r>
+      <w:proofErr w:type="spellEnd"/>
+      <w:r>
+        <w:rPr>
+          <w:rFonts w:ascii="Times New Roman" w:hAnsi="Times New Roman" w:cs="Times New Roman"/>
+          <w:b/>
+          <w:bCs/>
+          <w:sz w:val="24"/>
+          <w:szCs w:val="24"/>
+        </w:rPr>
+        <w:t xml:space="preserve"> </w:t>
+      </w:r>
+      <w:proofErr w:type="spellStart"/>
+      <w:r>
+        <w:rPr>
+          <w:rFonts w:ascii="Times New Roman" w:hAnsi="Times New Roman" w:cs="Times New Roman"/>
+          <w:b/>
+          <w:bCs/>
+          <w:sz w:val="24"/>
+          <w:szCs w:val="24"/>
+        </w:rPr>
+        <w:t>matching</w:t>
+      </w:r>
+      <w:proofErr w:type="spellEnd"/>
+      <w:r>
+        <w:rPr>
+          <w:rFonts w:ascii="Times New Roman" w:hAnsi="Times New Roman" w:cs="Times New Roman"/>
+          <w:b/>
+          <w:bCs/>
+          <w:sz w:val="24"/>
+          <w:szCs w:val="24"/>
+        </w:rPr>
+        <w:t>.</w:t>
+      </w:r>
+    </w:p>
+    <w:p>
+      <w:pPr>
+        <w:rPr>
+          <w:rFonts w:ascii="Times New Roman" w:hAnsi="Times New Roman" w:cs="Times New Roman"/>
+          <w:b/>
+          <w:bCs/>
+          <w:sz w:val="24"/>
+          <w:szCs w:val="24"/>
+        </w:rPr>
+      </w:pPr>
+      <w:r>
+        <w:rPr>
+          <w:rFonts w:ascii="Times New Roman" w:hAnsi="Times New Roman" w:cs="Times New Roman"/>
+          <w:b/>
+          <w:bCs/>
+          <w:sz w:val="24"/>
+          <w:szCs w:val="24"/>
+        </w:rPr>
+        <w:t xml:space="preserve">g – Global </w:t>
+      </w:r>
+      <w:proofErr w:type="spellStart"/>
+      <w:r>
+        <w:rPr>
+          <w:rFonts w:ascii="Times New Roman" w:hAnsi="Times New Roman" w:cs="Times New Roman"/>
+          <w:b/>
+          <w:bCs/>
+          <w:sz w:val="24"/>
+          <w:szCs w:val="24"/>
+        </w:rPr>
+        <w:t>matching</w:t>
+      </w:r>
+      <w:proofErr w:type="spellEnd"/>
+      <w:r>
+        <w:rPr>
+          <w:rFonts w:ascii="Times New Roman" w:hAnsi="Times New Roman" w:cs="Times New Roman"/>
+          <w:b/>
+          <w:bCs/>
+          <w:sz w:val="24"/>
+          <w:szCs w:val="24"/>
+        </w:rPr>
+        <w:t>.</w:t>
+      </w:r>
+    </w:p>
+    <w:p>
+      <w:pPr>
+        <w:rPr>
+          <w:rFonts w:ascii="Times New Roman" w:hAnsi="Times New Roman" w:cs="Times New Roman"/>
+          <w:b/>
+          <w:bCs/>
+          <w:sz w:val="24"/>
+          <w:szCs w:val="24"/>
+        </w:rPr>
+      </w:pPr>
+      <w:r>
+        <w:rPr>
+          <w:rFonts w:ascii="Times New Roman" w:hAnsi="Times New Roman" w:cs="Times New Roman"/>
+          <w:b/>
+          <w:bCs/>
+          <w:sz w:val="24"/>
+          <w:szCs w:val="24"/>
+        </w:rPr>
+        <w:t xml:space="preserve">m – </w:t>
+      </w:r>
+      <w:proofErr w:type="spellStart"/>
+      <w:r>
+        <w:rPr>
+          <w:rFonts w:ascii="Times New Roman" w:hAnsi="Times New Roman" w:cs="Times New Roman"/>
+          <w:b/>
+          <w:bCs/>
+          <w:sz w:val="24"/>
+          <w:szCs w:val="24"/>
+        </w:rPr>
+        <w:t>Multiline</w:t>
+      </w:r>
+      <w:proofErr w:type="spellEnd"/>
+      <w:r>
+        <w:rPr>
+          <w:rFonts w:ascii="Times New Roman" w:hAnsi="Times New Roman" w:cs="Times New Roman"/>
+          <w:b/>
+          <w:bCs/>
+          <w:sz w:val="24"/>
+          <w:szCs w:val="24"/>
+        </w:rPr>
+        <w:t xml:space="preserve"> </w:t>
+      </w:r>
+      <w:proofErr w:type="spellStart"/>
+      <w:r>
+        <w:rPr>
+          <w:rFonts w:ascii="Times New Roman" w:hAnsi="Times New Roman" w:cs="Times New Roman"/>
+          <w:b/>
+          <w:bCs/>
+          <w:sz w:val="24"/>
+          <w:szCs w:val="24"/>
+        </w:rPr>
+        <w:t>matching</w:t>
+      </w:r>
+      <w:proofErr w:type="spellEnd"/>
+      <w:r>
+        <w:rPr>
+          <w:rFonts w:ascii="Times New Roman" w:hAnsi="Times New Roman" w:cs="Times New Roman"/>
+          <w:b/>
+          <w:bCs/>
+          <w:sz w:val="24"/>
+          <w:szCs w:val="24"/>
+        </w:rPr>
+        <w:t>.</w:t>
+      </w:r>
+    </w:p>
+    <w:p>
+      <w:pPr>
+        <w:rPr>
+          <w:rFonts w:ascii="Times New Roman" w:hAnsi="Times New Roman" w:cs="Times New Roman"/>
+          <w:sz w:val="24"/>
+          <w:szCs w:val="24"/>
         </w:rPr>
       </w:pPr>
     </w:p>
@@ -8303,25 +8178,7 @@
           <w:sz w:val="24"/>
           <w:szCs w:val="24"/>
         </w:rPr>
-        <w:t xml:space="preserve"> = /\(\d{</w:t>
-      </w:r>
-      <w:proofErr w:type="gramStart"/>
-      <w:r>
-        <w:rPr>
-          <w:rFonts w:ascii="Times New Roman" w:hAnsi="Times New Roman" w:cs="Times New Roman"/>
-          <w:sz w:val="24"/>
-          <w:szCs w:val="24"/>
-        </w:rPr>
-        <w:t>2}\</w:t>
-      </w:r>
-      <w:proofErr w:type="gramEnd"/>
-      <w:r>
-        <w:rPr>
-          <w:rFonts w:ascii="Times New Roman" w:hAnsi="Times New Roman" w:cs="Times New Roman"/>
-          <w:sz w:val="24"/>
-          <w:szCs w:val="24"/>
-        </w:rPr>
-        <w:t>)\s\d{4,5}-?\d{4}/;</w:t>
+        <w:t xml:space="preserve"> = /\(\d{2}\)\s\d{4,5}-?\d{4}/g;</w:t>
       </w:r>
     </w:p>
     <w:p>
@@ -8386,23 +8243,13 @@
         <w:t>td</w:t>
       </w:r>
       <w:proofErr w:type="spellEnd"/>
-      <w:proofErr w:type="gramStart"/>
-      <w:r>
-        <w:rPr>
-          <w:rFonts w:ascii="Times New Roman" w:hAnsi="Times New Roman" w:cs="Times New Roman"/>
-          <w:sz w:val="24"/>
-          <w:szCs w:val="24"/>
-        </w:rPr>
-        <w:t>&gt;(</w:t>
-      </w:r>
-      <w:proofErr w:type="gramEnd"/>
-      <w:r>
-        <w:rPr>
-          <w:rFonts w:ascii="Times New Roman" w:hAnsi="Times New Roman" w:cs="Times New Roman"/>
-          <w:sz w:val="24"/>
-          <w:szCs w:val="24"/>
-        </w:rPr>
-        <w:t>80) 999778899&lt;/</w:t>
+      <w:r>
+        <w:rPr>
+          <w:rFonts w:ascii="Times New Roman" w:hAnsi="Times New Roman" w:cs="Times New Roman"/>
+          <w:sz w:val="24"/>
+          <w:szCs w:val="24"/>
+        </w:rPr>
+        <w:t>&gt;(80) 999778899&lt;/</w:t>
       </w:r>
       <w:proofErr w:type="spellStart"/>
       <w:r>
@@ -8548,7 +8395,6 @@
         <w:t>console.log(</w:t>
       </w:r>
       <w:proofErr w:type="spellStart"/>
-      <w:proofErr w:type="gramStart"/>
       <w:r>
         <w:rPr>
           <w:rFonts w:ascii="Times New Roman" w:hAnsi="Times New Roman" w:cs="Times New Roman"/>
@@ -8558,534 +8404,6 @@
         <w:t>telefone.match</w:t>
       </w:r>
       <w:proofErr w:type="spellEnd"/>
-      <w:proofErr w:type="gramEnd"/>
-      <w:r>
-        <w:rPr>
-          <w:rFonts w:ascii="Times New Roman" w:hAnsi="Times New Roman" w:cs="Times New Roman"/>
-          <w:sz w:val="24"/>
-          <w:szCs w:val="24"/>
-        </w:rPr>
-        <w:t>(</w:t>
-      </w:r>
-      <w:proofErr w:type="spellStart"/>
-      <w:r>
-        <w:rPr>
-          <w:rFonts w:ascii="Times New Roman" w:hAnsi="Times New Roman" w:cs="Times New Roman"/>
-          <w:sz w:val="24"/>
-          <w:szCs w:val="24"/>
-        </w:rPr>
-        <w:t>regExp</w:t>
-      </w:r>
-      <w:proofErr w:type="spellEnd"/>
-      <w:r>
-        <w:rPr>
-          <w:rFonts w:ascii="Times New Roman" w:hAnsi="Times New Roman" w:cs="Times New Roman"/>
-          <w:sz w:val="24"/>
-          <w:szCs w:val="24"/>
-        </w:rPr>
-        <w:t>));</w:t>
-      </w:r>
-    </w:p>
-    <w:p>
-      <w:pPr>
-        <w:rPr>
-          <w:rFonts w:ascii="Times New Roman" w:hAnsi="Times New Roman" w:cs="Times New Roman"/>
-          <w:sz w:val="24"/>
-          <w:szCs w:val="24"/>
-        </w:rPr>
-      </w:pPr>
-    </w:p>
-    <w:p>
-      <w:pPr>
-        <w:rPr>
-          <w:rFonts w:ascii="Times New Roman" w:hAnsi="Times New Roman" w:cs="Times New Roman"/>
-          <w:b/>
-          <w:bCs/>
-          <w:sz w:val="24"/>
-          <w:szCs w:val="24"/>
-        </w:rPr>
-      </w:pPr>
-      <w:r>
-        <w:rPr>
-          <w:rFonts w:ascii="Times New Roman" w:hAnsi="Times New Roman" w:cs="Times New Roman"/>
-          <w:b/>
-          <w:bCs/>
-          <w:sz w:val="24"/>
-          <w:szCs w:val="24"/>
-        </w:rPr>
-        <w:t>Modificadores</w:t>
-      </w:r>
-    </w:p>
-    <w:p>
-      <w:pPr>
-        <w:rPr>
-          <w:rFonts w:ascii="Times New Roman" w:hAnsi="Times New Roman" w:cs="Times New Roman"/>
-          <w:b/>
-          <w:bCs/>
-          <w:sz w:val="24"/>
-          <w:szCs w:val="24"/>
-        </w:rPr>
-      </w:pPr>
-      <w:r>
-        <w:rPr>
-          <w:rFonts w:ascii="Times New Roman" w:hAnsi="Times New Roman" w:cs="Times New Roman"/>
-          <w:b/>
-          <w:bCs/>
-          <w:sz w:val="24"/>
-          <w:szCs w:val="24"/>
-        </w:rPr>
-        <w:t>i – case-</w:t>
-      </w:r>
-      <w:proofErr w:type="spellStart"/>
-      <w:r>
-        <w:rPr>
-          <w:rFonts w:ascii="Times New Roman" w:hAnsi="Times New Roman" w:cs="Times New Roman"/>
-          <w:b/>
-          <w:bCs/>
-          <w:sz w:val="24"/>
-          <w:szCs w:val="24"/>
-        </w:rPr>
-        <w:t>insesitive</w:t>
-      </w:r>
-      <w:proofErr w:type="spellEnd"/>
-      <w:r>
-        <w:rPr>
-          <w:rFonts w:ascii="Times New Roman" w:hAnsi="Times New Roman" w:cs="Times New Roman"/>
-          <w:b/>
-          <w:bCs/>
-          <w:sz w:val="24"/>
-          <w:szCs w:val="24"/>
-        </w:rPr>
-        <w:t xml:space="preserve"> </w:t>
-      </w:r>
-      <w:proofErr w:type="spellStart"/>
-      <w:r>
-        <w:rPr>
-          <w:rFonts w:ascii="Times New Roman" w:hAnsi="Times New Roman" w:cs="Times New Roman"/>
-          <w:b/>
-          <w:bCs/>
-          <w:sz w:val="24"/>
-          <w:szCs w:val="24"/>
-        </w:rPr>
-        <w:t>matching</w:t>
-      </w:r>
-      <w:proofErr w:type="spellEnd"/>
-      <w:r>
-        <w:rPr>
-          <w:rFonts w:ascii="Times New Roman" w:hAnsi="Times New Roman" w:cs="Times New Roman"/>
-          <w:b/>
-          <w:bCs/>
-          <w:sz w:val="24"/>
-          <w:szCs w:val="24"/>
-        </w:rPr>
-        <w:t>.</w:t>
-      </w:r>
-    </w:p>
-    <w:p>
-      <w:pPr>
-        <w:rPr>
-          <w:rFonts w:ascii="Times New Roman" w:hAnsi="Times New Roman" w:cs="Times New Roman"/>
-          <w:b/>
-          <w:bCs/>
-          <w:sz w:val="24"/>
-          <w:szCs w:val="24"/>
-        </w:rPr>
-      </w:pPr>
-      <w:r>
-        <w:rPr>
-          <w:rFonts w:ascii="Times New Roman" w:hAnsi="Times New Roman" w:cs="Times New Roman"/>
-          <w:b/>
-          <w:bCs/>
-          <w:sz w:val="24"/>
-          <w:szCs w:val="24"/>
-        </w:rPr>
-        <w:t xml:space="preserve">g – Global </w:t>
-      </w:r>
-      <w:proofErr w:type="spellStart"/>
-      <w:r>
-        <w:rPr>
-          <w:rFonts w:ascii="Times New Roman" w:hAnsi="Times New Roman" w:cs="Times New Roman"/>
-          <w:b/>
-          <w:bCs/>
-          <w:sz w:val="24"/>
-          <w:szCs w:val="24"/>
-        </w:rPr>
-        <w:t>matching</w:t>
-      </w:r>
-      <w:proofErr w:type="spellEnd"/>
-      <w:r>
-        <w:rPr>
-          <w:rFonts w:ascii="Times New Roman" w:hAnsi="Times New Roman" w:cs="Times New Roman"/>
-          <w:b/>
-          <w:bCs/>
-          <w:sz w:val="24"/>
-          <w:szCs w:val="24"/>
-        </w:rPr>
-        <w:t>.</w:t>
-      </w:r>
-    </w:p>
-    <w:p>
-      <w:pPr>
-        <w:rPr>
-          <w:rFonts w:ascii="Times New Roman" w:hAnsi="Times New Roman" w:cs="Times New Roman"/>
-          <w:b/>
-          <w:bCs/>
-          <w:sz w:val="24"/>
-          <w:szCs w:val="24"/>
-        </w:rPr>
-      </w:pPr>
-      <w:r>
-        <w:rPr>
-          <w:rFonts w:ascii="Times New Roman" w:hAnsi="Times New Roman" w:cs="Times New Roman"/>
-          <w:b/>
-          <w:bCs/>
-          <w:sz w:val="24"/>
-          <w:szCs w:val="24"/>
-        </w:rPr>
-        <w:t xml:space="preserve">m – </w:t>
-      </w:r>
-      <w:proofErr w:type="spellStart"/>
-      <w:r>
-        <w:rPr>
-          <w:rFonts w:ascii="Times New Roman" w:hAnsi="Times New Roman" w:cs="Times New Roman"/>
-          <w:b/>
-          <w:bCs/>
-          <w:sz w:val="24"/>
-          <w:szCs w:val="24"/>
-        </w:rPr>
-        <w:t>Multiline</w:t>
-      </w:r>
-      <w:proofErr w:type="spellEnd"/>
-      <w:r>
-        <w:rPr>
-          <w:rFonts w:ascii="Times New Roman" w:hAnsi="Times New Roman" w:cs="Times New Roman"/>
-          <w:b/>
-          <w:bCs/>
-          <w:sz w:val="24"/>
-          <w:szCs w:val="24"/>
-        </w:rPr>
-        <w:t xml:space="preserve"> </w:t>
-      </w:r>
-      <w:proofErr w:type="spellStart"/>
-      <w:r>
-        <w:rPr>
-          <w:rFonts w:ascii="Times New Roman" w:hAnsi="Times New Roman" w:cs="Times New Roman"/>
-          <w:b/>
-          <w:bCs/>
-          <w:sz w:val="24"/>
-          <w:szCs w:val="24"/>
-        </w:rPr>
-        <w:t>matching</w:t>
-      </w:r>
-      <w:proofErr w:type="spellEnd"/>
-      <w:r>
-        <w:rPr>
-          <w:rFonts w:ascii="Times New Roman" w:hAnsi="Times New Roman" w:cs="Times New Roman"/>
-          <w:b/>
-          <w:bCs/>
-          <w:sz w:val="24"/>
-          <w:szCs w:val="24"/>
-        </w:rPr>
-        <w:t>.</w:t>
-      </w:r>
-    </w:p>
-    <w:p>
-      <w:pPr>
-        <w:rPr>
-          <w:rFonts w:ascii="Times New Roman" w:hAnsi="Times New Roman" w:cs="Times New Roman"/>
-          <w:sz w:val="24"/>
-          <w:szCs w:val="24"/>
-        </w:rPr>
-      </w:pPr>
-    </w:p>
-    <w:p>
-      <w:pPr>
-        <w:rPr>
-          <w:rFonts w:ascii="Times New Roman" w:hAnsi="Times New Roman" w:cs="Times New Roman"/>
-          <w:sz w:val="24"/>
-          <w:szCs w:val="24"/>
-        </w:rPr>
-      </w:pPr>
-      <w:r>
-        <w:rPr>
-          <w:rFonts w:ascii="Times New Roman" w:hAnsi="Times New Roman" w:cs="Times New Roman"/>
-          <w:sz w:val="24"/>
-          <w:szCs w:val="24"/>
-        </w:rPr>
-        <w:t xml:space="preserve">var </w:t>
-      </w:r>
-      <w:proofErr w:type="spellStart"/>
-      <w:r>
-        <w:rPr>
-          <w:rFonts w:ascii="Times New Roman" w:hAnsi="Times New Roman" w:cs="Times New Roman"/>
-          <w:sz w:val="24"/>
-          <w:szCs w:val="24"/>
-        </w:rPr>
-        <w:t>regExp</w:t>
-      </w:r>
-      <w:proofErr w:type="spellEnd"/>
-      <w:r>
-        <w:rPr>
-          <w:rFonts w:ascii="Times New Roman" w:hAnsi="Times New Roman" w:cs="Times New Roman"/>
-          <w:sz w:val="24"/>
-          <w:szCs w:val="24"/>
-        </w:rPr>
-        <w:t xml:space="preserve"> = /\(\d{</w:t>
-      </w:r>
-      <w:proofErr w:type="gramStart"/>
-      <w:r>
-        <w:rPr>
-          <w:rFonts w:ascii="Times New Roman" w:hAnsi="Times New Roman" w:cs="Times New Roman"/>
-          <w:sz w:val="24"/>
-          <w:szCs w:val="24"/>
-        </w:rPr>
-        <w:t>2}\</w:t>
-      </w:r>
-      <w:proofErr w:type="gramEnd"/>
-      <w:r>
-        <w:rPr>
-          <w:rFonts w:ascii="Times New Roman" w:hAnsi="Times New Roman" w:cs="Times New Roman"/>
-          <w:sz w:val="24"/>
-          <w:szCs w:val="24"/>
-        </w:rPr>
-        <w:t>)\s\d{4,5}-?\d{4}/g;</w:t>
-      </w:r>
-    </w:p>
-    <w:p>
-      <w:pPr>
-        <w:rPr>
-          <w:rFonts w:ascii="Times New Roman" w:hAnsi="Times New Roman" w:cs="Times New Roman"/>
-          <w:sz w:val="24"/>
-          <w:szCs w:val="24"/>
-        </w:rPr>
-      </w:pPr>
-      <w:r>
-        <w:rPr>
-          <w:rFonts w:ascii="Times New Roman" w:hAnsi="Times New Roman" w:cs="Times New Roman"/>
-          <w:sz w:val="24"/>
-          <w:szCs w:val="24"/>
-        </w:rPr>
-        <w:t>var telefone = "&lt;</w:t>
-      </w:r>
-      <w:proofErr w:type="spellStart"/>
-      <w:r>
-        <w:rPr>
-          <w:rFonts w:ascii="Times New Roman" w:hAnsi="Times New Roman" w:cs="Times New Roman"/>
-          <w:sz w:val="24"/>
-          <w:szCs w:val="24"/>
-        </w:rPr>
-        <w:t>table</w:t>
-      </w:r>
-      <w:proofErr w:type="spellEnd"/>
-      <w:r>
-        <w:rPr>
-          <w:rFonts w:ascii="Times New Roman" w:hAnsi="Times New Roman" w:cs="Times New Roman"/>
-          <w:sz w:val="24"/>
-          <w:szCs w:val="24"/>
-        </w:rPr>
-        <w:t>&gt;&lt;</w:t>
-      </w:r>
-      <w:proofErr w:type="spellStart"/>
-      <w:r>
-        <w:rPr>
-          <w:rFonts w:ascii="Times New Roman" w:hAnsi="Times New Roman" w:cs="Times New Roman"/>
-          <w:sz w:val="24"/>
-          <w:szCs w:val="24"/>
-        </w:rPr>
-        <w:t>tr</w:t>
-      </w:r>
-      <w:proofErr w:type="spellEnd"/>
-      <w:r>
-        <w:rPr>
-          <w:rFonts w:ascii="Times New Roman" w:hAnsi="Times New Roman" w:cs="Times New Roman"/>
-          <w:sz w:val="24"/>
-          <w:szCs w:val="24"/>
-        </w:rPr>
-        <w:t>&gt;&lt;</w:t>
-      </w:r>
-      <w:proofErr w:type="spellStart"/>
-      <w:r>
-        <w:rPr>
-          <w:rFonts w:ascii="Times New Roman" w:hAnsi="Times New Roman" w:cs="Times New Roman"/>
-          <w:sz w:val="24"/>
-          <w:szCs w:val="24"/>
-        </w:rPr>
-        <w:t>td</w:t>
-      </w:r>
-      <w:proofErr w:type="spellEnd"/>
-      <w:proofErr w:type="gramStart"/>
-      <w:r>
-        <w:rPr>
-          <w:rFonts w:ascii="Times New Roman" w:hAnsi="Times New Roman" w:cs="Times New Roman"/>
-          <w:sz w:val="24"/>
-          <w:szCs w:val="24"/>
-        </w:rPr>
-        <w:t>&gt;(</w:t>
-      </w:r>
-      <w:proofErr w:type="gramEnd"/>
-      <w:r>
-        <w:rPr>
-          <w:rFonts w:ascii="Times New Roman" w:hAnsi="Times New Roman" w:cs="Times New Roman"/>
-          <w:sz w:val="24"/>
-          <w:szCs w:val="24"/>
-        </w:rPr>
-        <w:t>80) 999778899&lt;/</w:t>
-      </w:r>
-      <w:proofErr w:type="spellStart"/>
-      <w:r>
-        <w:rPr>
-          <w:rFonts w:ascii="Times New Roman" w:hAnsi="Times New Roman" w:cs="Times New Roman"/>
-          <w:sz w:val="24"/>
-          <w:szCs w:val="24"/>
-        </w:rPr>
-        <w:t>td</w:t>
-      </w:r>
-      <w:proofErr w:type="spellEnd"/>
-      <w:r>
-        <w:rPr>
-          <w:rFonts w:ascii="Times New Roman" w:hAnsi="Times New Roman" w:cs="Times New Roman"/>
-          <w:sz w:val="24"/>
-          <w:szCs w:val="24"/>
-        </w:rPr>
-        <w:t>&gt;&lt;</w:t>
-      </w:r>
-      <w:proofErr w:type="spellStart"/>
-      <w:r>
-        <w:rPr>
-          <w:rFonts w:ascii="Times New Roman" w:hAnsi="Times New Roman" w:cs="Times New Roman"/>
-          <w:sz w:val="24"/>
-          <w:szCs w:val="24"/>
-        </w:rPr>
-        <w:t>td</w:t>
-      </w:r>
-      <w:proofErr w:type="spellEnd"/>
-      <w:r>
-        <w:rPr>
-          <w:rFonts w:ascii="Times New Roman" w:hAnsi="Times New Roman" w:cs="Times New Roman"/>
-          <w:sz w:val="24"/>
-          <w:szCs w:val="24"/>
-        </w:rPr>
-        <w:t>&gt;(90) 99897-8877&lt;/</w:t>
-      </w:r>
-      <w:proofErr w:type="spellStart"/>
-      <w:r>
-        <w:rPr>
-          <w:rFonts w:ascii="Times New Roman" w:hAnsi="Times New Roman" w:cs="Times New Roman"/>
-          <w:sz w:val="24"/>
-          <w:szCs w:val="24"/>
-        </w:rPr>
-        <w:t>td</w:t>
-      </w:r>
-      <w:proofErr w:type="spellEnd"/>
-      <w:r>
-        <w:rPr>
-          <w:rFonts w:ascii="Times New Roman" w:hAnsi="Times New Roman" w:cs="Times New Roman"/>
-          <w:sz w:val="24"/>
-          <w:szCs w:val="24"/>
-        </w:rPr>
-        <w:t>&gt;&lt;</w:t>
-      </w:r>
-      <w:proofErr w:type="spellStart"/>
-      <w:r>
-        <w:rPr>
-          <w:rFonts w:ascii="Times New Roman" w:hAnsi="Times New Roman" w:cs="Times New Roman"/>
-          <w:sz w:val="24"/>
-          <w:szCs w:val="24"/>
-        </w:rPr>
-        <w:t>td</w:t>
-      </w:r>
-      <w:proofErr w:type="spellEnd"/>
-      <w:r>
-        <w:rPr>
-          <w:rFonts w:ascii="Times New Roman" w:hAnsi="Times New Roman" w:cs="Times New Roman"/>
-          <w:sz w:val="24"/>
-          <w:szCs w:val="24"/>
-        </w:rPr>
-        <w:t>&gt;(70) 98767-9999&lt;/</w:t>
-      </w:r>
-      <w:proofErr w:type="spellStart"/>
-      <w:r>
-        <w:rPr>
-          <w:rFonts w:ascii="Times New Roman" w:hAnsi="Times New Roman" w:cs="Times New Roman"/>
-          <w:sz w:val="24"/>
-          <w:szCs w:val="24"/>
-        </w:rPr>
-        <w:t>td</w:t>
-      </w:r>
-      <w:proofErr w:type="spellEnd"/>
-      <w:r>
-        <w:rPr>
-          <w:rFonts w:ascii="Times New Roman" w:hAnsi="Times New Roman" w:cs="Times New Roman"/>
-          <w:sz w:val="24"/>
-          <w:szCs w:val="24"/>
-        </w:rPr>
-        <w:t>&gt;&lt;/</w:t>
-      </w:r>
-      <w:proofErr w:type="spellStart"/>
-      <w:r>
-        <w:rPr>
-          <w:rFonts w:ascii="Times New Roman" w:hAnsi="Times New Roman" w:cs="Times New Roman"/>
-          <w:sz w:val="24"/>
-          <w:szCs w:val="24"/>
-        </w:rPr>
-        <w:t>tr</w:t>
-      </w:r>
-      <w:proofErr w:type="spellEnd"/>
-      <w:r>
-        <w:rPr>
-          <w:rFonts w:ascii="Times New Roman" w:hAnsi="Times New Roman" w:cs="Times New Roman"/>
-          <w:sz w:val="24"/>
-          <w:szCs w:val="24"/>
-        </w:rPr>
-        <w:t>&gt;&lt;/</w:t>
-      </w:r>
-      <w:proofErr w:type="spellStart"/>
-      <w:r>
-        <w:rPr>
-          <w:rFonts w:ascii="Times New Roman" w:hAnsi="Times New Roman" w:cs="Times New Roman"/>
-          <w:sz w:val="24"/>
-          <w:szCs w:val="24"/>
-        </w:rPr>
-        <w:t>table</w:t>
-      </w:r>
-      <w:proofErr w:type="spellEnd"/>
-      <w:r>
-        <w:rPr>
-          <w:rFonts w:ascii="Times New Roman" w:hAnsi="Times New Roman" w:cs="Times New Roman"/>
-          <w:sz w:val="24"/>
-          <w:szCs w:val="24"/>
-        </w:rPr>
-        <w:t>&gt;";</w:t>
-      </w:r>
-    </w:p>
-    <w:p>
-      <w:pPr>
-        <w:rPr>
-          <w:rFonts w:ascii="Times New Roman" w:hAnsi="Times New Roman" w:cs="Times New Roman"/>
-          <w:sz w:val="24"/>
-          <w:szCs w:val="24"/>
-        </w:rPr>
-      </w:pPr>
-      <w:r>
-        <w:rPr>
-          <w:rFonts w:ascii="Times New Roman" w:hAnsi="Times New Roman" w:cs="Times New Roman"/>
-          <w:sz w:val="24"/>
-          <w:szCs w:val="24"/>
-        </w:rPr>
-        <w:t>console.log(</w:t>
-      </w:r>
-      <w:proofErr w:type="spellStart"/>
-      <w:proofErr w:type="gramStart"/>
-      <w:r>
-        <w:rPr>
-          <w:rFonts w:ascii="Times New Roman" w:hAnsi="Times New Roman" w:cs="Times New Roman"/>
-          <w:sz w:val="24"/>
-          <w:szCs w:val="24"/>
-        </w:rPr>
-        <w:t>telefone.match</w:t>
-      </w:r>
-      <w:proofErr w:type="spellEnd"/>
-      <w:proofErr w:type="gramEnd"/>
       <w:r>
         <w:rPr>
           <w:rFonts w:ascii="Times New Roman" w:hAnsi="Times New Roman" w:cs="Times New Roman"/>
@@ -9229,25 +8547,7 @@
           <w:sz w:val="24"/>
           <w:szCs w:val="24"/>
         </w:rPr>
-        <w:t xml:space="preserve"> = /\(\d{</w:t>
-      </w:r>
-      <w:proofErr w:type="gramStart"/>
-      <w:r>
-        <w:rPr>
-          <w:rFonts w:ascii="Times New Roman" w:hAnsi="Times New Roman" w:cs="Times New Roman"/>
-          <w:sz w:val="24"/>
-          <w:szCs w:val="24"/>
-        </w:rPr>
-        <w:t>2}\</w:t>
-      </w:r>
-      <w:proofErr w:type="gramEnd"/>
-      <w:r>
-        <w:rPr>
-          <w:rFonts w:ascii="Times New Roman" w:hAnsi="Times New Roman" w:cs="Times New Roman"/>
-          <w:sz w:val="24"/>
-          <w:szCs w:val="24"/>
-        </w:rPr>
-        <w:t>)\s\d{4,5}-?\d{4}/g;</w:t>
+        <w:t xml:space="preserve"> = /\(\d{2}\)\s\d{4,5}-?\d{4}/g;</w:t>
       </w:r>
     </w:p>
     <w:p>
@@ -9329,23 +8629,13 @@
         <w:t>td</w:t>
       </w:r>
       <w:proofErr w:type="spellEnd"/>
-      <w:proofErr w:type="gramStart"/>
-      <w:r>
-        <w:rPr>
-          <w:rFonts w:ascii="Times New Roman" w:hAnsi="Times New Roman" w:cs="Times New Roman"/>
-          <w:sz w:val="24"/>
-          <w:szCs w:val="24"/>
-        </w:rPr>
-        <w:t>&gt;(</w:t>
-      </w:r>
-      <w:proofErr w:type="gramEnd"/>
-      <w:r>
-        <w:rPr>
-          <w:rFonts w:ascii="Times New Roman" w:hAnsi="Times New Roman" w:cs="Times New Roman"/>
-          <w:sz w:val="24"/>
-          <w:szCs w:val="24"/>
-        </w:rPr>
-        <w:t>80) 999778899&lt;/</w:t>
+      <w:r>
+        <w:rPr>
+          <w:rFonts w:ascii="Times New Roman" w:hAnsi="Times New Roman" w:cs="Times New Roman"/>
+          <w:sz w:val="24"/>
+          <w:szCs w:val="24"/>
+        </w:rPr>
+        <w:t>&gt;(80) 999778899&lt;/</w:t>
       </w:r>
       <w:proofErr w:type="spellStart"/>
       <w:r>
@@ -9482,7 +8772,6 @@
           <w:szCs w:val="24"/>
         </w:rPr>
       </w:pPr>
-      <w:proofErr w:type="gramStart"/>
       <w:r>
         <w:rPr>
           <w:rFonts w:ascii="Times New Roman" w:hAnsi="Times New Roman" w:cs="Times New Roman"/>
@@ -9492,7 +8781,6 @@
         <w:t>console.log(</w:t>
       </w:r>
       <w:proofErr w:type="spellStart"/>
-      <w:proofErr w:type="gramEnd"/>
       <w:r>
         <w:rPr>
           <w:rFonts w:ascii="Times New Roman" w:hAnsi="Times New Roman" w:cs="Times New Roman"/>
@@ -9659,43 +8947,129 @@
           <w:sz w:val="24"/>
           <w:szCs w:val="24"/>
         </w:rPr>
-        <w:t xml:space="preserve">new </w:t>
-      </w:r>
-      <w:proofErr w:type="gramStart"/>
-      <w:r>
-        <w:rPr>
-          <w:rFonts w:ascii="Times New Roman" w:hAnsi="Times New Roman" w:cs="Times New Roman"/>
-          <w:sz w:val="24"/>
-          <w:szCs w:val="24"/>
-        </w:rPr>
-        <w:t>Date(</w:t>
-      </w:r>
-      <w:proofErr w:type="gramEnd"/>
-      <w:r>
-        <w:rPr>
-          <w:rFonts w:ascii="Times New Roman" w:hAnsi="Times New Roman" w:cs="Times New Roman"/>
-          <w:sz w:val="24"/>
-          <w:szCs w:val="24"/>
-        </w:rPr>
-        <w:t>"2021-02-16")</w:t>
-      </w:r>
-    </w:p>
-    <w:p>
-      <w:pPr>
-        <w:rPr>
-          <w:rFonts w:ascii="Times New Roman" w:hAnsi="Times New Roman" w:cs="Times New Roman"/>
-          <w:sz w:val="24"/>
-          <w:szCs w:val="24"/>
-        </w:rPr>
-      </w:pPr>
-      <w:proofErr w:type="spellStart"/>
-      <w:r>
-        <w:rPr>
-          <w:rFonts w:ascii="Times New Roman" w:hAnsi="Times New Roman" w:cs="Times New Roman"/>
-          <w:sz w:val="24"/>
-          <w:szCs w:val="24"/>
-        </w:rPr>
-        <w:t>Mon</w:t>
+        <w:t>new Date("2021-02-16")</w:t>
+      </w:r>
+    </w:p>
+    <w:p>
+      <w:pPr>
+        <w:rPr>
+          <w:rFonts w:ascii="Times New Roman" w:hAnsi="Times New Roman" w:cs="Times New Roman"/>
+          <w:sz w:val="24"/>
+          <w:szCs w:val="24"/>
+        </w:rPr>
+      </w:pPr>
+      <w:r>
+        <w:rPr>
+          <w:rFonts w:ascii="Times New Roman" w:hAnsi="Times New Roman" w:cs="Times New Roman"/>
+          <w:sz w:val="24"/>
+          <w:szCs w:val="24"/>
+        </w:rPr>
+        <w:t xml:space="preserve">Mon </w:t>
+      </w:r>
+      <w:proofErr w:type="spellStart"/>
+      <w:r>
+        <w:rPr>
+          <w:rFonts w:ascii="Times New Roman" w:hAnsi="Times New Roman" w:cs="Times New Roman"/>
+          <w:sz w:val="24"/>
+          <w:szCs w:val="24"/>
+        </w:rPr>
+        <w:t>Feb</w:t>
+      </w:r>
+      <w:proofErr w:type="spellEnd"/>
+      <w:r>
+        <w:rPr>
+          <w:rFonts w:ascii="Times New Roman" w:hAnsi="Times New Roman" w:cs="Times New Roman"/>
+          <w:sz w:val="24"/>
+          <w:szCs w:val="24"/>
+        </w:rPr>
+        <w:t xml:space="preserve"> 15 2021 21:00:00 GMT-0300 (Horário Padrão de Brasília)</w:t>
+      </w:r>
+    </w:p>
+    <w:p>
+      <w:pPr>
+        <w:rPr>
+          <w:rFonts w:ascii="Times New Roman" w:hAnsi="Times New Roman" w:cs="Times New Roman"/>
+          <w:sz w:val="24"/>
+          <w:szCs w:val="24"/>
+        </w:rPr>
+      </w:pPr>
+      <w:r>
+        <w:rPr>
+          <w:rFonts w:ascii="Times New Roman" w:hAnsi="Times New Roman" w:cs="Times New Roman"/>
+          <w:sz w:val="24"/>
+          <w:szCs w:val="24"/>
+        </w:rPr>
+        <w:t xml:space="preserve">Time zone GMT-0300, é onde vivo por isso o -3, se vivesse no </w:t>
+      </w:r>
+      <w:proofErr w:type="spellStart"/>
+      <w:r>
+        <w:rPr>
+          <w:rFonts w:ascii="Times New Roman" w:hAnsi="Times New Roman" w:cs="Times New Roman"/>
+          <w:sz w:val="24"/>
+          <w:szCs w:val="24"/>
+        </w:rPr>
+        <w:t>greenwich</w:t>
+      </w:r>
+      <w:proofErr w:type="spellEnd"/>
+      <w:r>
+        <w:rPr>
+          <w:rFonts w:ascii="Times New Roman" w:hAnsi="Times New Roman" w:cs="Times New Roman"/>
+          <w:sz w:val="24"/>
+          <w:szCs w:val="24"/>
+        </w:rPr>
+        <w:t xml:space="preserve"> daria GMT-0000</w:t>
+      </w:r>
+    </w:p>
+    <w:p>
+      <w:pPr>
+        <w:rPr>
+          <w:rFonts w:ascii="Times New Roman" w:hAnsi="Times New Roman" w:cs="Times New Roman"/>
+          <w:sz w:val="24"/>
+          <w:szCs w:val="24"/>
+        </w:rPr>
+      </w:pPr>
+      <w:r>
+        <w:rPr>
+          <w:rFonts w:ascii="Times New Roman" w:hAnsi="Times New Roman" w:cs="Times New Roman"/>
+          <w:sz w:val="24"/>
+          <w:szCs w:val="24"/>
+        </w:rPr>
+        <w:t>new Date("2021-02-16T21:30:00")</w:t>
+      </w:r>
+    </w:p>
+    <w:p>
+      <w:pPr>
+        <w:rPr>
+          <w:rFonts w:ascii="Times New Roman" w:hAnsi="Times New Roman" w:cs="Times New Roman"/>
+          <w:sz w:val="24"/>
+          <w:szCs w:val="24"/>
+        </w:rPr>
+      </w:pPr>
+      <w:r>
+        <w:rPr>
+          <w:rFonts w:ascii="Times New Roman" w:hAnsi="Times New Roman" w:cs="Times New Roman"/>
+          <w:sz w:val="24"/>
+          <w:szCs w:val="24"/>
+        </w:rPr>
+        <w:t>new Date("2021-02-16T21:30:00Z")</w:t>
+      </w:r>
+    </w:p>
+    <w:p>
+      <w:pPr>
+        <w:rPr>
+          <w:rFonts w:ascii="Times New Roman" w:hAnsi="Times New Roman" w:cs="Times New Roman"/>
+          <w:sz w:val="24"/>
+          <w:szCs w:val="24"/>
+        </w:rPr>
+      </w:pPr>
+      <w:proofErr w:type="spellStart"/>
+      <w:r>
+        <w:rPr>
+          <w:rFonts w:ascii="Times New Roman" w:hAnsi="Times New Roman" w:cs="Times New Roman"/>
+          <w:sz w:val="24"/>
+          <w:szCs w:val="24"/>
+        </w:rPr>
+        <w:t>Tue</w:t>
       </w:r>
       <w:proofErr w:type="spellEnd"/>
       <w:r>
@@ -9722,114 +9096,83 @@
           <w:sz w:val="24"/>
           <w:szCs w:val="24"/>
         </w:rPr>
-        <w:t xml:space="preserve"> 15 2021 21:00:00 GMT-0300 (Horário Padrão de Brasília)</w:t>
-      </w:r>
-    </w:p>
-    <w:p>
-      <w:pPr>
-        <w:rPr>
-          <w:rFonts w:ascii="Times New Roman" w:hAnsi="Times New Roman" w:cs="Times New Roman"/>
-          <w:sz w:val="24"/>
-          <w:szCs w:val="24"/>
-        </w:rPr>
-      </w:pPr>
-      <w:r>
-        <w:rPr>
-          <w:rFonts w:ascii="Times New Roman" w:hAnsi="Times New Roman" w:cs="Times New Roman"/>
-          <w:sz w:val="24"/>
-          <w:szCs w:val="24"/>
-        </w:rPr>
-        <w:t xml:space="preserve">Time zone GMT-0300, é onde vivo por isso o -3, se vivesse no </w:t>
-      </w:r>
-      <w:proofErr w:type="spellStart"/>
-      <w:r>
-        <w:rPr>
-          <w:rFonts w:ascii="Times New Roman" w:hAnsi="Times New Roman" w:cs="Times New Roman"/>
-          <w:sz w:val="24"/>
-          <w:szCs w:val="24"/>
-        </w:rPr>
-        <w:t>greenwich</w:t>
-      </w:r>
-      <w:proofErr w:type="spellEnd"/>
-      <w:r>
-        <w:rPr>
-          <w:rFonts w:ascii="Times New Roman" w:hAnsi="Times New Roman" w:cs="Times New Roman"/>
-          <w:sz w:val="24"/>
-          <w:szCs w:val="24"/>
-        </w:rPr>
-        <w:t xml:space="preserve"> daria GMT-0000</w:t>
-      </w:r>
-    </w:p>
-    <w:p>
-      <w:pPr>
-        <w:rPr>
-          <w:rFonts w:ascii="Times New Roman" w:hAnsi="Times New Roman" w:cs="Times New Roman"/>
-          <w:sz w:val="24"/>
-          <w:szCs w:val="24"/>
-        </w:rPr>
-      </w:pPr>
-      <w:proofErr w:type="gramStart"/>
-      <w:r>
-        <w:rPr>
-          <w:rFonts w:ascii="Times New Roman" w:hAnsi="Times New Roman" w:cs="Times New Roman"/>
-          <w:sz w:val="24"/>
-          <w:szCs w:val="24"/>
-        </w:rPr>
-        <w:t>new Date</w:t>
-      </w:r>
-      <w:proofErr w:type="gramEnd"/>
-      <w:r>
-        <w:rPr>
-          <w:rFonts w:ascii="Times New Roman" w:hAnsi="Times New Roman" w:cs="Times New Roman"/>
-          <w:sz w:val="24"/>
-          <w:szCs w:val="24"/>
-        </w:rPr>
-        <w:t>("2021-02-16T21:30:00")</w:t>
-      </w:r>
-    </w:p>
-    <w:p>
-      <w:pPr>
-        <w:rPr>
-          <w:rFonts w:ascii="Times New Roman" w:hAnsi="Times New Roman" w:cs="Times New Roman"/>
-          <w:sz w:val="24"/>
-          <w:szCs w:val="24"/>
-        </w:rPr>
-      </w:pPr>
-      <w:proofErr w:type="gramStart"/>
-      <w:r>
-        <w:rPr>
-          <w:rFonts w:ascii="Times New Roman" w:hAnsi="Times New Roman" w:cs="Times New Roman"/>
-          <w:sz w:val="24"/>
-          <w:szCs w:val="24"/>
-        </w:rPr>
-        <w:t>new Date</w:t>
-      </w:r>
-      <w:proofErr w:type="gramEnd"/>
-      <w:r>
-        <w:rPr>
-          <w:rFonts w:ascii="Times New Roman" w:hAnsi="Times New Roman" w:cs="Times New Roman"/>
-          <w:sz w:val="24"/>
-          <w:szCs w:val="24"/>
-        </w:rPr>
-        <w:t>("2021-02-16T21:30:00Z")</w:t>
-      </w:r>
-    </w:p>
-    <w:p>
-      <w:pPr>
-        <w:rPr>
-          <w:rFonts w:ascii="Times New Roman" w:hAnsi="Times New Roman" w:cs="Times New Roman"/>
-          <w:sz w:val="24"/>
-          <w:szCs w:val="24"/>
-        </w:rPr>
-      </w:pPr>
-      <w:proofErr w:type="spellStart"/>
-      <w:r>
-        <w:rPr>
-          <w:rFonts w:ascii="Times New Roman" w:hAnsi="Times New Roman" w:cs="Times New Roman"/>
-          <w:sz w:val="24"/>
-          <w:szCs w:val="24"/>
-        </w:rPr>
-        <w:t>Tue</w:t>
+        <w:t xml:space="preserve"> 16 2021 18:30:00 GMT-0300 (Horário Padrão de Brasília)</w:t>
+      </w:r>
+    </w:p>
+    <w:p>
+      <w:pPr>
+        <w:rPr>
+          <w:rFonts w:ascii="Times New Roman" w:hAnsi="Times New Roman" w:cs="Times New Roman"/>
+          <w:b/>
+          <w:bCs/>
+          <w:sz w:val="24"/>
+          <w:szCs w:val="24"/>
+        </w:rPr>
+      </w:pPr>
+    </w:p>
+    <w:p>
+      <w:pPr>
+        <w:rPr>
+          <w:rFonts w:ascii="Times New Roman" w:hAnsi="Times New Roman" w:cs="Times New Roman"/>
+          <w:b/>
+          <w:bCs/>
+          <w:sz w:val="24"/>
+          <w:szCs w:val="24"/>
+        </w:rPr>
+      </w:pPr>
+      <w:r>
+        <w:rPr>
+          <w:rFonts w:ascii="Times New Roman" w:hAnsi="Times New Roman" w:cs="Times New Roman"/>
+          <w:b/>
+          <w:bCs/>
+          <w:sz w:val="24"/>
+          <w:szCs w:val="24"/>
+        </w:rPr>
+        <w:t>Operadores</w:t>
+      </w:r>
+    </w:p>
+    <w:p>
+      <w:pPr>
+        <w:rPr>
+          <w:rFonts w:ascii="Times New Roman" w:hAnsi="Times New Roman" w:cs="Times New Roman"/>
+          <w:sz w:val="24"/>
+          <w:szCs w:val="24"/>
+        </w:rPr>
+      </w:pPr>
+      <w:r>
+        <w:rPr>
+          <w:rFonts w:ascii="Times New Roman" w:hAnsi="Times New Roman" w:cs="Times New Roman"/>
+          <w:sz w:val="24"/>
+          <w:szCs w:val="24"/>
+        </w:rPr>
+        <w:t xml:space="preserve">10 == new </w:t>
+      </w:r>
+      <w:proofErr w:type="spellStart"/>
+      <w:r>
+        <w:rPr>
+          <w:rFonts w:ascii="Times New Roman" w:hAnsi="Times New Roman" w:cs="Times New Roman"/>
+          <w:sz w:val="24"/>
+          <w:szCs w:val="24"/>
+        </w:rPr>
+        <w:t>Number</w:t>
+      </w:r>
+      <w:proofErr w:type="spellEnd"/>
+      <w:r>
+        <w:rPr>
+          <w:rFonts w:ascii="Times New Roman" w:hAnsi="Times New Roman" w:cs="Times New Roman"/>
+          <w:sz w:val="24"/>
+          <w:szCs w:val="24"/>
+        </w:rPr>
+        <w:t>(10) //</w:t>
+      </w:r>
+      <w:proofErr w:type="spellStart"/>
+      <w:r>
+        <w:rPr>
+          <w:rFonts w:ascii="Times New Roman" w:hAnsi="Times New Roman" w:cs="Times New Roman"/>
+          <w:sz w:val="24"/>
+          <w:szCs w:val="24"/>
+        </w:rPr>
+        <w:t>true</w:t>
       </w:r>
       <w:proofErr w:type="spellEnd"/>
       <w:r>
@@ -9840,119 +9183,6 @@
         </w:rPr>
         <w:t xml:space="preserve"> </w:t>
       </w:r>
-      <w:proofErr w:type="spellStart"/>
-      <w:r>
-        <w:rPr>
-          <w:rFonts w:ascii="Times New Roman" w:hAnsi="Times New Roman" w:cs="Times New Roman"/>
-          <w:sz w:val="24"/>
-          <w:szCs w:val="24"/>
-        </w:rPr>
-        <w:t>Feb</w:t>
-      </w:r>
-      <w:proofErr w:type="spellEnd"/>
-      <w:r>
-        <w:rPr>
-          <w:rFonts w:ascii="Times New Roman" w:hAnsi="Times New Roman" w:cs="Times New Roman"/>
-          <w:sz w:val="24"/>
-          <w:szCs w:val="24"/>
-        </w:rPr>
-        <w:t xml:space="preserve"> 16 2021 18:30:00 GMT-0300 (Horário Padrão de Brasília)</w:t>
-      </w:r>
-    </w:p>
-    <w:p>
-      <w:pPr>
-        <w:rPr>
-          <w:rFonts w:ascii="Times New Roman" w:hAnsi="Times New Roman" w:cs="Times New Roman"/>
-          <w:b/>
-          <w:bCs/>
-          <w:sz w:val="24"/>
-          <w:szCs w:val="24"/>
-        </w:rPr>
-      </w:pPr>
-    </w:p>
-    <w:p>
-      <w:pPr>
-        <w:rPr>
-          <w:rFonts w:ascii="Times New Roman" w:hAnsi="Times New Roman" w:cs="Times New Roman"/>
-          <w:b/>
-          <w:bCs/>
-          <w:sz w:val="24"/>
-          <w:szCs w:val="24"/>
-        </w:rPr>
-      </w:pPr>
-      <w:r>
-        <w:rPr>
-          <w:rFonts w:ascii="Times New Roman" w:hAnsi="Times New Roman" w:cs="Times New Roman"/>
-          <w:b/>
-          <w:bCs/>
-          <w:sz w:val="24"/>
-          <w:szCs w:val="24"/>
-        </w:rPr>
-        <w:t>Operadores</w:t>
-      </w:r>
-    </w:p>
-    <w:p>
-      <w:pPr>
-        <w:rPr>
-          <w:rFonts w:ascii="Times New Roman" w:hAnsi="Times New Roman" w:cs="Times New Roman"/>
-          <w:sz w:val="24"/>
-          <w:szCs w:val="24"/>
-        </w:rPr>
-      </w:pPr>
-      <w:r>
-        <w:rPr>
-          <w:rFonts w:ascii="Times New Roman" w:hAnsi="Times New Roman" w:cs="Times New Roman"/>
-          <w:sz w:val="24"/>
-          <w:szCs w:val="24"/>
-        </w:rPr>
-        <w:t xml:space="preserve">10 == new </w:t>
-      </w:r>
-      <w:proofErr w:type="spellStart"/>
-      <w:proofErr w:type="gramStart"/>
-      <w:r>
-        <w:rPr>
-          <w:rFonts w:ascii="Times New Roman" w:hAnsi="Times New Roman" w:cs="Times New Roman"/>
-          <w:sz w:val="24"/>
-          <w:szCs w:val="24"/>
-        </w:rPr>
-        <w:t>Number</w:t>
-      </w:r>
-      <w:proofErr w:type="spellEnd"/>
-      <w:r>
-        <w:rPr>
-          <w:rFonts w:ascii="Times New Roman" w:hAnsi="Times New Roman" w:cs="Times New Roman"/>
-          <w:sz w:val="24"/>
-          <w:szCs w:val="24"/>
-        </w:rPr>
-        <w:t>(</w:t>
-      </w:r>
-      <w:proofErr w:type="gramEnd"/>
-      <w:r>
-        <w:rPr>
-          <w:rFonts w:ascii="Times New Roman" w:hAnsi="Times New Roman" w:cs="Times New Roman"/>
-          <w:sz w:val="24"/>
-          <w:szCs w:val="24"/>
-        </w:rPr>
-        <w:t>10) //</w:t>
-      </w:r>
-      <w:proofErr w:type="spellStart"/>
-      <w:r>
-        <w:rPr>
-          <w:rFonts w:ascii="Times New Roman" w:hAnsi="Times New Roman" w:cs="Times New Roman"/>
-          <w:sz w:val="24"/>
-          <w:szCs w:val="24"/>
-        </w:rPr>
-        <w:t>true</w:t>
-      </w:r>
-      <w:proofErr w:type="spellEnd"/>
-      <w:r>
-        <w:rPr>
-          <w:rFonts w:ascii="Times New Roman" w:hAnsi="Times New Roman" w:cs="Times New Roman"/>
-          <w:sz w:val="24"/>
-          <w:szCs w:val="24"/>
-        </w:rPr>
-        <w:t xml:space="preserve"> </w:t>
-      </w:r>
     </w:p>
     <w:p>
       <w:pPr>
@@ -9971,7 +9201,6 @@
         <w:t xml:space="preserve">É como se houvesse um </w:t>
       </w:r>
       <w:proofErr w:type="spellStart"/>
-      <w:proofErr w:type="gramStart"/>
       <w:r>
         <w:rPr>
           <w:rFonts w:ascii="Times New Roman" w:hAnsi="Times New Roman" w:cs="Times New Roman"/>
@@ -9987,16 +9216,7 @@
           <w:sz w:val="24"/>
           <w:szCs w:val="24"/>
         </w:rPr>
-        <w:t>(</w:t>
-      </w:r>
-      <w:proofErr w:type="gramEnd"/>
-      <w:r>
-        <w:rPr>
-          <w:rFonts w:ascii="Times New Roman" w:hAnsi="Times New Roman" w:cs="Times New Roman"/>
-          <w:sz w:val="24"/>
-          <w:szCs w:val="24"/>
-        </w:rPr>
-        <w:t>) interno que não podemos ver.</w:t>
+        <w:t>() interno que não podemos ver.</w:t>
       </w:r>
     </w:p>
     <w:p>
@@ -10016,7 +9236,6 @@
         <w:t xml:space="preserve">Se não houver </w:t>
       </w:r>
       <w:proofErr w:type="spellStart"/>
-      <w:proofErr w:type="gramStart"/>
       <w:r>
         <w:rPr>
           <w:rFonts w:ascii="Times New Roman" w:hAnsi="Times New Roman" w:cs="Times New Roman"/>
@@ -10032,16 +9251,7 @@
           <w:sz w:val="24"/>
           <w:szCs w:val="24"/>
         </w:rPr>
-        <w:t>(</w:t>
-      </w:r>
-      <w:proofErr w:type="gramEnd"/>
-      <w:r>
-        <w:rPr>
-          <w:rFonts w:ascii="Times New Roman" w:hAnsi="Times New Roman" w:cs="Times New Roman"/>
-          <w:sz w:val="24"/>
-          <w:szCs w:val="24"/>
-        </w:rPr>
-        <w:t xml:space="preserve">), utilizasse </w:t>
+        <w:t xml:space="preserve">(), utilizasse </w:t>
       </w:r>
       <w:proofErr w:type="spellStart"/>
       <w:r>
@@ -10122,7 +9332,6 @@
         <w:t xml:space="preserve"> Para acessar </w:t>
       </w:r>
       <w:proofErr w:type="spellStart"/>
-      <w:proofErr w:type="gramStart"/>
       <w:r>
         <w:rPr>
           <w:rFonts w:ascii="Times New Roman" w:hAnsi="Times New Roman" w:cs="Times New Roman"/>
@@ -10154,16 +9363,7 @@
           <w:sz w:val="24"/>
           <w:szCs w:val="24"/>
         </w:rPr>
-        <w:t>(</w:t>
-      </w:r>
-      <w:proofErr w:type="gramEnd"/>
-      <w:r>
-        <w:rPr>
-          <w:rFonts w:ascii="Times New Roman" w:hAnsi="Times New Roman" w:cs="Times New Roman"/>
-          <w:sz w:val="24"/>
-          <w:szCs w:val="24"/>
-        </w:rPr>
-        <w:t>);</w:t>
+        <w:t>();</w:t>
       </w:r>
     </w:p>
     <w:p>
@@ -10337,29 +9537,7 @@
           <w:bdr w:val="none" w:sz="0" w:space="0" w:color="auto" w:frame="1"/>
           <w:lang w:eastAsia="pt-BR"/>
         </w:rPr>
-        <w:t xml:space="preserve"> a = 60; // </w:t>
-      </w:r>
-      <w:proofErr w:type="gramStart"/>
-      <w:r>
-        <w:rPr>
-          <w:rFonts w:ascii="inherit" w:eastAsia="Times New Roman" w:hAnsi="inherit" w:cs="Courier New"/>
-          <w:sz w:val="20"/>
-          <w:szCs w:val="20"/>
-          <w:bdr w:val="none" w:sz="0" w:space="0" w:color="auto" w:frame="1"/>
-          <w:lang w:eastAsia="pt-BR"/>
-        </w:rPr>
-        <w:t>Em</w:t>
-      </w:r>
-      <w:proofErr w:type="gramEnd"/>
-      <w:r>
-        <w:rPr>
-          <w:rFonts w:ascii="inherit" w:eastAsia="Times New Roman" w:hAnsi="inherit" w:cs="Courier New"/>
-          <w:sz w:val="20"/>
-          <w:szCs w:val="20"/>
-          <w:bdr w:val="none" w:sz="0" w:space="0" w:color="auto" w:frame="1"/>
-          <w:lang w:eastAsia="pt-BR"/>
-        </w:rPr>
-        <w:t xml:space="preserve"> binário, 60 é 0011 1100</w:t>
+        <w:t xml:space="preserve"> a = 60; // Em binário, 60 é 0011 1100</w:t>
       </w:r>
     </w:p>
     <w:p>
@@ -10412,29 +9590,7 @@
           <w:bdr w:val="none" w:sz="0" w:space="0" w:color="auto" w:frame="1"/>
           <w:lang w:eastAsia="pt-BR"/>
         </w:rPr>
-        <w:t xml:space="preserve"> b = 13; // </w:t>
-      </w:r>
-      <w:proofErr w:type="gramStart"/>
-      <w:r>
-        <w:rPr>
-          <w:rFonts w:ascii="inherit" w:eastAsia="Times New Roman" w:hAnsi="inherit" w:cs="Courier New"/>
-          <w:sz w:val="20"/>
-          <w:szCs w:val="20"/>
-          <w:bdr w:val="none" w:sz="0" w:space="0" w:color="auto" w:frame="1"/>
-          <w:lang w:eastAsia="pt-BR"/>
-        </w:rPr>
-        <w:t>Em</w:t>
-      </w:r>
-      <w:proofErr w:type="gramEnd"/>
-      <w:r>
-        <w:rPr>
-          <w:rFonts w:ascii="inherit" w:eastAsia="Times New Roman" w:hAnsi="inherit" w:cs="Courier New"/>
-          <w:sz w:val="20"/>
-          <w:szCs w:val="20"/>
-          <w:bdr w:val="none" w:sz="0" w:space="0" w:color="auto" w:frame="1"/>
-          <w:lang w:eastAsia="pt-BR"/>
-        </w:rPr>
-        <w:t xml:space="preserve"> binário, 13 é 0000 1101</w:t>
+        <w:t xml:space="preserve"> b = 13; // Em binário, 13 é 0000 1101</w:t>
       </w:r>
     </w:p>
     <w:p>
@@ -10486,29 +9642,7 @@
           <w:bdr w:val="none" w:sz="0" w:space="0" w:color="auto" w:frame="1"/>
           <w:lang w:eastAsia="pt-BR"/>
         </w:rPr>
-        <w:t xml:space="preserve"> c = a | b; // </w:t>
-      </w:r>
-      <w:proofErr w:type="gramStart"/>
-      <w:r>
-        <w:rPr>
-          <w:rFonts w:ascii="inherit" w:eastAsia="Times New Roman" w:hAnsi="inherit" w:cs="Courier New"/>
-          <w:sz w:val="20"/>
-          <w:szCs w:val="20"/>
-          <w:bdr w:val="none" w:sz="0" w:space="0" w:color="auto" w:frame="1"/>
-          <w:lang w:eastAsia="pt-BR"/>
-        </w:rPr>
-        <w:t>Quando</w:t>
-      </w:r>
-      <w:proofErr w:type="gramEnd"/>
-      <w:r>
-        <w:rPr>
-          <w:rFonts w:ascii="inherit" w:eastAsia="Times New Roman" w:hAnsi="inherit" w:cs="Courier New"/>
-          <w:sz w:val="20"/>
-          <w:szCs w:val="20"/>
-          <w:bdr w:val="none" w:sz="0" w:space="0" w:color="auto" w:frame="1"/>
-          <w:lang w:eastAsia="pt-BR"/>
-        </w:rPr>
-        <w:t xml:space="preserve"> um dos dígitos forem 1, o resultado será 1 também. "c" dará 0011 1101, que é 61.</w:t>
+        <w:t xml:space="preserve"> c = a | b; // Quando um dos dígitos forem 1, o resultado será 1 também. "c" dará 0011 1101, que é 61.</w:t>
       </w:r>
     </w:p>
     <w:p>
@@ -10856,29 +9990,7 @@
           <w:bdr w:val="none" w:sz="0" w:space="0" w:color="auto" w:frame="1"/>
           <w:lang w:eastAsia="pt-BR"/>
         </w:rPr>
-        <w:t xml:space="preserve"> a = 60; // </w:t>
-      </w:r>
-      <w:proofErr w:type="gramStart"/>
-      <w:r>
-        <w:rPr>
-          <w:rFonts w:ascii="inherit" w:eastAsia="Times New Roman" w:hAnsi="inherit" w:cs="Courier New"/>
-          <w:sz w:val="20"/>
-          <w:szCs w:val="20"/>
-          <w:bdr w:val="none" w:sz="0" w:space="0" w:color="auto" w:frame="1"/>
-          <w:lang w:eastAsia="pt-BR"/>
-        </w:rPr>
-        <w:t>Em</w:t>
-      </w:r>
-      <w:proofErr w:type="gramEnd"/>
-      <w:r>
-        <w:rPr>
-          <w:rFonts w:ascii="inherit" w:eastAsia="Times New Roman" w:hAnsi="inherit" w:cs="Courier New"/>
-          <w:sz w:val="20"/>
-          <w:szCs w:val="20"/>
-          <w:bdr w:val="none" w:sz="0" w:space="0" w:color="auto" w:frame="1"/>
-          <w:lang w:eastAsia="pt-BR"/>
-        </w:rPr>
-        <w:t xml:space="preserve"> binário, 60 é 0011 1100</w:t>
+        <w:t xml:space="preserve"> a = 60; // Em binário, 60 é 0011 1100</w:t>
       </w:r>
     </w:p>
     <w:p>
@@ -10931,29 +10043,7 @@
           <w:bdr w:val="none" w:sz="0" w:space="0" w:color="auto" w:frame="1"/>
           <w:lang w:eastAsia="pt-BR"/>
         </w:rPr>
-        <w:t xml:space="preserve"> b = 13; // </w:t>
-      </w:r>
-      <w:proofErr w:type="gramStart"/>
-      <w:r>
-        <w:rPr>
-          <w:rFonts w:ascii="inherit" w:eastAsia="Times New Roman" w:hAnsi="inherit" w:cs="Courier New"/>
-          <w:sz w:val="20"/>
-          <w:szCs w:val="20"/>
-          <w:bdr w:val="none" w:sz="0" w:space="0" w:color="auto" w:frame="1"/>
-          <w:lang w:eastAsia="pt-BR"/>
-        </w:rPr>
-        <w:t>Em</w:t>
-      </w:r>
-      <w:proofErr w:type="gramEnd"/>
-      <w:r>
-        <w:rPr>
-          <w:rFonts w:ascii="inherit" w:eastAsia="Times New Roman" w:hAnsi="inherit" w:cs="Courier New"/>
-          <w:sz w:val="20"/>
-          <w:szCs w:val="20"/>
-          <w:bdr w:val="none" w:sz="0" w:space="0" w:color="auto" w:frame="1"/>
-          <w:lang w:eastAsia="pt-BR"/>
-        </w:rPr>
-        <w:t xml:space="preserve"> binário, 13 é 0000 1101</w:t>
+        <w:t xml:space="preserve"> b = 13; // Em binário, 13 é 0000 1101</w:t>
       </w:r>
     </w:p>
     <w:p>
@@ -11005,29 +10095,7 @@
           <w:bdr w:val="none" w:sz="0" w:space="0" w:color="auto" w:frame="1"/>
           <w:lang w:eastAsia="pt-BR"/>
         </w:rPr>
-        <w:t xml:space="preserve"> c = a &amp; b; // </w:t>
-      </w:r>
-      <w:proofErr w:type="gramStart"/>
-      <w:r>
-        <w:rPr>
-          <w:rFonts w:ascii="inherit" w:eastAsia="Times New Roman" w:hAnsi="inherit" w:cs="Courier New"/>
-          <w:sz w:val="20"/>
-          <w:szCs w:val="20"/>
-          <w:bdr w:val="none" w:sz="0" w:space="0" w:color="auto" w:frame="1"/>
-          <w:lang w:eastAsia="pt-BR"/>
-        </w:rPr>
-        <w:t>Complicado</w:t>
-      </w:r>
-      <w:proofErr w:type="gramEnd"/>
-      <w:r>
-        <w:rPr>
-          <w:rFonts w:ascii="inherit" w:eastAsia="Times New Roman" w:hAnsi="inherit" w:cs="Courier New"/>
-          <w:sz w:val="20"/>
-          <w:szCs w:val="20"/>
-          <w:bdr w:val="none" w:sz="0" w:space="0" w:color="auto" w:frame="1"/>
-          <w:lang w:eastAsia="pt-BR"/>
-        </w:rPr>
-        <w:t>, mas quando os dois dígitos forem 1, o resultado será 1, se não será 0. Ou seja, "c" dará 0000 1100, que é 12.</w:t>
+        <w:t xml:space="preserve"> c = a &amp; b; // Complicado, mas quando os dois dígitos forem 1, o resultado será 1, se não será 0. Ou seja, "c" dará 0000 1100, que é 12.</w:t>
       </w:r>
     </w:p>
     <w:p>
@@ -11167,25 +10235,7 @@
           <w:sz w:val="24"/>
           <w:szCs w:val="24"/>
         </w:rPr>
-        <w:t xml:space="preserve"> (1 == 1 &amp;&amp; 6 &gt; 9) </w:t>
-      </w:r>
-      <w:proofErr w:type="gramStart"/>
-      <w:r>
-        <w:rPr>
-          <w:rFonts w:ascii="Times New Roman" w:hAnsi="Times New Roman" w:cs="Times New Roman"/>
-          <w:sz w:val="24"/>
-          <w:szCs w:val="24"/>
-        </w:rPr>
-        <w:t>{ /</w:t>
-      </w:r>
-      <w:proofErr w:type="gramEnd"/>
-      <w:r>
-        <w:rPr>
-          <w:rFonts w:ascii="Times New Roman" w:hAnsi="Times New Roman" w:cs="Times New Roman"/>
-          <w:sz w:val="24"/>
-          <w:szCs w:val="24"/>
-        </w:rPr>
-        <w:t>/ Se 1 for igual a 1 E 6 for maior que 9, isso vai acontecer, no caso não, pois 6 não é maior que 9. }</w:t>
+        <w:t xml:space="preserve"> (1 == 1 &amp;&amp; 6 &gt; 9) { // Se 1 for igual a 1 E 6 for maior que 9, isso vai acontecer, no caso não, pois 6 não é maior que 9. }</w:t>
       </w:r>
     </w:p>
     <w:p>
@@ -11571,7 +10621,6 @@
         <w:t>if</w:t>
       </w:r>
       <w:proofErr w:type="spellEnd"/>
-      <w:proofErr w:type="gramStart"/>
       <w:r>
         <w:rPr>
           <w:rFonts w:ascii="Times New Roman" w:hAnsi="Times New Roman" w:cs="Times New Roman"/>
@@ -11594,7 +10643,6 @@
         <w:t>text</w:t>
       </w:r>
       <w:proofErr w:type="spellEnd"/>
-      <w:proofErr w:type="gramEnd"/>
       <w:r>
         <w:rPr>
           <w:rFonts w:ascii="Times New Roman" w:hAnsi="Times New Roman" w:cs="Times New Roman"/>
@@ -12139,42 +11187,914 @@
           <w:sz w:val="24"/>
           <w:szCs w:val="24"/>
         </w:rPr>
+        <w:t>//Cria um novo objeto</w:t>
+      </w:r>
+    </w:p>
+    <w:p>
+      <w:pPr>
+        <w:rPr>
+          <w:rFonts w:ascii="Times New Roman" w:hAnsi="Times New Roman" w:cs="Times New Roman"/>
+          <w:sz w:val="24"/>
+          <w:szCs w:val="24"/>
+        </w:rPr>
+      </w:pPr>
+      <w:r>
+        <w:rPr>
+          <w:rFonts w:ascii="Times New Roman" w:hAnsi="Times New Roman" w:cs="Times New Roman"/>
+          <w:sz w:val="24"/>
+          <w:szCs w:val="24"/>
+        </w:rPr>
+        <w:t xml:space="preserve">var </w:t>
+      </w:r>
+      <w:proofErr w:type="spellStart"/>
+      <w:r>
+        <w:rPr>
+          <w:rFonts w:ascii="Times New Roman" w:hAnsi="Times New Roman" w:cs="Times New Roman"/>
+          <w:sz w:val="24"/>
+          <w:szCs w:val="24"/>
+        </w:rPr>
+        <w:t>pedro</w:t>
+      </w:r>
+      <w:proofErr w:type="spellEnd"/>
+      <w:r>
+        <w:rPr>
+          <w:rFonts w:ascii="Times New Roman" w:hAnsi="Times New Roman" w:cs="Times New Roman"/>
+          <w:sz w:val="24"/>
+          <w:szCs w:val="24"/>
+        </w:rPr>
+        <w:t xml:space="preserve"> = </w:t>
+      </w:r>
+      <w:proofErr w:type="spellStart"/>
+      <w:r>
+        <w:rPr>
+          <w:rFonts w:ascii="Times New Roman" w:hAnsi="Times New Roman" w:cs="Times New Roman"/>
+          <w:sz w:val="24"/>
+          <w:szCs w:val="24"/>
+        </w:rPr>
+        <w:t>Obeject.</w:t>
+      </w:r>
+      <w:r>
+        <w:rPr>
+          <w:rFonts w:ascii="Times New Roman" w:hAnsi="Times New Roman" w:cs="Times New Roman"/>
+          <w:sz w:val="24"/>
+          <w:szCs w:val="24"/>
+        </w:rPr>
+        <w:t>create</w:t>
+      </w:r>
+      <w:proofErr w:type="spellEnd"/>
+      <w:r>
+        <w:rPr>
+          <w:rFonts w:ascii="Times New Roman" w:hAnsi="Times New Roman" w:cs="Times New Roman"/>
+          <w:sz w:val="24"/>
+          <w:szCs w:val="24"/>
+        </w:rPr>
+        <w:t xml:space="preserve"> (homem)</w:t>
+      </w:r>
+    </w:p>
+    <w:p>
+      <w:pPr>
+        <w:rPr>
+          <w:rFonts w:ascii="Times New Roman" w:hAnsi="Times New Roman" w:cs="Times New Roman"/>
+          <w:sz w:val="24"/>
+          <w:szCs w:val="24"/>
+        </w:rPr>
+      </w:pPr>
+      <w:proofErr w:type="spellStart"/>
+      <w:r>
+        <w:rPr>
+          <w:rFonts w:ascii="Times New Roman" w:hAnsi="Times New Roman" w:cs="Times New Roman"/>
+          <w:sz w:val="24"/>
+          <w:szCs w:val="24"/>
+        </w:rPr>
+        <w:t>pedro.nome</w:t>
+      </w:r>
+      <w:proofErr w:type="spellEnd"/>
+      <w:r>
+        <w:rPr>
+          <w:rFonts w:ascii="Times New Roman" w:hAnsi="Times New Roman" w:cs="Times New Roman"/>
+          <w:sz w:val="24"/>
+          <w:szCs w:val="24"/>
+        </w:rPr>
+        <w:t xml:space="preserve"> = “</w:t>
+      </w:r>
+      <w:proofErr w:type="spellStart"/>
+      <w:r>
+        <w:rPr>
+          <w:rFonts w:ascii="Times New Roman" w:hAnsi="Times New Roman" w:cs="Times New Roman"/>
+          <w:sz w:val="24"/>
+          <w:szCs w:val="24"/>
+        </w:rPr>
+        <w:t>pedro</w:t>
+      </w:r>
+      <w:proofErr w:type="spellEnd"/>
+      <w:r>
+        <w:rPr>
+          <w:rFonts w:ascii="Times New Roman" w:hAnsi="Times New Roman" w:cs="Times New Roman"/>
+          <w:sz w:val="24"/>
+          <w:szCs w:val="24"/>
+        </w:rPr>
+        <w:t>”;</w:t>
+      </w:r>
+    </w:p>
+    <w:p>
+      <w:pPr>
+        <w:rPr>
+          <w:rFonts w:ascii="Times New Roman" w:hAnsi="Times New Roman" w:cs="Times New Roman"/>
+          <w:sz w:val="24"/>
+          <w:szCs w:val="24"/>
+        </w:rPr>
+      </w:pPr>
+    </w:p>
+    <w:p>
+      <w:pPr>
+        <w:rPr>
+          <w:rFonts w:ascii="Times New Roman" w:hAnsi="Times New Roman" w:cs="Times New Roman"/>
+          <w:b/>
+          <w:bCs/>
+          <w:sz w:val="24"/>
+          <w:szCs w:val="24"/>
+        </w:rPr>
+      </w:pPr>
+      <w:proofErr w:type="spellStart"/>
+      <w:r>
+        <w:rPr>
+          <w:rFonts w:ascii="Times New Roman" w:hAnsi="Times New Roman" w:cs="Times New Roman"/>
+          <w:b/>
+          <w:bCs/>
+          <w:sz w:val="24"/>
+          <w:szCs w:val="24"/>
+        </w:rPr>
+        <w:t>Shadowing</w:t>
+      </w:r>
+      <w:proofErr w:type="spellEnd"/>
+    </w:p>
+    <w:p>
+      <w:pPr>
+        <w:rPr>
+          <w:rFonts w:ascii="Times New Roman" w:hAnsi="Times New Roman" w:cs="Times New Roman"/>
+          <w:b/>
+          <w:bCs/>
+          <w:sz w:val="24"/>
+          <w:szCs w:val="24"/>
+        </w:rPr>
+      </w:pPr>
+      <w:r>
+        <w:rPr>
+          <w:rFonts w:ascii="Times New Roman" w:hAnsi="Times New Roman" w:cs="Times New Roman"/>
+          <w:b/>
+          <w:bCs/>
+          <w:sz w:val="24"/>
+          <w:szCs w:val="24"/>
+        </w:rPr>
+        <w:t>Pedro faz sombra para propriedade homem,</w:t>
+      </w:r>
+    </w:p>
+    <w:p>
+      <w:pPr>
+        <w:rPr>
+          <w:rFonts w:ascii="Times New Roman" w:hAnsi="Times New Roman" w:cs="Times New Roman"/>
+          <w:b/>
+          <w:bCs/>
+          <w:sz w:val="24"/>
+          <w:szCs w:val="24"/>
+        </w:rPr>
+      </w:pPr>
+    </w:p>
+    <w:p>
+      <w:pPr>
+        <w:rPr>
+          <w:rFonts w:ascii="Times New Roman" w:hAnsi="Times New Roman" w:cs="Times New Roman"/>
+          <w:b/>
+          <w:bCs/>
+          <w:sz w:val="24"/>
+          <w:szCs w:val="24"/>
+        </w:rPr>
+      </w:pPr>
+      <w:proofErr w:type="spellStart"/>
+      <w:r>
+        <w:rPr>
+          <w:rFonts w:ascii="Times New Roman" w:hAnsi="Times New Roman" w:cs="Times New Roman"/>
+          <w:sz w:val="24"/>
+          <w:szCs w:val="24"/>
+        </w:rPr>
+        <w:t>Obeject.</w:t>
+      </w:r>
+      <w:r>
+        <w:rPr>
+          <w:rFonts w:ascii="Times New Roman" w:hAnsi="Times New Roman" w:cs="Times New Roman"/>
+          <w:sz w:val="24"/>
+          <w:szCs w:val="24"/>
+        </w:rPr>
+        <w:t>keys</w:t>
+      </w:r>
+      <w:proofErr w:type="spellEnd"/>
+      <w:r>
+        <w:rPr>
+          <w:rFonts w:ascii="Times New Roman" w:hAnsi="Times New Roman" w:cs="Times New Roman"/>
+          <w:sz w:val="24"/>
+          <w:szCs w:val="24"/>
+        </w:rPr>
+        <w:t>(</w:t>
+      </w:r>
+      <w:proofErr w:type="spellStart"/>
+      <w:r>
+        <w:rPr>
+          <w:rFonts w:ascii="Times New Roman" w:hAnsi="Times New Roman" w:cs="Times New Roman"/>
+          <w:sz w:val="24"/>
+          <w:szCs w:val="24"/>
+        </w:rPr>
+        <w:t>pedro</w:t>
+      </w:r>
+      <w:proofErr w:type="spellEnd"/>
+      <w:r>
+        <w:rPr>
+          <w:rFonts w:ascii="Times New Roman" w:hAnsi="Times New Roman" w:cs="Times New Roman"/>
+          <w:sz w:val="24"/>
+          <w:szCs w:val="24"/>
+        </w:rPr>
+        <w:t>) //</w:t>
+      </w:r>
+      <w:r>
+        <w:rPr>
+          <w:rFonts w:ascii="Times New Roman" w:hAnsi="Times New Roman" w:cs="Times New Roman"/>
+          <w:b/>
+          <w:bCs/>
+          <w:sz w:val="24"/>
+          <w:szCs w:val="24"/>
+        </w:rPr>
+        <w:t xml:space="preserve"> </w:t>
+      </w:r>
+      <w:r>
+        <w:rPr>
+          <w:rFonts w:ascii="Times New Roman" w:hAnsi="Times New Roman" w:cs="Times New Roman"/>
+          <w:b/>
+          <w:bCs/>
+          <w:sz w:val="24"/>
+          <w:szCs w:val="24"/>
+        </w:rPr>
+        <w:t>propriedade do objeto</w:t>
+      </w:r>
+    </w:p>
+    <w:p>
+      <w:pPr>
+        <w:rPr>
+          <w:rFonts w:ascii="Times New Roman" w:hAnsi="Times New Roman" w:cs="Times New Roman"/>
+          <w:b/>
+          <w:bCs/>
+          <w:sz w:val="24"/>
+          <w:szCs w:val="24"/>
+        </w:rPr>
+      </w:pPr>
+    </w:p>
+    <w:p>
+      <w:pPr>
+        <w:rPr>
+          <w:rFonts w:ascii="Times New Roman" w:hAnsi="Times New Roman" w:cs="Times New Roman"/>
+          <w:b/>
+          <w:bCs/>
+          <w:sz w:val="24"/>
+          <w:szCs w:val="24"/>
+        </w:rPr>
+      </w:pPr>
+      <w:proofErr w:type="spellStart"/>
+      <w:r>
+        <w:rPr>
+          <w:rFonts w:ascii="Times New Roman" w:hAnsi="Times New Roman" w:cs="Times New Roman"/>
+          <w:b/>
+          <w:bCs/>
+          <w:sz w:val="24"/>
+          <w:szCs w:val="24"/>
+        </w:rPr>
+        <w:t>Homem.</w:t>
+      </w:r>
+      <w:r>
+        <w:rPr>
+          <w:rFonts w:ascii="Times New Roman" w:hAnsi="Times New Roman" w:cs="Times New Roman"/>
+          <w:b/>
+          <w:bCs/>
+          <w:sz w:val="24"/>
+          <w:szCs w:val="24"/>
+        </w:rPr>
+        <w:t>call</w:t>
+      </w:r>
+      <w:proofErr w:type="spellEnd"/>
+      <w:r>
+        <w:rPr>
+          <w:rFonts w:ascii="Times New Roman" w:hAnsi="Times New Roman" w:cs="Times New Roman"/>
+          <w:b/>
+          <w:bCs/>
+          <w:sz w:val="24"/>
+          <w:szCs w:val="24"/>
+        </w:rPr>
+        <w:t>(Pedro, “Pedro”, 18)</w:t>
+      </w:r>
+      <w:r>
+        <w:rPr>
+          <w:rFonts w:ascii="Times New Roman" w:hAnsi="Times New Roman" w:cs="Times New Roman"/>
+          <w:b/>
+          <w:bCs/>
+          <w:sz w:val="24"/>
+          <w:szCs w:val="24"/>
+        </w:rPr>
+        <w:t>;</w:t>
+      </w:r>
+    </w:p>
+    <w:p>
+      <w:pPr>
+        <w:rPr>
+          <w:rFonts w:ascii="Times New Roman" w:hAnsi="Times New Roman" w:cs="Times New Roman"/>
+          <w:b/>
+          <w:bCs/>
+          <w:sz w:val="24"/>
+          <w:szCs w:val="24"/>
+        </w:rPr>
+      </w:pPr>
+    </w:p>
+    <w:p>
+      <w:pPr>
+        <w:rPr>
+          <w:rFonts w:ascii="Times New Roman" w:hAnsi="Times New Roman" w:cs="Times New Roman"/>
+          <w:b/>
+          <w:bCs/>
+          <w:sz w:val="24"/>
+          <w:szCs w:val="24"/>
+        </w:rPr>
+      </w:pPr>
+    </w:p>
+    <w:p>
+      <w:pPr>
+        <w:rPr>
+          <w:rFonts w:ascii="Times New Roman" w:hAnsi="Times New Roman" w:cs="Times New Roman"/>
+          <w:b/>
+          <w:bCs/>
+          <w:sz w:val="24"/>
+          <w:szCs w:val="24"/>
+        </w:rPr>
+      </w:pPr>
+    </w:p>
+    <w:p>
+      <w:pPr>
+        <w:rPr>
+          <w:rFonts w:ascii="Times New Roman" w:hAnsi="Times New Roman" w:cs="Times New Roman"/>
+          <w:b/>
+          <w:bCs/>
+          <w:sz w:val="24"/>
+          <w:szCs w:val="24"/>
+        </w:rPr>
+      </w:pPr>
+    </w:p>
+    <w:p>
+      <w:pPr>
+        <w:rPr>
+          <w:rFonts w:ascii="Times New Roman" w:hAnsi="Times New Roman" w:cs="Times New Roman"/>
+          <w:b/>
+          <w:bCs/>
+          <w:sz w:val="24"/>
+          <w:szCs w:val="24"/>
+        </w:rPr>
+      </w:pPr>
+    </w:p>
+    <w:p>
+      <w:pPr>
+        <w:rPr>
+          <w:rFonts w:ascii="Times New Roman" w:hAnsi="Times New Roman" w:cs="Times New Roman"/>
+          <w:b/>
+          <w:bCs/>
+          <w:sz w:val="24"/>
+          <w:szCs w:val="24"/>
+        </w:rPr>
+      </w:pPr>
+    </w:p>
+    <w:p>
+      <w:pPr>
+        <w:rPr>
+          <w:rFonts w:ascii="Times New Roman" w:hAnsi="Times New Roman" w:cs="Times New Roman"/>
+          <w:b/>
+          <w:bCs/>
+          <w:sz w:val="24"/>
+          <w:szCs w:val="24"/>
+        </w:rPr>
+      </w:pPr>
+    </w:p>
+    <w:p>
+      <w:pPr>
+        <w:rPr>
+          <w:rFonts w:ascii="Times New Roman" w:hAnsi="Times New Roman" w:cs="Times New Roman"/>
+          <w:b/>
+          <w:bCs/>
+          <w:sz w:val="24"/>
+          <w:szCs w:val="24"/>
+        </w:rPr>
+      </w:pPr>
+    </w:p>
+    <w:p>
+      <w:pPr>
+        <w:rPr>
+          <w:rFonts w:ascii="Times New Roman" w:hAnsi="Times New Roman" w:cs="Times New Roman"/>
+          <w:b/>
+          <w:bCs/>
+          <w:sz w:val="24"/>
+          <w:szCs w:val="24"/>
+        </w:rPr>
+      </w:pPr>
+      <w:r>
+        <w:rPr>
+          <w:rFonts w:ascii="Times New Roman" w:hAnsi="Times New Roman" w:cs="Times New Roman"/>
+          <w:b/>
+          <w:bCs/>
+          <w:sz w:val="24"/>
+          <w:szCs w:val="24"/>
+        </w:rPr>
+        <w:t>Erro manualmente.</w:t>
+      </w:r>
+    </w:p>
+    <w:p>
+      <w:pPr>
+        <w:rPr>
+          <w:rFonts w:ascii="Times New Roman" w:hAnsi="Times New Roman" w:cs="Times New Roman"/>
+          <w:b/>
+          <w:bCs/>
+          <w:sz w:val="24"/>
+          <w:szCs w:val="24"/>
+        </w:rPr>
+      </w:pPr>
+      <w:proofErr w:type="spellStart"/>
+      <w:r>
+        <w:rPr>
+          <w:rFonts w:ascii="Times New Roman" w:hAnsi="Times New Roman" w:cs="Times New Roman"/>
+          <w:b/>
+          <w:bCs/>
+          <w:sz w:val="24"/>
+          <w:szCs w:val="24"/>
+        </w:rPr>
+        <w:t>Try</w:t>
+      </w:r>
+      <w:proofErr w:type="spellEnd"/>
+      <w:r>
+        <w:rPr>
+          <w:rFonts w:ascii="Times New Roman" w:hAnsi="Times New Roman" w:cs="Times New Roman"/>
+          <w:b/>
+          <w:bCs/>
+          <w:sz w:val="24"/>
+          <w:szCs w:val="24"/>
+        </w:rPr>
+        <w:t>{</w:t>
+      </w:r>
+    </w:p>
+    <w:p>
+      <w:pPr>
+        <w:rPr>
+          <w:rFonts w:ascii="Times New Roman" w:hAnsi="Times New Roman" w:cs="Times New Roman"/>
+          <w:b/>
+          <w:bCs/>
+          <w:sz w:val="24"/>
+          <w:szCs w:val="24"/>
+        </w:rPr>
+      </w:pPr>
+      <w:r>
+        <w:rPr>
+          <w:rFonts w:ascii="Times New Roman" w:hAnsi="Times New Roman" w:cs="Times New Roman"/>
+          <w:b/>
+          <w:bCs/>
+          <w:sz w:val="24"/>
+          <w:szCs w:val="24"/>
+        </w:rPr>
+        <w:tab/>
+        <w:t>Num = prompt(“</w:t>
+      </w:r>
+      <w:proofErr w:type="spellStart"/>
+      <w:r>
+        <w:rPr>
+          <w:rFonts w:ascii="Times New Roman" w:hAnsi="Times New Roman" w:cs="Times New Roman"/>
+          <w:b/>
+          <w:bCs/>
+          <w:sz w:val="24"/>
+          <w:szCs w:val="24"/>
+        </w:rPr>
+        <w:t>difgite</w:t>
+      </w:r>
+      <w:proofErr w:type="spellEnd"/>
+      <w:r>
+        <w:rPr>
+          <w:rFonts w:ascii="Times New Roman" w:hAnsi="Times New Roman" w:cs="Times New Roman"/>
+          <w:b/>
+          <w:bCs/>
+          <w:sz w:val="24"/>
+          <w:szCs w:val="24"/>
+        </w:rPr>
+        <w:t xml:space="preserve"> um valor”);</w:t>
+      </w:r>
+    </w:p>
+    <w:p>
+      <w:pPr>
+        <w:rPr>
+          <w:rFonts w:ascii="Times New Roman" w:hAnsi="Times New Roman" w:cs="Times New Roman"/>
+          <w:b/>
+          <w:bCs/>
+          <w:sz w:val="24"/>
+          <w:szCs w:val="24"/>
+        </w:rPr>
+      </w:pPr>
+      <w:r>
+        <w:rPr>
+          <w:rFonts w:ascii="Times New Roman" w:hAnsi="Times New Roman" w:cs="Times New Roman"/>
+          <w:b/>
+          <w:bCs/>
+          <w:sz w:val="24"/>
+          <w:szCs w:val="24"/>
+        </w:rPr>
+        <w:tab/>
+      </w:r>
+      <w:proofErr w:type="spellStart"/>
+      <w:r>
+        <w:rPr>
+          <w:rFonts w:ascii="Times New Roman" w:hAnsi="Times New Roman" w:cs="Times New Roman"/>
+          <w:b/>
+          <w:bCs/>
+          <w:sz w:val="24"/>
+          <w:szCs w:val="24"/>
+        </w:rPr>
+        <w:t>If</w:t>
+      </w:r>
+      <w:proofErr w:type="spellEnd"/>
+      <w:r>
+        <w:rPr>
+          <w:rFonts w:ascii="Times New Roman" w:hAnsi="Times New Roman" w:cs="Times New Roman"/>
+          <w:b/>
+          <w:bCs/>
+          <w:sz w:val="24"/>
+          <w:szCs w:val="24"/>
+        </w:rPr>
+        <w:t>(num &gt; 10){</w:t>
+      </w:r>
+    </w:p>
+    <w:p>
+      <w:pPr>
+        <w:ind w:left="708" w:firstLine="708"/>
+        <w:rPr>
+          <w:rFonts w:ascii="Times New Roman" w:hAnsi="Times New Roman" w:cs="Times New Roman"/>
+          <w:b/>
+          <w:bCs/>
+          <w:sz w:val="24"/>
+          <w:szCs w:val="24"/>
+        </w:rPr>
+      </w:pPr>
+      <w:proofErr w:type="spellStart"/>
+      <w:r>
+        <w:rPr>
+          <w:rFonts w:ascii="Times New Roman" w:hAnsi="Times New Roman" w:cs="Times New Roman"/>
+          <w:b/>
+          <w:bCs/>
+          <w:sz w:val="24"/>
+          <w:szCs w:val="24"/>
+        </w:rPr>
+        <w:t>Throw</w:t>
+      </w:r>
+      <w:proofErr w:type="spellEnd"/>
+      <w:r>
+        <w:rPr>
+          <w:rFonts w:ascii="Times New Roman" w:hAnsi="Times New Roman" w:cs="Times New Roman"/>
+          <w:b/>
+          <w:bCs/>
+          <w:sz w:val="24"/>
+          <w:szCs w:val="24"/>
+        </w:rPr>
+        <w:t xml:space="preserve"> new </w:t>
+      </w:r>
+      <w:proofErr w:type="spellStart"/>
+      <w:r>
+        <w:rPr>
+          <w:rFonts w:ascii="Times New Roman" w:hAnsi="Times New Roman" w:cs="Times New Roman"/>
+          <w:b/>
+          <w:bCs/>
+          <w:sz w:val="24"/>
+          <w:szCs w:val="24"/>
+        </w:rPr>
+        <w:t>Error</w:t>
+      </w:r>
+      <w:proofErr w:type="spellEnd"/>
+      <w:r>
+        <w:rPr>
+          <w:rFonts w:ascii="Times New Roman" w:hAnsi="Times New Roman" w:cs="Times New Roman"/>
+          <w:b/>
+          <w:bCs/>
+          <w:sz w:val="24"/>
+          <w:szCs w:val="24"/>
+        </w:rPr>
+        <w:t xml:space="preserve">(“Valor invalido”) </w:t>
+      </w:r>
+    </w:p>
+    <w:p>
+      <w:pPr>
+        <w:ind w:firstLine="708"/>
+        <w:rPr>
+          <w:rFonts w:ascii="Times New Roman" w:hAnsi="Times New Roman" w:cs="Times New Roman"/>
+          <w:b/>
+          <w:bCs/>
+          <w:sz w:val="24"/>
+          <w:szCs w:val="24"/>
+        </w:rPr>
+      </w:pPr>
+      <w:r>
+        <w:rPr>
+          <w:rFonts w:ascii="Times New Roman" w:hAnsi="Times New Roman" w:cs="Times New Roman"/>
+          <w:b/>
+          <w:bCs/>
+          <w:sz w:val="24"/>
+          <w:szCs w:val="24"/>
+        </w:rPr>
+        <w:t>}</w:t>
+      </w:r>
+    </w:p>
+    <w:p>
+      <w:pPr>
+        <w:ind w:firstLine="708"/>
+        <w:rPr>
+          <w:rFonts w:ascii="Times New Roman" w:hAnsi="Times New Roman" w:cs="Times New Roman"/>
+          <w:b/>
+          <w:bCs/>
+          <w:sz w:val="24"/>
+          <w:szCs w:val="24"/>
+        </w:rPr>
+      </w:pPr>
+      <w:proofErr w:type="spellStart"/>
+      <w:r>
+        <w:rPr>
+          <w:rFonts w:ascii="Times New Roman" w:hAnsi="Times New Roman" w:cs="Times New Roman"/>
+          <w:b/>
+          <w:bCs/>
+          <w:sz w:val="24"/>
+          <w:szCs w:val="24"/>
+        </w:rPr>
+        <w:t>document.write</w:t>
+      </w:r>
+      <w:proofErr w:type="spellEnd"/>
+      <w:r>
+        <w:rPr>
+          <w:rFonts w:ascii="Times New Roman" w:hAnsi="Times New Roman" w:cs="Times New Roman"/>
+          <w:b/>
+          <w:bCs/>
+          <w:sz w:val="24"/>
+          <w:szCs w:val="24"/>
+        </w:rPr>
+        <w:t>(“Valor:” +num);</w:t>
+      </w:r>
+    </w:p>
+    <w:p>
+      <w:pPr>
+        <w:rPr>
+          <w:rFonts w:ascii="Times New Roman" w:hAnsi="Times New Roman" w:cs="Times New Roman"/>
+          <w:b/>
+          <w:bCs/>
+          <w:sz w:val="24"/>
+          <w:szCs w:val="24"/>
+        </w:rPr>
+      </w:pPr>
+      <w:r>
+        <w:rPr>
+          <w:rFonts w:ascii="Times New Roman" w:hAnsi="Times New Roman" w:cs="Times New Roman"/>
+          <w:b/>
+          <w:bCs/>
+          <w:sz w:val="24"/>
+          <w:szCs w:val="24"/>
+        </w:rPr>
+        <w:t>}catch(e){</w:t>
+      </w:r>
+    </w:p>
+    <w:p>
+      <w:pPr>
+        <w:ind w:firstLine="708"/>
+        <w:rPr>
+          <w:rFonts w:ascii="Times New Roman" w:hAnsi="Times New Roman" w:cs="Times New Roman"/>
+          <w:b/>
+          <w:bCs/>
+          <w:sz w:val="24"/>
+          <w:szCs w:val="24"/>
+        </w:rPr>
+      </w:pPr>
+      <w:proofErr w:type="spellStart"/>
+      <w:r>
+        <w:rPr>
+          <w:rFonts w:ascii="Times New Roman" w:hAnsi="Times New Roman" w:cs="Times New Roman"/>
+          <w:b/>
+          <w:bCs/>
+          <w:sz w:val="24"/>
+          <w:szCs w:val="24"/>
+        </w:rPr>
+        <w:t>document.write</w:t>
+      </w:r>
+      <w:proofErr w:type="spellEnd"/>
+      <w:r>
+        <w:rPr>
+          <w:rFonts w:ascii="Times New Roman" w:hAnsi="Times New Roman" w:cs="Times New Roman"/>
+          <w:b/>
+          <w:bCs/>
+          <w:sz w:val="24"/>
+          <w:szCs w:val="24"/>
+        </w:rPr>
+        <w:t xml:space="preserve">(“Erro:” + </w:t>
+      </w:r>
+      <w:proofErr w:type="spellStart"/>
+      <w:r>
+        <w:rPr>
+          <w:rFonts w:ascii="Times New Roman" w:hAnsi="Times New Roman" w:cs="Times New Roman"/>
+          <w:b/>
+          <w:bCs/>
+          <w:sz w:val="24"/>
+          <w:szCs w:val="24"/>
+        </w:rPr>
+        <w:t>e.message</w:t>
+      </w:r>
+      <w:proofErr w:type="spellEnd"/>
+      <w:r>
+        <w:rPr>
+          <w:rFonts w:ascii="Times New Roman" w:hAnsi="Times New Roman" w:cs="Times New Roman"/>
+          <w:b/>
+          <w:bCs/>
+          <w:sz w:val="24"/>
+          <w:szCs w:val="24"/>
+        </w:rPr>
+        <w:t xml:space="preserve">) //”e” é a </w:t>
+      </w:r>
+      <w:proofErr w:type="spellStart"/>
+      <w:r>
+        <w:rPr>
+          <w:rFonts w:ascii="Times New Roman" w:hAnsi="Times New Roman" w:cs="Times New Roman"/>
+          <w:b/>
+          <w:bCs/>
+          <w:sz w:val="24"/>
+          <w:szCs w:val="24"/>
+        </w:rPr>
+        <w:t>messagem</w:t>
+      </w:r>
+      <w:proofErr w:type="spellEnd"/>
+      <w:r>
+        <w:rPr>
+          <w:rFonts w:ascii="Times New Roman" w:hAnsi="Times New Roman" w:cs="Times New Roman"/>
+          <w:b/>
+          <w:bCs/>
+          <w:sz w:val="24"/>
+          <w:szCs w:val="24"/>
+        </w:rPr>
+        <w:t xml:space="preserve"> do </w:t>
+      </w:r>
+      <w:proofErr w:type="spellStart"/>
+      <w:r>
+        <w:rPr>
+          <w:rFonts w:ascii="Times New Roman" w:hAnsi="Times New Roman" w:cs="Times New Roman"/>
+          <w:b/>
+          <w:bCs/>
+          <w:sz w:val="24"/>
+          <w:szCs w:val="24"/>
+        </w:rPr>
+        <w:t>throw</w:t>
+      </w:r>
+      <w:proofErr w:type="spellEnd"/>
+    </w:p>
+    <w:p>
+      <w:pPr>
+        <w:rPr>
+          <w:rFonts w:ascii="Times New Roman" w:hAnsi="Times New Roman" w:cs="Times New Roman"/>
+          <w:b/>
+          <w:bCs/>
+          <w:sz w:val="24"/>
+          <w:szCs w:val="24"/>
+        </w:rPr>
+      </w:pPr>
+      <w:r>
+        <w:rPr>
+          <w:rFonts w:ascii="Times New Roman" w:hAnsi="Times New Roman" w:cs="Times New Roman"/>
+          <w:b/>
+          <w:bCs/>
+          <w:sz w:val="24"/>
+          <w:szCs w:val="24"/>
+        </w:rPr>
+        <w:t>}</w:t>
+      </w:r>
+    </w:p>
+    <w:p>
+      <w:pPr>
+        <w:rPr>
+          <w:rFonts w:ascii="Times New Roman" w:hAnsi="Times New Roman" w:cs="Times New Roman"/>
+          <w:b/>
+          <w:bCs/>
+          <w:sz w:val="24"/>
+          <w:szCs w:val="24"/>
+        </w:rPr>
+      </w:pPr>
+    </w:p>
+    <w:p>
+      <w:pPr>
+        <w:rPr>
+          <w:rFonts w:ascii="Times New Roman" w:hAnsi="Times New Roman" w:cs="Times New Roman"/>
+          <w:b/>
+          <w:bCs/>
+          <w:sz w:val="24"/>
+          <w:szCs w:val="24"/>
+        </w:rPr>
+      </w:pPr>
+      <w:r>
+        <w:rPr>
+          <w:rFonts w:ascii="Times New Roman" w:hAnsi="Times New Roman" w:cs="Times New Roman"/>
+          <w:b/>
+          <w:bCs/>
+          <w:sz w:val="24"/>
+          <w:szCs w:val="24"/>
+        </w:rPr>
         <w:t>//</w:t>
       </w:r>
-      <w:proofErr w:type="gramStart"/>
-      <w:r>
-        <w:rPr>
-          <w:rFonts w:ascii="Times New Roman" w:hAnsi="Times New Roman" w:cs="Times New Roman"/>
-          <w:b/>
-          <w:bCs/>
-          <w:sz w:val="24"/>
-          <w:szCs w:val="24"/>
-        </w:rPr>
-        <w:t>Cria um novo</w:t>
-      </w:r>
-      <w:proofErr w:type="gramEnd"/>
-      <w:r>
-        <w:rPr>
-          <w:rFonts w:ascii="Times New Roman" w:hAnsi="Times New Roman" w:cs="Times New Roman"/>
-          <w:b/>
-          <w:bCs/>
-          <w:sz w:val="24"/>
-          <w:szCs w:val="24"/>
-        </w:rPr>
-        <w:t xml:space="preserve"> objeto</w:t>
-      </w:r>
-    </w:p>
-    <w:p>
-      <w:pPr>
-        <w:rPr>
-          <w:rFonts w:ascii="Times New Roman" w:hAnsi="Times New Roman" w:cs="Times New Roman"/>
-          <w:sz w:val="24"/>
-          <w:szCs w:val="24"/>
-        </w:rPr>
-      </w:pPr>
-      <w:r>
-        <w:rPr>
-          <w:rFonts w:ascii="Times New Roman" w:hAnsi="Times New Roman" w:cs="Times New Roman"/>
+      <w:r>
+        <w:rPr>
+          <w:rFonts w:ascii="Times New Roman" w:hAnsi="Times New Roman" w:cs="Times New Roman"/>
+          <w:b/>
+          <w:bCs/>
+          <w:sz w:val="24"/>
+          <w:szCs w:val="24"/>
+        </w:rPr>
+        <w:t xml:space="preserve"> </w:t>
+      </w:r>
+      <w:proofErr w:type="spellStart"/>
+      <w:r>
+        <w:rPr>
+          <w:rFonts w:ascii="Times New Roman" w:hAnsi="Times New Roman" w:cs="Times New Roman"/>
+          <w:b/>
+          <w:bCs/>
+          <w:sz w:val="24"/>
+          <w:szCs w:val="24"/>
+        </w:rPr>
+        <w:t>Throw</w:t>
+      </w:r>
+      <w:proofErr w:type="spellEnd"/>
+      <w:r>
+        <w:rPr>
+          <w:rFonts w:ascii="Times New Roman" w:hAnsi="Times New Roman" w:cs="Times New Roman"/>
+          <w:b/>
+          <w:bCs/>
+          <w:sz w:val="24"/>
+          <w:szCs w:val="24"/>
+        </w:rPr>
+        <w:t xml:space="preserve"> new </w:t>
+      </w:r>
+      <w:proofErr w:type="spellStart"/>
+      <w:r>
+        <w:rPr>
+          <w:rFonts w:ascii="Times New Roman" w:hAnsi="Times New Roman" w:cs="Times New Roman"/>
+          <w:b/>
+          <w:bCs/>
+          <w:sz w:val="24"/>
+          <w:szCs w:val="24"/>
+        </w:rPr>
+        <w:t>Error</w:t>
+      </w:r>
+      <w:proofErr w:type="spellEnd"/>
+      <w:r>
+        <w:rPr>
+          <w:rFonts w:ascii="Times New Roman" w:hAnsi="Times New Roman" w:cs="Times New Roman"/>
+          <w:b/>
+          <w:bCs/>
+          <w:sz w:val="24"/>
+          <w:szCs w:val="24"/>
+        </w:rPr>
+        <w:t>, mensagem cai no “e” do catch</w:t>
+      </w:r>
+    </w:p>
+    <w:p>
+      <w:pPr>
+        <w:rPr>
+          <w:rFonts w:ascii="Times New Roman" w:hAnsi="Times New Roman" w:cs="Times New Roman"/>
+          <w:b/>
+          <w:bCs/>
+          <w:sz w:val="24"/>
+          <w:szCs w:val="24"/>
+        </w:rPr>
+      </w:pPr>
+    </w:p>
+    <w:p>
+      <w:pPr>
+        <w:rPr>
+          <w:rFonts w:ascii="Times New Roman" w:hAnsi="Times New Roman" w:cs="Times New Roman"/>
+          <w:b/>
+          <w:bCs/>
+          <w:sz w:val="24"/>
+          <w:szCs w:val="24"/>
+        </w:rPr>
+      </w:pPr>
+    </w:p>
+    <w:p>
+      <w:pPr>
+        <w:rPr>
+          <w:rFonts w:ascii="Times New Roman" w:hAnsi="Times New Roman" w:cs="Times New Roman"/>
+          <w:b/>
+          <w:bCs/>
+          <w:sz w:val="24"/>
+          <w:szCs w:val="24"/>
+        </w:rPr>
+      </w:pPr>
+      <w:r>
+        <w:rPr>
+          <w:rFonts w:ascii="Times New Roman" w:hAnsi="Times New Roman" w:cs="Times New Roman"/>
+          <w:b/>
+          <w:bCs/>
           <w:sz w:val="24"/>
           <w:szCs w:val="24"/>
         </w:rPr>
@@ -12184,15 +12104,19 @@
       <w:r>
         <w:rPr>
           <w:rFonts w:ascii="Times New Roman" w:hAnsi="Times New Roman" w:cs="Times New Roman"/>
-          <w:sz w:val="24"/>
-          <w:szCs w:val="24"/>
-        </w:rPr>
-        <w:t>pedro</w:t>
-      </w:r>
-      <w:proofErr w:type="spellEnd"/>
-      <w:r>
-        <w:rPr>
-          <w:rFonts w:ascii="Times New Roman" w:hAnsi="Times New Roman" w:cs="Times New Roman"/>
+          <w:b/>
+          <w:bCs/>
+          <w:sz w:val="24"/>
+          <w:szCs w:val="24"/>
+        </w:rPr>
+        <w:t>str</w:t>
+      </w:r>
+      <w:proofErr w:type="spellEnd"/>
+      <w:r>
+        <w:rPr>
+          <w:rFonts w:ascii="Times New Roman" w:hAnsi="Times New Roman" w:cs="Times New Roman"/>
+          <w:b/>
+          <w:bCs/>
           <w:sz w:val="24"/>
           <w:szCs w:val="24"/>
         </w:rPr>
@@ -12202,171 +12126,149 @@
       <w:r>
         <w:rPr>
           <w:rFonts w:ascii="Times New Roman" w:hAnsi="Times New Roman" w:cs="Times New Roman"/>
-          <w:sz w:val="24"/>
-          <w:szCs w:val="24"/>
-        </w:rPr>
-        <w:t>Obeject.</w:t>
-      </w:r>
-      <w:r>
-        <w:rPr>
-          <w:rFonts w:ascii="Times New Roman" w:hAnsi="Times New Roman" w:cs="Times New Roman"/>
-          <w:sz w:val="24"/>
-          <w:szCs w:val="24"/>
-        </w:rPr>
-        <w:t>create</w:t>
-      </w:r>
-      <w:proofErr w:type="spellEnd"/>
-      <w:r>
-        <w:rPr>
-          <w:rFonts w:ascii="Times New Roman" w:hAnsi="Times New Roman" w:cs="Times New Roman"/>
-          <w:sz w:val="24"/>
-          <w:szCs w:val="24"/>
-        </w:rPr>
-        <w:t xml:space="preserve"> (homem)</w:t>
-      </w:r>
-    </w:p>
-    <w:p>
-      <w:pPr>
-        <w:rPr>
-          <w:rFonts w:ascii="Times New Roman" w:hAnsi="Times New Roman" w:cs="Times New Roman"/>
-          <w:sz w:val="24"/>
-          <w:szCs w:val="24"/>
-        </w:rPr>
-      </w:pPr>
-      <w:proofErr w:type="spellStart"/>
-      <w:proofErr w:type="gramStart"/>
-      <w:r>
-        <w:rPr>
-          <w:rFonts w:ascii="Times New Roman" w:hAnsi="Times New Roman" w:cs="Times New Roman"/>
-          <w:sz w:val="24"/>
-          <w:szCs w:val="24"/>
-        </w:rPr>
-        <w:t>pedro.nome</w:t>
-      </w:r>
-      <w:proofErr w:type="spellEnd"/>
-      <w:proofErr w:type="gramEnd"/>
-      <w:r>
-        <w:rPr>
-          <w:rFonts w:ascii="Times New Roman" w:hAnsi="Times New Roman" w:cs="Times New Roman"/>
-          <w:sz w:val="24"/>
-          <w:szCs w:val="24"/>
-        </w:rPr>
-        <w:t xml:space="preserve"> = “</w:t>
-      </w:r>
-      <w:proofErr w:type="spellStart"/>
-      <w:r>
-        <w:rPr>
-          <w:rFonts w:ascii="Times New Roman" w:hAnsi="Times New Roman" w:cs="Times New Roman"/>
-          <w:sz w:val="24"/>
-          <w:szCs w:val="24"/>
-        </w:rPr>
-        <w:t>pedro</w:t>
-      </w:r>
-      <w:proofErr w:type="spellEnd"/>
-      <w:r>
-        <w:rPr>
-          <w:rFonts w:ascii="Times New Roman" w:hAnsi="Times New Roman" w:cs="Times New Roman"/>
-          <w:sz w:val="24"/>
-          <w:szCs w:val="24"/>
-        </w:rPr>
-        <w:t>”;</w:t>
-      </w:r>
-    </w:p>
-    <w:p>
-      <w:pPr>
-        <w:rPr>
-          <w:rFonts w:ascii="Times New Roman" w:hAnsi="Times New Roman" w:cs="Times New Roman"/>
-          <w:sz w:val="24"/>
-          <w:szCs w:val="24"/>
-        </w:rPr>
-      </w:pPr>
-    </w:p>
-    <w:p>
-      <w:pPr>
-        <w:rPr>
-          <w:rFonts w:ascii="Times New Roman" w:hAnsi="Times New Roman" w:cs="Times New Roman"/>
-          <w:b/>
-          <w:bCs/>
-          <w:sz w:val="24"/>
-          <w:szCs w:val="24"/>
-        </w:rPr>
-      </w:pPr>
-      <w:proofErr w:type="spellStart"/>
-      <w:r>
-        <w:rPr>
-          <w:rFonts w:ascii="Times New Roman" w:hAnsi="Times New Roman" w:cs="Times New Roman"/>
-          <w:b/>
-          <w:bCs/>
-          <w:sz w:val="24"/>
-          <w:szCs w:val="24"/>
-        </w:rPr>
-        <w:t>Shadowing</w:t>
-      </w:r>
-      <w:proofErr w:type="spellEnd"/>
-    </w:p>
-    <w:p>
-      <w:pPr>
-        <w:rPr>
-          <w:rFonts w:ascii="Times New Roman" w:hAnsi="Times New Roman" w:cs="Times New Roman"/>
-          <w:b/>
-          <w:bCs/>
-          <w:sz w:val="24"/>
-          <w:szCs w:val="24"/>
-        </w:rPr>
-      </w:pPr>
-      <w:r>
-        <w:rPr>
-          <w:rFonts w:ascii="Times New Roman" w:hAnsi="Times New Roman" w:cs="Times New Roman"/>
-          <w:b/>
-          <w:bCs/>
-          <w:sz w:val="24"/>
-          <w:szCs w:val="24"/>
-        </w:rPr>
-        <w:t>Pedro faz sombra para propriedade homem,</w:t>
-      </w:r>
-    </w:p>
-    <w:p>
-      <w:pPr>
-        <w:rPr>
-          <w:rFonts w:ascii="Times New Roman" w:hAnsi="Times New Roman" w:cs="Times New Roman"/>
-          <w:b/>
-          <w:bCs/>
-          <w:sz w:val="24"/>
-          <w:szCs w:val="24"/>
-        </w:rPr>
-      </w:pPr>
-    </w:p>
-    <w:p>
-      <w:pPr>
-        <w:rPr>
-          <w:rFonts w:ascii="Times New Roman" w:hAnsi="Times New Roman" w:cs="Times New Roman"/>
-          <w:b/>
-          <w:bCs/>
-          <w:sz w:val="24"/>
-          <w:szCs w:val="24"/>
-        </w:rPr>
-      </w:pPr>
-      <w:proofErr w:type="spellStart"/>
-      <w:r>
-        <w:rPr>
-          <w:rFonts w:ascii="Times New Roman" w:hAnsi="Times New Roman" w:cs="Times New Roman"/>
-          <w:sz w:val="24"/>
-          <w:szCs w:val="24"/>
-        </w:rPr>
-        <w:t>Obeject.</w:t>
-      </w:r>
-      <w:r>
-        <w:rPr>
-          <w:rFonts w:ascii="Times New Roman" w:hAnsi="Times New Roman" w:cs="Times New Roman"/>
-          <w:sz w:val="24"/>
-          <w:szCs w:val="24"/>
-        </w:rPr>
-        <w:t>keys</w:t>
-      </w:r>
-      <w:proofErr w:type="spellEnd"/>
-      <w:r>
-        <w:rPr>
-          <w:rFonts w:ascii="Times New Roman" w:hAnsi="Times New Roman" w:cs="Times New Roman"/>
+          <w:b/>
+          <w:bCs/>
+          <w:sz w:val="24"/>
+          <w:szCs w:val="24"/>
+        </w:rPr>
+        <w:t>j.dados.codigo_procedimento.substr</w:t>
+      </w:r>
+      <w:proofErr w:type="spellEnd"/>
+      <w:r>
+        <w:rPr>
+          <w:rFonts w:ascii="Times New Roman" w:hAnsi="Times New Roman" w:cs="Times New Roman"/>
+          <w:b/>
+          <w:bCs/>
+          <w:sz w:val="24"/>
+          <w:szCs w:val="24"/>
+        </w:rPr>
+        <w:t>(0, 2);</w:t>
+      </w:r>
+    </w:p>
+    <w:p>
+      <w:pPr>
+        <w:rPr>
+          <w:rFonts w:ascii="Times New Roman" w:hAnsi="Times New Roman" w:cs="Times New Roman"/>
+          <w:b/>
+          <w:bCs/>
+          <w:sz w:val="24"/>
+          <w:szCs w:val="24"/>
+        </w:rPr>
+      </w:pPr>
+      <w:r>
+        <w:rPr>
+          <w:rFonts w:ascii="Times New Roman" w:hAnsi="Times New Roman" w:cs="Times New Roman"/>
+          <w:b/>
+          <w:bCs/>
+          <w:sz w:val="24"/>
+          <w:szCs w:val="24"/>
+        </w:rPr>
+        <w:t xml:space="preserve">                                var </w:t>
+      </w:r>
+      <w:proofErr w:type="spellStart"/>
+      <w:r>
+        <w:rPr>
+          <w:rFonts w:ascii="Times New Roman" w:hAnsi="Times New Roman" w:cs="Times New Roman"/>
+          <w:b/>
+          <w:bCs/>
+          <w:sz w:val="24"/>
+          <w:szCs w:val="24"/>
+        </w:rPr>
+        <w:t>expr</w:t>
+      </w:r>
+      <w:proofErr w:type="spellEnd"/>
+      <w:r>
+        <w:rPr>
+          <w:rFonts w:ascii="Times New Roman" w:hAnsi="Times New Roman" w:cs="Times New Roman"/>
+          <w:b/>
+          <w:bCs/>
+          <w:sz w:val="24"/>
+          <w:szCs w:val="24"/>
+        </w:rPr>
+        <w:t xml:space="preserve"> = new </w:t>
+      </w:r>
+      <w:proofErr w:type="spellStart"/>
+      <w:r>
+        <w:rPr>
+          <w:rFonts w:ascii="Times New Roman" w:hAnsi="Times New Roman" w:cs="Times New Roman"/>
+          <w:b/>
+          <w:bCs/>
+          <w:sz w:val="24"/>
+          <w:szCs w:val="24"/>
+        </w:rPr>
+        <w:t>RegExp</w:t>
+      </w:r>
+      <w:proofErr w:type="spellEnd"/>
+      <w:r>
+        <w:rPr>
+          <w:rFonts w:ascii="Times New Roman" w:hAnsi="Times New Roman" w:cs="Times New Roman"/>
+          <w:b/>
+          <w:bCs/>
+          <w:sz w:val="24"/>
+          <w:szCs w:val="24"/>
+        </w:rPr>
+        <w:t>('(01)|(02)|(03)|(04)');</w:t>
+      </w:r>
+    </w:p>
+    <w:p>
+      <w:pPr>
+        <w:rPr>
+          <w:rFonts w:ascii="Times New Roman" w:hAnsi="Times New Roman" w:cs="Times New Roman"/>
+          <w:b/>
+          <w:bCs/>
+          <w:sz w:val="24"/>
+          <w:szCs w:val="24"/>
+        </w:rPr>
+      </w:pPr>
+      <w:r>
+        <w:rPr>
+          <w:rFonts w:ascii="Times New Roman" w:hAnsi="Times New Roman" w:cs="Times New Roman"/>
+          <w:b/>
+          <w:bCs/>
+          <w:sz w:val="24"/>
+          <w:szCs w:val="24"/>
+        </w:rPr>
+        <w:t xml:space="preserve">                                </w:t>
+      </w:r>
+      <w:proofErr w:type="spellStart"/>
+      <w:r>
+        <w:rPr>
+          <w:rFonts w:ascii="Times New Roman" w:hAnsi="Times New Roman" w:cs="Times New Roman"/>
+          <w:b/>
+          <w:bCs/>
+          <w:sz w:val="24"/>
+          <w:szCs w:val="24"/>
+        </w:rPr>
+        <w:t>if</w:t>
+      </w:r>
+      <w:proofErr w:type="spellEnd"/>
+      <w:r>
+        <w:rPr>
+          <w:rFonts w:ascii="Times New Roman" w:hAnsi="Times New Roman" w:cs="Times New Roman"/>
+          <w:b/>
+          <w:bCs/>
+          <w:sz w:val="24"/>
+          <w:szCs w:val="24"/>
+        </w:rPr>
+        <w:t xml:space="preserve"> (!</w:t>
+      </w:r>
+      <w:proofErr w:type="spellStart"/>
+      <w:r>
+        <w:rPr>
+          <w:rFonts w:ascii="Times New Roman" w:hAnsi="Times New Roman" w:cs="Times New Roman"/>
+          <w:b/>
+          <w:bCs/>
+          <w:sz w:val="24"/>
+          <w:szCs w:val="24"/>
+        </w:rPr>
+        <w:t>expr.test</w:t>
+      </w:r>
+      <w:proofErr w:type="spellEnd"/>
+      <w:r>
+        <w:rPr>
+          <w:rFonts w:ascii="Times New Roman" w:hAnsi="Times New Roman" w:cs="Times New Roman"/>
+          <w:b/>
+          <w:bCs/>
           <w:sz w:val="24"/>
           <w:szCs w:val="24"/>
         </w:rPr>
@@ -12376,738 +12278,217 @@
       <w:r>
         <w:rPr>
           <w:rFonts w:ascii="Times New Roman" w:hAnsi="Times New Roman" w:cs="Times New Roman"/>
-          <w:sz w:val="24"/>
-          <w:szCs w:val="24"/>
-        </w:rPr>
-        <w:t>pedro</w:t>
-      </w:r>
-      <w:proofErr w:type="spellEnd"/>
-      <w:r>
-        <w:rPr>
-          <w:rFonts w:ascii="Times New Roman" w:hAnsi="Times New Roman" w:cs="Times New Roman"/>
-          <w:sz w:val="24"/>
-          <w:szCs w:val="24"/>
-        </w:rPr>
-        <w:t>) //</w:t>
-      </w:r>
-      <w:r>
-        <w:rPr>
-          <w:rFonts w:ascii="Times New Roman" w:hAnsi="Times New Roman" w:cs="Times New Roman"/>
-          <w:b/>
-          <w:bCs/>
-          <w:sz w:val="24"/>
-          <w:szCs w:val="24"/>
-        </w:rPr>
-        <w:t xml:space="preserve"> </w:t>
-      </w:r>
-      <w:r>
-        <w:rPr>
-          <w:rFonts w:ascii="Times New Roman" w:hAnsi="Times New Roman" w:cs="Times New Roman"/>
-          <w:b/>
-          <w:bCs/>
-          <w:sz w:val="24"/>
-          <w:szCs w:val="24"/>
-        </w:rPr>
-        <w:t>propriedade do objeto</w:t>
-      </w:r>
-    </w:p>
-    <w:p>
-      <w:pPr>
-        <w:rPr>
-          <w:rFonts w:ascii="Times New Roman" w:hAnsi="Times New Roman" w:cs="Times New Roman"/>
-          <w:b/>
-          <w:bCs/>
-          <w:sz w:val="24"/>
-          <w:szCs w:val="24"/>
-        </w:rPr>
-      </w:pPr>
-    </w:p>
-    <w:p>
-      <w:pPr>
-        <w:rPr>
-          <w:rFonts w:ascii="Times New Roman" w:hAnsi="Times New Roman" w:cs="Times New Roman"/>
-          <w:b/>
-          <w:bCs/>
-          <w:sz w:val="24"/>
-          <w:szCs w:val="24"/>
-        </w:rPr>
-      </w:pPr>
-      <w:proofErr w:type="spellStart"/>
-      <w:r>
-        <w:rPr>
-          <w:rFonts w:ascii="Times New Roman" w:hAnsi="Times New Roman" w:cs="Times New Roman"/>
-          <w:b/>
-          <w:bCs/>
-          <w:sz w:val="24"/>
-          <w:szCs w:val="24"/>
-        </w:rPr>
-        <w:t>Homem.</w:t>
-      </w:r>
-      <w:r>
-        <w:rPr>
-          <w:rFonts w:ascii="Times New Roman" w:hAnsi="Times New Roman" w:cs="Times New Roman"/>
-          <w:b/>
-          <w:bCs/>
-          <w:sz w:val="24"/>
-          <w:szCs w:val="24"/>
-        </w:rPr>
-        <w:t>call</w:t>
-      </w:r>
-      <w:proofErr w:type="spellEnd"/>
-      <w:r>
-        <w:rPr>
-          <w:rFonts w:ascii="Times New Roman" w:hAnsi="Times New Roman" w:cs="Times New Roman"/>
-          <w:b/>
-          <w:bCs/>
-          <w:sz w:val="24"/>
-          <w:szCs w:val="24"/>
-        </w:rPr>
-        <w:t>(Pedro, “Pedro”, 18)</w:t>
-      </w:r>
-      <w:r>
-        <w:rPr>
-          <w:rFonts w:ascii="Times New Roman" w:hAnsi="Times New Roman" w:cs="Times New Roman"/>
-          <w:b/>
-          <w:bCs/>
-          <w:sz w:val="24"/>
-          <w:szCs w:val="24"/>
-        </w:rPr>
-        <w:t>;</w:t>
-      </w:r>
-    </w:p>
-    <w:p>
-      <w:pPr>
-        <w:rPr>
-          <w:rFonts w:ascii="Times New Roman" w:hAnsi="Times New Roman" w:cs="Times New Roman"/>
-          <w:b/>
-          <w:bCs/>
-          <w:sz w:val="24"/>
-          <w:szCs w:val="24"/>
-        </w:rPr>
-      </w:pPr>
-    </w:p>
-    <w:p>
-      <w:pPr>
-        <w:rPr>
-          <w:rFonts w:ascii="Times New Roman" w:hAnsi="Times New Roman" w:cs="Times New Roman"/>
-          <w:b/>
-          <w:bCs/>
-          <w:sz w:val="24"/>
-          <w:szCs w:val="24"/>
-        </w:rPr>
-      </w:pPr>
-    </w:p>
-    <w:p>
-      <w:pPr>
-        <w:rPr>
-          <w:rFonts w:ascii="Times New Roman" w:hAnsi="Times New Roman" w:cs="Times New Roman"/>
-          <w:b/>
-          <w:bCs/>
-          <w:sz w:val="24"/>
-          <w:szCs w:val="24"/>
-        </w:rPr>
-      </w:pPr>
-    </w:p>
-    <w:p>
-      <w:pPr>
-        <w:rPr>
-          <w:rFonts w:ascii="Times New Roman" w:hAnsi="Times New Roman" w:cs="Times New Roman"/>
-          <w:b/>
-          <w:bCs/>
-          <w:sz w:val="24"/>
-          <w:szCs w:val="24"/>
-        </w:rPr>
-      </w:pPr>
-    </w:p>
-    <w:p>
-      <w:pPr>
-        <w:rPr>
-          <w:rFonts w:ascii="Times New Roman" w:hAnsi="Times New Roman" w:cs="Times New Roman"/>
-          <w:b/>
-          <w:bCs/>
-          <w:sz w:val="24"/>
-          <w:szCs w:val="24"/>
-        </w:rPr>
-      </w:pPr>
-    </w:p>
-    <w:p>
-      <w:pPr>
-        <w:rPr>
-          <w:rFonts w:ascii="Times New Roman" w:hAnsi="Times New Roman" w:cs="Times New Roman"/>
-          <w:b/>
-          <w:bCs/>
-          <w:sz w:val="24"/>
-          <w:szCs w:val="24"/>
-        </w:rPr>
-      </w:pPr>
-    </w:p>
-    <w:p>
-      <w:pPr>
-        <w:rPr>
-          <w:rFonts w:ascii="Times New Roman" w:hAnsi="Times New Roman" w:cs="Times New Roman"/>
-          <w:b/>
-          <w:bCs/>
-          <w:sz w:val="24"/>
-          <w:szCs w:val="24"/>
-        </w:rPr>
-      </w:pPr>
-    </w:p>
-    <w:p>
-      <w:pPr>
-        <w:rPr>
-          <w:rFonts w:ascii="Times New Roman" w:hAnsi="Times New Roman" w:cs="Times New Roman"/>
-          <w:b/>
-          <w:bCs/>
-          <w:sz w:val="24"/>
-          <w:szCs w:val="24"/>
-        </w:rPr>
-      </w:pPr>
-    </w:p>
-    <w:p>
-      <w:pPr>
-        <w:rPr>
-          <w:rFonts w:ascii="Times New Roman" w:hAnsi="Times New Roman" w:cs="Times New Roman"/>
-          <w:b/>
-          <w:bCs/>
-          <w:sz w:val="24"/>
-          <w:szCs w:val="24"/>
-        </w:rPr>
-      </w:pPr>
-      <w:r>
-        <w:rPr>
-          <w:rFonts w:ascii="Times New Roman" w:hAnsi="Times New Roman" w:cs="Times New Roman"/>
-          <w:b/>
-          <w:bCs/>
-          <w:sz w:val="24"/>
-          <w:szCs w:val="24"/>
-        </w:rPr>
-        <w:t>Erro manualmente.</w:t>
-      </w:r>
-    </w:p>
-    <w:p>
-      <w:pPr>
-        <w:rPr>
-          <w:rFonts w:ascii="Times New Roman" w:hAnsi="Times New Roman" w:cs="Times New Roman"/>
-          <w:b/>
-          <w:bCs/>
-          <w:sz w:val="24"/>
-          <w:szCs w:val="24"/>
-        </w:rPr>
-      </w:pPr>
-      <w:proofErr w:type="spellStart"/>
-      <w:proofErr w:type="gramStart"/>
-      <w:r>
-        <w:rPr>
-          <w:rFonts w:ascii="Times New Roman" w:hAnsi="Times New Roman" w:cs="Times New Roman"/>
-          <w:b/>
-          <w:bCs/>
-          <w:sz w:val="24"/>
-          <w:szCs w:val="24"/>
-        </w:rPr>
-        <w:t>Try</w:t>
-      </w:r>
-      <w:proofErr w:type="spellEnd"/>
-      <w:r>
-        <w:rPr>
-          <w:rFonts w:ascii="Times New Roman" w:hAnsi="Times New Roman" w:cs="Times New Roman"/>
-          <w:b/>
-          <w:bCs/>
-          <w:sz w:val="24"/>
-          <w:szCs w:val="24"/>
-        </w:rPr>
-        <w:t>{</w:t>
-      </w:r>
-      <w:proofErr w:type="gramEnd"/>
-    </w:p>
-    <w:p>
-      <w:pPr>
-        <w:rPr>
-          <w:rFonts w:ascii="Times New Roman" w:hAnsi="Times New Roman" w:cs="Times New Roman"/>
-          <w:b/>
-          <w:bCs/>
-          <w:sz w:val="24"/>
-          <w:szCs w:val="24"/>
-        </w:rPr>
-      </w:pPr>
-      <w:r>
-        <w:rPr>
-          <w:rFonts w:ascii="Times New Roman" w:hAnsi="Times New Roman" w:cs="Times New Roman"/>
-          <w:b/>
-          <w:bCs/>
-          <w:sz w:val="24"/>
-          <w:szCs w:val="24"/>
-        </w:rPr>
-        <w:tab/>
-        <w:t xml:space="preserve">Num = </w:t>
-      </w:r>
-      <w:proofErr w:type="gramStart"/>
-      <w:r>
-        <w:rPr>
-          <w:rFonts w:ascii="Times New Roman" w:hAnsi="Times New Roman" w:cs="Times New Roman"/>
-          <w:b/>
-          <w:bCs/>
-          <w:sz w:val="24"/>
-          <w:szCs w:val="24"/>
-        </w:rPr>
-        <w:t>prompt(</w:t>
-      </w:r>
-      <w:proofErr w:type="gramEnd"/>
-      <w:r>
-        <w:rPr>
-          <w:rFonts w:ascii="Times New Roman" w:hAnsi="Times New Roman" w:cs="Times New Roman"/>
-          <w:b/>
-          <w:bCs/>
-          <w:sz w:val="24"/>
-          <w:szCs w:val="24"/>
-        </w:rPr>
-        <w:t>“</w:t>
-      </w:r>
-      <w:proofErr w:type="spellStart"/>
-      <w:r>
-        <w:rPr>
-          <w:rFonts w:ascii="Times New Roman" w:hAnsi="Times New Roman" w:cs="Times New Roman"/>
-          <w:b/>
-          <w:bCs/>
-          <w:sz w:val="24"/>
-          <w:szCs w:val="24"/>
-        </w:rPr>
-        <w:t>difgite</w:t>
-      </w:r>
-      <w:proofErr w:type="spellEnd"/>
-      <w:r>
-        <w:rPr>
-          <w:rFonts w:ascii="Times New Roman" w:hAnsi="Times New Roman" w:cs="Times New Roman"/>
-          <w:b/>
-          <w:bCs/>
-          <w:sz w:val="24"/>
-          <w:szCs w:val="24"/>
-        </w:rPr>
-        <w:t xml:space="preserve"> um valor”);</w:t>
-      </w:r>
-    </w:p>
-    <w:p>
-      <w:pPr>
-        <w:rPr>
-          <w:rFonts w:ascii="Times New Roman" w:hAnsi="Times New Roman" w:cs="Times New Roman"/>
-          <w:b/>
-          <w:bCs/>
-          <w:sz w:val="24"/>
-          <w:szCs w:val="24"/>
-        </w:rPr>
-      </w:pPr>
-      <w:r>
-        <w:rPr>
-          <w:rFonts w:ascii="Times New Roman" w:hAnsi="Times New Roman" w:cs="Times New Roman"/>
-          <w:b/>
-          <w:bCs/>
-          <w:sz w:val="24"/>
-          <w:szCs w:val="24"/>
-        </w:rPr>
-        <w:tab/>
-      </w:r>
-      <w:proofErr w:type="spellStart"/>
-      <w:proofErr w:type="gramStart"/>
-      <w:r>
-        <w:rPr>
-          <w:rFonts w:ascii="Times New Roman" w:hAnsi="Times New Roman" w:cs="Times New Roman"/>
-          <w:b/>
-          <w:bCs/>
-          <w:sz w:val="24"/>
-          <w:szCs w:val="24"/>
-        </w:rPr>
-        <w:t>If</w:t>
-      </w:r>
-      <w:proofErr w:type="spellEnd"/>
-      <w:r>
-        <w:rPr>
-          <w:rFonts w:ascii="Times New Roman" w:hAnsi="Times New Roman" w:cs="Times New Roman"/>
-          <w:b/>
-          <w:bCs/>
-          <w:sz w:val="24"/>
-          <w:szCs w:val="24"/>
-        </w:rPr>
-        <w:t>(</w:t>
-      </w:r>
-      <w:proofErr w:type="gramEnd"/>
-      <w:r>
-        <w:rPr>
-          <w:rFonts w:ascii="Times New Roman" w:hAnsi="Times New Roman" w:cs="Times New Roman"/>
-          <w:b/>
-          <w:bCs/>
-          <w:sz w:val="24"/>
-          <w:szCs w:val="24"/>
-        </w:rPr>
-        <w:t>num &gt; 10){</w:t>
-      </w:r>
-    </w:p>
-    <w:p>
-      <w:pPr>
-        <w:ind w:left="708" w:firstLine="708"/>
-        <w:rPr>
-          <w:rFonts w:ascii="Times New Roman" w:hAnsi="Times New Roman" w:cs="Times New Roman"/>
-          <w:b/>
-          <w:bCs/>
-          <w:sz w:val="24"/>
-          <w:szCs w:val="24"/>
-        </w:rPr>
-      </w:pPr>
-      <w:proofErr w:type="spellStart"/>
-      <w:r>
-        <w:rPr>
-          <w:rFonts w:ascii="Times New Roman" w:hAnsi="Times New Roman" w:cs="Times New Roman"/>
-          <w:b/>
-          <w:bCs/>
-          <w:sz w:val="24"/>
-          <w:szCs w:val="24"/>
-        </w:rPr>
-        <w:t>Throw</w:t>
-      </w:r>
-      <w:proofErr w:type="spellEnd"/>
-      <w:r>
-        <w:rPr>
-          <w:rFonts w:ascii="Times New Roman" w:hAnsi="Times New Roman" w:cs="Times New Roman"/>
-          <w:b/>
-          <w:bCs/>
-          <w:sz w:val="24"/>
-          <w:szCs w:val="24"/>
-        </w:rPr>
-        <w:t xml:space="preserve"> new </w:t>
-      </w:r>
-      <w:proofErr w:type="spellStart"/>
-      <w:proofErr w:type="gramStart"/>
-      <w:r>
-        <w:rPr>
-          <w:rFonts w:ascii="Times New Roman" w:hAnsi="Times New Roman" w:cs="Times New Roman"/>
-          <w:b/>
-          <w:bCs/>
-          <w:sz w:val="24"/>
-          <w:szCs w:val="24"/>
-        </w:rPr>
-        <w:t>Error</w:t>
-      </w:r>
-      <w:proofErr w:type="spellEnd"/>
-      <w:r>
-        <w:rPr>
-          <w:rFonts w:ascii="Times New Roman" w:hAnsi="Times New Roman" w:cs="Times New Roman"/>
-          <w:b/>
-          <w:bCs/>
-          <w:sz w:val="24"/>
-          <w:szCs w:val="24"/>
-        </w:rPr>
-        <w:t>(</w:t>
-      </w:r>
-      <w:proofErr w:type="gramEnd"/>
-      <w:r>
-        <w:rPr>
-          <w:rFonts w:ascii="Times New Roman" w:hAnsi="Times New Roman" w:cs="Times New Roman"/>
-          <w:b/>
-          <w:bCs/>
-          <w:sz w:val="24"/>
-          <w:szCs w:val="24"/>
-        </w:rPr>
-        <w:t xml:space="preserve">“Valor invalido”) </w:t>
-      </w:r>
-    </w:p>
-    <w:p>
-      <w:pPr>
-        <w:ind w:firstLine="708"/>
-        <w:rPr>
-          <w:rFonts w:ascii="Times New Roman" w:hAnsi="Times New Roman" w:cs="Times New Roman"/>
-          <w:b/>
-          <w:bCs/>
-          <w:sz w:val="24"/>
-          <w:szCs w:val="24"/>
-        </w:rPr>
-      </w:pPr>
-      <w:r>
-        <w:rPr>
-          <w:rFonts w:ascii="Times New Roman" w:hAnsi="Times New Roman" w:cs="Times New Roman"/>
-          <w:b/>
-          <w:bCs/>
-          <w:sz w:val="24"/>
-          <w:szCs w:val="24"/>
-        </w:rPr>
-        <w:t>}</w:t>
-      </w:r>
-    </w:p>
-    <w:p>
-      <w:pPr>
-        <w:ind w:firstLine="708"/>
-        <w:rPr>
-          <w:rFonts w:ascii="Times New Roman" w:hAnsi="Times New Roman" w:cs="Times New Roman"/>
-          <w:b/>
-          <w:bCs/>
-          <w:sz w:val="24"/>
-          <w:szCs w:val="24"/>
-        </w:rPr>
-      </w:pPr>
-      <w:proofErr w:type="spellStart"/>
-      <w:proofErr w:type="gramStart"/>
-      <w:r>
-        <w:rPr>
-          <w:rFonts w:ascii="Times New Roman" w:hAnsi="Times New Roman" w:cs="Times New Roman"/>
-          <w:b/>
-          <w:bCs/>
-          <w:sz w:val="24"/>
-          <w:szCs w:val="24"/>
-        </w:rPr>
-        <w:t>document.write</w:t>
-      </w:r>
-      <w:proofErr w:type="spellEnd"/>
-      <w:proofErr w:type="gramEnd"/>
-      <w:r>
-        <w:rPr>
-          <w:rFonts w:ascii="Times New Roman" w:hAnsi="Times New Roman" w:cs="Times New Roman"/>
-          <w:b/>
-          <w:bCs/>
-          <w:sz w:val="24"/>
-          <w:szCs w:val="24"/>
-        </w:rPr>
-        <w:t>(“Valor:” +num);</w:t>
-      </w:r>
-    </w:p>
-    <w:p>
-      <w:pPr>
-        <w:rPr>
-          <w:rFonts w:ascii="Times New Roman" w:hAnsi="Times New Roman" w:cs="Times New Roman"/>
-          <w:b/>
-          <w:bCs/>
-          <w:sz w:val="24"/>
-          <w:szCs w:val="24"/>
-        </w:rPr>
-      </w:pPr>
-      <w:proofErr w:type="gramStart"/>
-      <w:r>
-        <w:rPr>
-          <w:rFonts w:ascii="Times New Roman" w:hAnsi="Times New Roman" w:cs="Times New Roman"/>
-          <w:b/>
-          <w:bCs/>
-          <w:sz w:val="24"/>
-          <w:szCs w:val="24"/>
-        </w:rPr>
-        <w:t>}catch</w:t>
-      </w:r>
-      <w:proofErr w:type="gramEnd"/>
-      <w:r>
-        <w:rPr>
-          <w:rFonts w:ascii="Times New Roman" w:hAnsi="Times New Roman" w:cs="Times New Roman"/>
-          <w:b/>
-          <w:bCs/>
-          <w:sz w:val="24"/>
-          <w:szCs w:val="24"/>
-        </w:rPr>
-        <w:t>(e){</w:t>
-      </w:r>
-    </w:p>
-    <w:p>
-      <w:pPr>
-        <w:ind w:firstLine="708"/>
-        <w:rPr>
-          <w:rFonts w:ascii="Times New Roman" w:hAnsi="Times New Roman" w:cs="Times New Roman"/>
-          <w:b/>
-          <w:bCs/>
-          <w:sz w:val="24"/>
-          <w:szCs w:val="24"/>
-        </w:rPr>
-      </w:pPr>
-      <w:proofErr w:type="spellStart"/>
-      <w:proofErr w:type="gramStart"/>
-      <w:r>
-        <w:rPr>
-          <w:rFonts w:ascii="Times New Roman" w:hAnsi="Times New Roman" w:cs="Times New Roman"/>
-          <w:b/>
-          <w:bCs/>
-          <w:sz w:val="24"/>
-          <w:szCs w:val="24"/>
-        </w:rPr>
-        <w:t>document.write</w:t>
-      </w:r>
-      <w:proofErr w:type="spellEnd"/>
-      <w:proofErr w:type="gramEnd"/>
-      <w:r>
-        <w:rPr>
-          <w:rFonts w:ascii="Times New Roman" w:hAnsi="Times New Roman" w:cs="Times New Roman"/>
-          <w:b/>
-          <w:bCs/>
-          <w:sz w:val="24"/>
-          <w:szCs w:val="24"/>
-        </w:rPr>
-        <w:t xml:space="preserve">(“Erro:” + </w:t>
-      </w:r>
-      <w:proofErr w:type="spellStart"/>
-      <w:r>
-        <w:rPr>
-          <w:rFonts w:ascii="Times New Roman" w:hAnsi="Times New Roman" w:cs="Times New Roman"/>
-          <w:b/>
-          <w:bCs/>
-          <w:sz w:val="24"/>
-          <w:szCs w:val="24"/>
-        </w:rPr>
-        <w:t>e.message</w:t>
-      </w:r>
-      <w:proofErr w:type="spellEnd"/>
-      <w:r>
-        <w:rPr>
-          <w:rFonts w:ascii="Times New Roman" w:hAnsi="Times New Roman" w:cs="Times New Roman"/>
-          <w:b/>
-          <w:bCs/>
-          <w:sz w:val="24"/>
-          <w:szCs w:val="24"/>
-        </w:rPr>
-        <w:t xml:space="preserve">) //”e” é a </w:t>
-      </w:r>
-      <w:proofErr w:type="spellStart"/>
-      <w:r>
-        <w:rPr>
-          <w:rFonts w:ascii="Times New Roman" w:hAnsi="Times New Roman" w:cs="Times New Roman"/>
-          <w:b/>
-          <w:bCs/>
-          <w:sz w:val="24"/>
-          <w:szCs w:val="24"/>
-        </w:rPr>
-        <w:t>messagem</w:t>
-      </w:r>
-      <w:proofErr w:type="spellEnd"/>
-      <w:r>
-        <w:rPr>
-          <w:rFonts w:ascii="Times New Roman" w:hAnsi="Times New Roman" w:cs="Times New Roman"/>
-          <w:b/>
-          <w:bCs/>
-          <w:sz w:val="24"/>
-          <w:szCs w:val="24"/>
-        </w:rPr>
-        <w:t xml:space="preserve"> do </w:t>
-      </w:r>
-      <w:proofErr w:type="spellStart"/>
-      <w:r>
-        <w:rPr>
-          <w:rFonts w:ascii="Times New Roman" w:hAnsi="Times New Roman" w:cs="Times New Roman"/>
-          <w:b/>
-          <w:bCs/>
-          <w:sz w:val="24"/>
-          <w:szCs w:val="24"/>
-        </w:rPr>
-        <w:t>throw</w:t>
-      </w:r>
-      <w:proofErr w:type="spellEnd"/>
-    </w:p>
-    <w:p>
-      <w:pPr>
-        <w:rPr>
-          <w:rFonts w:ascii="Times New Roman" w:hAnsi="Times New Roman" w:cs="Times New Roman"/>
-          <w:b/>
-          <w:bCs/>
-          <w:sz w:val="24"/>
-          <w:szCs w:val="24"/>
-        </w:rPr>
-      </w:pPr>
-      <w:r>
-        <w:rPr>
-          <w:rFonts w:ascii="Times New Roman" w:hAnsi="Times New Roman" w:cs="Times New Roman"/>
-          <w:b/>
-          <w:bCs/>
-          <w:sz w:val="24"/>
-          <w:szCs w:val="24"/>
-        </w:rPr>
-        <w:t>}</w:t>
-      </w:r>
-    </w:p>
-    <w:p>
-      <w:pPr>
-        <w:rPr>
-          <w:rFonts w:ascii="Times New Roman" w:hAnsi="Times New Roman" w:cs="Times New Roman"/>
-          <w:b/>
-          <w:bCs/>
-          <w:sz w:val="24"/>
-          <w:szCs w:val="24"/>
-        </w:rPr>
-      </w:pPr>
-    </w:p>
-    <w:p>
-      <w:pPr>
-        <w:rPr>
-          <w:rFonts w:ascii="Times New Roman" w:hAnsi="Times New Roman" w:cs="Times New Roman"/>
-          <w:b/>
-          <w:bCs/>
-          <w:sz w:val="24"/>
-          <w:szCs w:val="24"/>
-        </w:rPr>
-      </w:pPr>
-      <w:r>
-        <w:rPr>
-          <w:rFonts w:ascii="Times New Roman" w:hAnsi="Times New Roman" w:cs="Times New Roman"/>
-          <w:b/>
-          <w:bCs/>
-          <w:sz w:val="24"/>
-          <w:szCs w:val="24"/>
-        </w:rPr>
-        <w:t>//</w:t>
-      </w:r>
-      <w:r>
-        <w:rPr>
-          <w:rFonts w:ascii="Times New Roman" w:hAnsi="Times New Roman" w:cs="Times New Roman"/>
-          <w:b/>
-          <w:bCs/>
-          <w:sz w:val="24"/>
-          <w:szCs w:val="24"/>
-        </w:rPr>
-        <w:t xml:space="preserve"> </w:t>
-      </w:r>
-      <w:proofErr w:type="spellStart"/>
-      <w:r>
-        <w:rPr>
-          <w:rFonts w:ascii="Times New Roman" w:hAnsi="Times New Roman" w:cs="Times New Roman"/>
-          <w:b/>
-          <w:bCs/>
-          <w:sz w:val="24"/>
-          <w:szCs w:val="24"/>
-        </w:rPr>
-        <w:t>Throw</w:t>
-      </w:r>
-      <w:proofErr w:type="spellEnd"/>
-      <w:r>
-        <w:rPr>
-          <w:rFonts w:ascii="Times New Roman" w:hAnsi="Times New Roman" w:cs="Times New Roman"/>
-          <w:b/>
-          <w:bCs/>
-          <w:sz w:val="24"/>
-          <w:szCs w:val="24"/>
-        </w:rPr>
-        <w:t xml:space="preserve"> new </w:t>
-      </w:r>
-      <w:proofErr w:type="spellStart"/>
-      <w:r>
-        <w:rPr>
-          <w:rFonts w:ascii="Times New Roman" w:hAnsi="Times New Roman" w:cs="Times New Roman"/>
-          <w:b/>
-          <w:bCs/>
-          <w:sz w:val="24"/>
-          <w:szCs w:val="24"/>
-        </w:rPr>
-        <w:t>Error</w:t>
-      </w:r>
-      <w:proofErr w:type="spellEnd"/>
-      <w:r>
-        <w:rPr>
-          <w:rFonts w:ascii="Times New Roman" w:hAnsi="Times New Roman" w:cs="Times New Roman"/>
-          <w:b/>
-          <w:bCs/>
-          <w:sz w:val="24"/>
-          <w:szCs w:val="24"/>
-        </w:rPr>
-        <w:t>, mensagem cai no “e” do catch</w:t>
-      </w:r>
-    </w:p>
-    <w:p>
-      <w:pPr>
-        <w:rPr>
-          <w:rFonts w:ascii="Times New Roman" w:hAnsi="Times New Roman" w:cs="Times New Roman"/>
-          <w:b/>
-          <w:bCs/>
-          <w:sz w:val="24"/>
-          <w:szCs w:val="24"/>
-        </w:rPr>
-      </w:pPr>
+          <w:b/>
+          <w:bCs/>
+          <w:sz w:val="24"/>
+          <w:szCs w:val="24"/>
+        </w:rPr>
+        <w:t>str</w:t>
+      </w:r>
+      <w:proofErr w:type="spellEnd"/>
+      <w:r>
+        <w:rPr>
+          <w:rFonts w:ascii="Times New Roman" w:hAnsi="Times New Roman" w:cs="Times New Roman"/>
+          <w:b/>
+          <w:bCs/>
+          <w:sz w:val="24"/>
+          <w:szCs w:val="24"/>
+        </w:rPr>
+        <w:t>) ) {</w:t>
+      </w:r>
+    </w:p>
+    <w:p>
+      <w:pPr>
+        <w:rPr>
+          <w:rFonts w:ascii="Times New Roman" w:hAnsi="Times New Roman" w:cs="Times New Roman"/>
+          <w:b/>
+          <w:bCs/>
+          <w:sz w:val="24"/>
+          <w:szCs w:val="24"/>
+        </w:rPr>
+      </w:pPr>
+      <w:r>
+        <w:rPr>
+          <w:rFonts w:ascii="Times New Roman" w:hAnsi="Times New Roman" w:cs="Times New Roman"/>
+          <w:b/>
+          <w:bCs/>
+          <w:sz w:val="24"/>
+          <w:szCs w:val="24"/>
+        </w:rPr>
+        <w:t xml:space="preserve">                                    </w:t>
+      </w:r>
+      <w:proofErr w:type="spellStart"/>
+      <w:r>
+        <w:rPr>
+          <w:rFonts w:ascii="Times New Roman" w:hAnsi="Times New Roman" w:cs="Times New Roman"/>
+          <w:b/>
+          <w:bCs/>
+          <w:sz w:val="24"/>
+          <w:szCs w:val="24"/>
+        </w:rPr>
+        <w:t>App.alerta</w:t>
+      </w:r>
+      <w:proofErr w:type="spellEnd"/>
+      <w:r>
+        <w:rPr>
+          <w:rFonts w:ascii="Times New Roman" w:hAnsi="Times New Roman" w:cs="Times New Roman"/>
+          <w:b/>
+          <w:bCs/>
+          <w:sz w:val="24"/>
+          <w:szCs w:val="24"/>
+        </w:rPr>
+        <w:t>("Procedimento não pertence a um dos grupos &lt;b&gt;01, 02, 03 e 04 &lt;/b&gt;. Favor selecionar outro.");</w:t>
+      </w:r>
+    </w:p>
+    <w:p>
+      <w:pPr>
+        <w:rPr>
+          <w:rFonts w:ascii="Times New Roman" w:hAnsi="Times New Roman" w:cs="Times New Roman"/>
+          <w:b/>
+          <w:bCs/>
+          <w:sz w:val="24"/>
+          <w:szCs w:val="24"/>
+        </w:rPr>
+      </w:pPr>
+      <w:r>
+        <w:rPr>
+          <w:rFonts w:ascii="Times New Roman" w:hAnsi="Times New Roman" w:cs="Times New Roman"/>
+          <w:b/>
+          <w:bCs/>
+          <w:sz w:val="24"/>
+          <w:szCs w:val="24"/>
+        </w:rPr>
+        <w:t xml:space="preserve">                                    </w:t>
+      </w:r>
+      <w:proofErr w:type="spellStart"/>
+      <w:r>
+        <w:rPr>
+          <w:rFonts w:ascii="Times New Roman" w:hAnsi="Times New Roman" w:cs="Times New Roman"/>
+          <w:b/>
+          <w:bCs/>
+          <w:sz w:val="24"/>
+          <w:szCs w:val="24"/>
+        </w:rPr>
+        <w:t>vue_instance.form_outros_procedimentos.procedimento</w:t>
+      </w:r>
+      <w:proofErr w:type="spellEnd"/>
+      <w:r>
+        <w:rPr>
+          <w:rFonts w:ascii="Times New Roman" w:hAnsi="Times New Roman" w:cs="Times New Roman"/>
+          <w:b/>
+          <w:bCs/>
+          <w:sz w:val="24"/>
+          <w:szCs w:val="24"/>
+        </w:rPr>
+        <w:t xml:space="preserve"> = "";</w:t>
+      </w:r>
+    </w:p>
+    <w:p>
+      <w:pPr>
+        <w:rPr>
+          <w:rFonts w:ascii="Times New Roman" w:hAnsi="Times New Roman" w:cs="Times New Roman"/>
+          <w:b/>
+          <w:bCs/>
+          <w:sz w:val="24"/>
+          <w:szCs w:val="24"/>
+        </w:rPr>
+      </w:pPr>
+      <w:r>
+        <w:rPr>
+          <w:rFonts w:ascii="Times New Roman" w:hAnsi="Times New Roman" w:cs="Times New Roman"/>
+          <w:b/>
+          <w:bCs/>
+          <w:sz w:val="24"/>
+          <w:szCs w:val="24"/>
+        </w:rPr>
+        <w:t xml:space="preserve">                                    </w:t>
+      </w:r>
+      <w:proofErr w:type="spellStart"/>
+      <w:r>
+        <w:rPr>
+          <w:rFonts w:ascii="Times New Roman" w:hAnsi="Times New Roman" w:cs="Times New Roman"/>
+          <w:b/>
+          <w:bCs/>
+          <w:sz w:val="24"/>
+          <w:szCs w:val="24"/>
+        </w:rPr>
+        <w:t>vue_instance.form_outros_procedimentos.descricao</w:t>
+      </w:r>
+      <w:proofErr w:type="spellEnd"/>
+      <w:r>
+        <w:rPr>
+          <w:rFonts w:ascii="Times New Roman" w:hAnsi="Times New Roman" w:cs="Times New Roman"/>
+          <w:b/>
+          <w:bCs/>
+          <w:sz w:val="24"/>
+          <w:szCs w:val="24"/>
+        </w:rPr>
+        <w:t xml:space="preserve"> = "";</w:t>
+      </w:r>
+    </w:p>
+    <w:p>
+      <w:pPr>
+        <w:rPr>
+          <w:rFonts w:ascii="Times New Roman" w:hAnsi="Times New Roman" w:cs="Times New Roman"/>
+          <w:b/>
+          <w:bCs/>
+          <w:sz w:val="24"/>
+          <w:szCs w:val="24"/>
+        </w:rPr>
+      </w:pPr>
+      <w:r>
+        <w:rPr>
+          <w:rFonts w:ascii="Times New Roman" w:hAnsi="Times New Roman" w:cs="Times New Roman"/>
+          <w:b/>
+          <w:bCs/>
+          <w:sz w:val="24"/>
+          <w:szCs w:val="24"/>
+        </w:rPr>
+        <w:t xml:space="preserve">                                    </w:t>
+      </w:r>
+      <w:proofErr w:type="spellStart"/>
+      <w:r>
+        <w:rPr>
+          <w:rFonts w:ascii="Times New Roman" w:hAnsi="Times New Roman" w:cs="Times New Roman"/>
+          <w:b/>
+          <w:bCs/>
+          <w:sz w:val="24"/>
+          <w:szCs w:val="24"/>
+        </w:rPr>
+        <w:t>return</w:t>
+      </w:r>
+      <w:proofErr w:type="spellEnd"/>
+      <w:r>
+        <w:rPr>
+          <w:rFonts w:ascii="Times New Roman" w:hAnsi="Times New Roman" w:cs="Times New Roman"/>
+          <w:b/>
+          <w:bCs/>
+          <w:sz w:val="24"/>
+          <w:szCs w:val="24"/>
+        </w:rPr>
+        <w:t xml:space="preserve"> false;</w:t>
+      </w:r>
+    </w:p>
+    <w:p>
+      <w:pPr>
+        <w:rPr>
+          <w:rFonts w:ascii="Times New Roman" w:hAnsi="Times New Roman" w:cs="Times New Roman"/>
+          <w:b/>
+          <w:bCs/>
+          <w:sz w:val="24"/>
+          <w:szCs w:val="24"/>
+        </w:rPr>
+      </w:pPr>
+      <w:r>
+        <w:rPr>
+          <w:rFonts w:ascii="Times New Roman" w:hAnsi="Times New Roman" w:cs="Times New Roman"/>
+          <w:b/>
+          <w:bCs/>
+          <w:sz w:val="24"/>
+          <w:szCs w:val="24"/>
+        </w:rPr>
+        <w:t xml:space="preserve">                                }</w:t>
+      </w:r>
     </w:p>
     <w:sectPr>
       <w:pgSz w:w="11906" w:h="16838"/>
@@ -13120,7 +12501,7 @@
 </file>
 
 <file path=word/numbering.xml><?xml version="1.0" encoding="utf-8"?>
-<w:numbering xmlns:wpc="http://schemas.microsoft.com/office/word/2010/wordprocessingCanvas" xmlns:cx="http://schemas.microsoft.com/office/drawing/2014/chartex" xmlns:cx1="http://schemas.microsoft.com/office/drawing/2015/9/8/chartex" xmlns:cx2="http://schemas.microsoft.com/office/drawing/2015/10/21/chartex" xmlns:cx3="http://schemas.microsoft.com/office/drawing/2016/5/9/chartex" xmlns:cx4="http://schemas.microsoft.com/office/drawing/2016/5/10/chartex" xmlns:cx5="http://schemas.microsoft.com/office/drawing/2016/5/11/chartex" xmlns:cx6="http://schemas.microsoft.com/office/drawing/2016/5/12/chartex" xmlns:cx7="http://schemas.microsoft.com/office/drawing/2016/5/13/chartex" xmlns:cx8="http://schemas.microsoft.com/office/drawing/2016/5/14/chartex" xmlns:mc="http://schemas.openxmlformats.org/markup-compatibility/2006" xmlns:aink="http://schemas.microsoft.com/office/drawing/2016/ink" xmlns:am3d="http://schemas.microsoft.com/office/drawing/2017/model3d" xmlns:o="urn:schemas-microsoft-com:office:office" xmlns:r="http://schemas.openxmlformats.org/officeDocument/2006/relationships" xmlns:m="http://schemas.openxmlformats.org/officeDocument/2006/math" xmlns:v="urn:schemas-microsoft-com:vml" xmlns:wp14="http://schemas.microsoft.com/office/word/2010/wordprocessingDrawing" xmlns:wp="http://schemas.openxmlformats.org/drawingml/2006/wordprocessingDrawing" xmlns:w10="urn:schemas-microsoft-com:office:word" xmlns:w="http://schemas.openxmlformats.org/wordprocessingml/2006/main" xmlns:w14="http://schemas.microsoft.com/office/word/2010/wordml" xmlns:w15="http://schemas.microsoft.com/office/word/2012/wordml" xmlns:w16cex="http://schemas.microsoft.com/office/word/2018/wordml/cex" xmlns:w16cid="http://schemas.microsoft.com/office/word/2016/wordml/cid" xmlns:w16="http://schemas.microsoft.com/office/word/2018/wordml" xmlns:w16se="http://schemas.microsoft.com/office/word/2015/wordml/symex" xmlns:wpg="http://schemas.microsoft.com/office/word/2010/wordprocessingGroup" xmlns:wpi="http://schemas.microsoft.com/office/word/2010/wordprocessingInk" xmlns:wne="http://schemas.microsoft.com/office/word/2006/wordml" xmlns:wps="http://schemas.microsoft.com/office/word/2010/wordprocessingShape" mc:Ignorable="w14 w15 w16se w16cid w16 w16cex wp14">
+<w:numbering xmlns:wpc="http://schemas.microsoft.com/office/word/2010/wordprocessingCanvas" xmlns:cx="http://schemas.microsoft.com/office/drawing/2014/chartex" xmlns:cx1="http://schemas.microsoft.com/office/drawing/2015/9/8/chartex" xmlns:cx2="http://schemas.microsoft.com/office/drawing/2015/10/21/chartex" xmlns:cx3="http://schemas.microsoft.com/office/drawing/2016/5/9/chartex" xmlns:cx4="http://schemas.microsoft.com/office/drawing/2016/5/10/chartex" xmlns:cx5="http://schemas.microsoft.com/office/drawing/2016/5/11/chartex" xmlns:cx6="http://schemas.microsoft.com/office/drawing/2016/5/12/chartex" xmlns:cx7="http://schemas.microsoft.com/office/drawing/2016/5/13/chartex" xmlns:cx8="http://schemas.microsoft.com/office/drawing/2016/5/14/chartex" xmlns:mc="http://schemas.openxmlformats.org/markup-compatibility/2006" xmlns:aink="http://schemas.microsoft.com/office/drawing/2016/ink" xmlns:am3d="http://schemas.microsoft.com/office/drawing/2017/model3d" xmlns:o="urn:schemas-microsoft-com:office:office" xmlns:r="http://schemas.openxmlformats.org/officeDocument/2006/relationships" xmlns:m="http://schemas.openxmlformats.org/officeDocument/2006/math" xmlns:v="urn:schemas-microsoft-com:vml" xmlns:wp14="http://schemas.microsoft.com/office/word/2010/wordprocessingDrawing" xmlns:wp="http://schemas.openxmlformats.org/drawingml/2006/wordprocessingDrawing" xmlns:w10="urn:schemas-microsoft-com:office:word" xmlns:w="http://schemas.openxmlformats.org/wordprocessingml/2006/main" xmlns:w14="http://schemas.microsoft.com/office/word/2010/wordml" xmlns:w15="http://schemas.microsoft.com/office/word/2012/wordml" xmlns:w16cex="http://schemas.microsoft.com/office/word/2018/wordml/cex" xmlns:w16cid="http://schemas.microsoft.com/office/word/2016/wordml/cid" xmlns:w16="http://schemas.microsoft.com/office/word/2018/wordml" xmlns:w16sdtdh="http://schemas.microsoft.com/office/word/2020/wordml/sdtdatahash" xmlns:w16se="http://schemas.microsoft.com/office/word/2015/wordml/symex" xmlns:wpg="http://schemas.microsoft.com/office/word/2010/wordprocessingGroup" xmlns:wpi="http://schemas.microsoft.com/office/word/2010/wordprocessingInk" xmlns:wne="http://schemas.microsoft.com/office/word/2006/wordml" xmlns:wps="http://schemas.microsoft.com/office/word/2010/wordprocessingShape" mc:Ignorable="w14 w15 w16se w16cid w16 w16cex w16sdtdh wp14">
   <w:abstractNum w:abstractNumId="0" w15:restartNumberingAfterBreak="0">
     <w:nsid w:val="12225807"/>
     <w:multiLevelType w:val="hybridMultilevel"/>
@@ -13356,7 +12737,7 @@
 </file>
 
 <file path=word/styles.xml><?xml version="1.0" encoding="utf-8"?>
-<w:styles xmlns:mc="http://schemas.openxmlformats.org/markup-compatibility/2006" xmlns:r="http://schemas.openxmlformats.org/officeDocument/2006/relationships" xmlns:w="http://schemas.openxmlformats.org/wordprocessingml/2006/main" xmlns:w14="http://schemas.microsoft.com/office/word/2010/wordml" xmlns:w15="http://schemas.microsoft.com/office/word/2012/wordml" xmlns:w16cex="http://schemas.microsoft.com/office/word/2018/wordml/cex" xmlns:w16cid="http://schemas.microsoft.com/office/word/2016/wordml/cid" xmlns:w16="http://schemas.microsoft.com/office/word/2018/wordml" xmlns:w16se="http://schemas.microsoft.com/office/word/2015/wordml/symex" mc:Ignorable="w14 w15 w16se w16cid w16 w16cex">
+<w:styles xmlns:mc="http://schemas.openxmlformats.org/markup-compatibility/2006" xmlns:r="http://schemas.openxmlformats.org/officeDocument/2006/relationships" xmlns:w="http://schemas.openxmlformats.org/wordprocessingml/2006/main" xmlns:w14="http://schemas.microsoft.com/office/word/2010/wordml" xmlns:w15="http://schemas.microsoft.com/office/word/2012/wordml" xmlns:w16cex="http://schemas.microsoft.com/office/word/2018/wordml/cex" xmlns:w16cid="http://schemas.microsoft.com/office/word/2016/wordml/cid" xmlns:w16="http://schemas.microsoft.com/office/word/2018/wordml" xmlns:w16sdtdh="http://schemas.microsoft.com/office/word/2020/wordml/sdtdatahash" xmlns:w16se="http://schemas.microsoft.com/office/word/2015/wordml/symex" mc:Ignorable="w14 w15 w16se w16cid w16 w16cex w16sdtdh">
   <w:docDefaults>
     <w:rPrDefault>
       <w:rPr>
@@ -14214,6 +13595,25 @@
 </file>
 
 <file path=customXml/item1.xml><?xml version="1.0" encoding="utf-8"?>
+<b:Sources xmlns:b="http://schemas.openxmlformats.org/officeDocument/2006/bibliography" xmlns="http://schemas.openxmlformats.org/officeDocument/2006/bibliography" SelectedStyle="\APASixthEditionOfficeOnline.xsl" StyleName="APA" Version="6"/>
+</file>
+
+<file path=customXml/item2.xml><?xml version="1.0" encoding="utf-8"?>
+<p:properties xmlns:p="http://schemas.microsoft.com/office/2006/metadata/properties" xmlns:xsi="http://www.w3.org/2001/XMLSchema-instance" xmlns:pc="http://schemas.microsoft.com/office/infopath/2007/PartnerControls">
+  <documentManagement/>
+</p:properties>
+</file>
+
+<file path=customXml/item3.xml><?xml version="1.0" encoding="utf-8"?>
+<?mso-contentType ?>
+<FormTemplates xmlns="http://schemas.microsoft.com/sharepoint/v3/contenttype/forms">
+  <Display>DocumentLibraryForm</Display>
+  <Edit>DocumentLibraryForm</Edit>
+  <New>DocumentLibraryForm</New>
+</FormTemplates>
+</file>
+
+<file path=customXml/item4.xml><?xml version="1.0" encoding="utf-8"?>
 <ct:contentTypeSchema xmlns:ct="http://schemas.microsoft.com/office/2006/metadata/contentType" xmlns:ma="http://schemas.microsoft.com/office/2006/metadata/properties/metaAttributes" ct:_="" ma:_="" ma:contentTypeName="Documento" ma:contentTypeID="0x010100130A9AAC0D837B458BA342F6983C51D1" ma:contentTypeVersion="4" ma:contentTypeDescription="Crie um novo documento." ma:contentTypeScope="" ma:versionID="5cdb26c51ba1c55d34c1c5343ea48374">
   <xsd:schema xmlns:xsd="http://www.w3.org/2001/XMLSchema" xmlns:xs="http://www.w3.org/2001/XMLSchema" xmlns:p="http://schemas.microsoft.com/office/2006/metadata/properties" xmlns:ns3="c6d4d629-b5dc-4342-b559-916738c8ce8e" targetNamespace="http://schemas.microsoft.com/office/2006/metadata/properties" ma:root="true" ma:fieldsID="84cf6f3b79366adc46087cf387bad2ef" ns3:_="">
     <xsd:import namespace="c6d4d629-b5dc-4342-b559-916738c8ce8e"/>
@@ -14359,26 +13759,32 @@
 </ct:contentTypeSchema>
 </file>
 
-<file path=customXml/item2.xml><?xml version="1.0" encoding="utf-8"?>
-<?mso-contentType ?>
-<FormTemplates xmlns="http://schemas.microsoft.com/sharepoint/v3/contenttype/forms">
-  <Display>DocumentLibraryForm</Display>
-  <Edit>DocumentLibraryForm</Edit>
-  <New>DocumentLibraryForm</New>
-</FormTemplates>
+<file path=customXml/itemProps1.xml><?xml version="1.0" encoding="utf-8"?>
+<ds:datastoreItem xmlns:ds="http://schemas.openxmlformats.org/officeDocument/2006/customXml" ds:itemID="{91D11024-66C1-4022-AE44-D577C9929C00}">
+  <ds:schemaRefs>
+    <ds:schemaRef ds:uri="http://schemas.openxmlformats.org/officeDocument/2006/bibliography"/>
+  </ds:schemaRefs>
+</ds:datastoreItem>
 </file>
 
-<file path=customXml/item3.xml><?xml version="1.0" encoding="utf-8"?>
-<p:properties xmlns:p="http://schemas.microsoft.com/office/2006/metadata/properties" xmlns:xsi="http://www.w3.org/2001/XMLSchema-instance" xmlns:pc="http://schemas.microsoft.com/office/infopath/2007/PartnerControls">
-  <documentManagement/>
-</p:properties>
+<file path=customXml/itemProps2.xml><?xml version="1.0" encoding="utf-8"?>
+<ds:datastoreItem xmlns:ds="http://schemas.openxmlformats.org/officeDocument/2006/customXml" ds:itemID="{0CB7B2F3-1A1A-41CF-A579-2C6C6E9056F7}">
+  <ds:schemaRefs>
+    <ds:schemaRef ds:uri="http://schemas.microsoft.com/office/2006/metadata/properties"/>
+    <ds:schemaRef ds:uri="http://schemas.microsoft.com/office/infopath/2007/PartnerControls"/>
+  </ds:schemaRefs>
+</ds:datastoreItem>
 </file>
 
-<file path=customXml/item4.xml><?xml version="1.0" encoding="utf-8"?>
-<b:Sources xmlns:b="http://schemas.openxmlformats.org/officeDocument/2006/bibliography" xmlns="http://schemas.openxmlformats.org/officeDocument/2006/bibliography" SelectedStyle="\APASixthEditionOfficeOnline.xsl" StyleName="APA" Version="6"/>
+<file path=customXml/itemProps3.xml><?xml version="1.0" encoding="utf-8"?>
+<ds:datastoreItem xmlns:ds="http://schemas.openxmlformats.org/officeDocument/2006/customXml" ds:itemID="{6BCC6FCC-7953-43AC-A711-1DD1196FECC4}">
+  <ds:schemaRefs>
+    <ds:schemaRef ds:uri="http://schemas.microsoft.com/sharepoint/v3/contenttype/forms"/>
+  </ds:schemaRefs>
+</ds:datastoreItem>
 </file>
 
-<file path=customXml/itemProps1.xml><?xml version="1.0" encoding="utf-8"?>
+<file path=customXml/itemProps4.xml><?xml version="1.0" encoding="utf-8"?>
 <ds:datastoreItem xmlns:ds="http://schemas.openxmlformats.org/officeDocument/2006/customXml" ds:itemID="{6BAA2376-C9A1-45D1-8273-72872CC214C1}">
   <ds:schemaRefs>
     <ds:schemaRef ds:uri="http://schemas.microsoft.com/office/2006/metadata/contentType"/>
@@ -14394,29 +13800,4 @@
     <ds:schemaRef ds:uri="http://schemas.microsoft.com/internal/obd"/>
   </ds:schemaRefs>
 </ds:datastoreItem>
-</file>
-
-<file path=customXml/itemProps2.xml><?xml version="1.0" encoding="utf-8"?>
-<ds:datastoreItem xmlns:ds="http://schemas.openxmlformats.org/officeDocument/2006/customXml" ds:itemID="{6BCC6FCC-7953-43AC-A711-1DD1196FECC4}">
-  <ds:schemaRefs>
-    <ds:schemaRef ds:uri="http://schemas.microsoft.com/sharepoint/v3/contenttype/forms"/>
-  </ds:schemaRefs>
-</ds:datastoreItem>
-</file>
-
-<file path=customXml/itemProps3.xml><?xml version="1.0" encoding="utf-8"?>
-<ds:datastoreItem xmlns:ds="http://schemas.openxmlformats.org/officeDocument/2006/customXml" ds:itemID="{0CB7B2F3-1A1A-41CF-A579-2C6C6E9056F7}">
-  <ds:schemaRefs>
-    <ds:schemaRef ds:uri="http://schemas.microsoft.com/office/2006/metadata/properties"/>
-    <ds:schemaRef ds:uri="http://schemas.microsoft.com/office/infopath/2007/PartnerControls"/>
-  </ds:schemaRefs>
-</ds:datastoreItem>
-</file>
-
-<file path=customXml/itemProps4.xml><?xml version="1.0" encoding="utf-8"?>
-<ds:datastoreItem xmlns:ds="http://schemas.openxmlformats.org/officeDocument/2006/customXml" ds:itemID="{91D11024-66C1-4022-AE44-D577C9929C00}">
-  <ds:schemaRefs>
-    <ds:schemaRef ds:uri="http://schemas.openxmlformats.org/officeDocument/2006/bibliography"/>
-  </ds:schemaRefs>
-</ds:datastoreItem>
 </file>